--- a/2022ВКР830303ГРИШИН.docx
+++ b/2022ВКР830303ГРИШИН.docx
@@ -1690,8 +1690,8 @@
           <w:szCs w:val="28"/>
         </w:rPr>
         <w:sectPr>
-          <w:headerReference w:type="default" r:id="rId8"/>
-          <w:footerReference w:type="default" r:id="rId9"/>
+          <w:headerReference w:type="default" r:id="rId7"/>
+          <w:footerReference w:type="default" r:id="rId8"/>
           <w:pgSz w:w="11909" w:h="16834"/>
           <w:pgMar w:top="1134" w:right="567" w:bottom="1134" w:left="1701" w:header="720" w:footer="720" w:gutter="0"/>
           <w:pgNumType w:start="1"/>
@@ -3202,8 +3202,8 @@
     <w:p>
       <w:pPr>
         <w:sectPr>
-          <w:headerReference w:type="default" r:id="rId10"/>
-          <w:footerReference w:type="default" r:id="rId11"/>
+          <w:headerReference w:type="default" r:id="rId9"/>
+          <w:footerReference w:type="default" r:id="rId10"/>
           <w:pgSz w:w="11909" w:h="16834"/>
           <w:pgMar w:top="1134" w:right="567" w:bottom="1134" w:left="1701" w:header="720" w:footer="720" w:gutter="0"/>
           <w:cols w:space="720"/>
@@ -5400,8 +5400,8 @@
     <w:p>
       <w:pPr>
         <w:sectPr>
-          <w:headerReference w:type="default" r:id="rId12"/>
-          <w:footerReference w:type="default" r:id="rId13"/>
+          <w:headerReference w:type="default" r:id="rId11"/>
+          <w:footerReference w:type="default" r:id="rId12"/>
           <w:pgSz w:w="11909" w:h="16834"/>
           <w:pgMar w:top="1134" w:right="567" w:bottom="1134" w:left="1701" w:header="720" w:footer="720" w:gutter="0"/>
           <w:cols w:space="720"/>
@@ -8677,12 +8677,12 @@
                                           <pic:cNvPicPr/>
                                         </pic:nvPicPr>
                                         <pic:blipFill>
-                                          <a:blip r:embed="rId14">
+                                          <a:blip r:embed="rId13">
                                             <a:lum/>
                                             <a:alphaModFix/>
                                             <a:extLst>
                                               <a:ext uri="{96DAC541-7B7A-43D3-8B79-37D633B846F1}">
-                                                <asvg:svgBlip xmlns:asvg="http://schemas.microsoft.com/office/drawing/2016/SVG/main" r:embed="rId15"/>
+                                                <asvg:svgBlip xmlns:asvg="http://schemas.microsoft.com/office/drawing/2016/SVG/main" r:embed="rId14"/>
                                               </a:ext>
                                             </a:extLst>
                                           </a:blip>
@@ -8761,12 +8761,12 @@
                                     <pic:cNvPicPr/>
                                   </pic:nvPicPr>
                                   <pic:blipFill>
-                                    <a:blip r:embed="rId14">
+                                    <a:blip r:embed="rId13">
                                       <a:lum/>
                                       <a:alphaModFix/>
                                       <a:extLst>
                                         <a:ext uri="{96DAC541-7B7A-43D3-8B79-37D633B846F1}">
-                                          <asvg:svgBlip xmlns:asvg="http://schemas.microsoft.com/office/drawing/2016/SVG/main" r:embed="rId15"/>
+                                          <asvg:svgBlip xmlns:asvg="http://schemas.microsoft.com/office/drawing/2016/SVG/main" r:embed="rId14"/>
                                         </a:ext>
                                       </a:extLst>
                                     </a:blip>
@@ -9446,11 +9446,9 @@
       <w:r>
         <w:t xml:space="preserve"> имитирует физические силы при построении локального плана. Построенный глобальным планировщиком путь сглаживается с помощью применения искусственных сил: сила внутреннего сжатия и внешняя отталкивающая сила. Сила внутреннего сжатия имитирует натяжение растянутой резинки. Для </w:t>
       </w:r>
-      <w:proofErr w:type="spellStart"/>
-      <w:r>
-        <w:t>преодолевания</w:t>
-      </w:r>
-      <w:proofErr w:type="spellEnd"/>
+      <w:r>
+        <w:t>преодоления</w:t>
+      </w:r>
       <w:r>
         <w:t xml:space="preserve"> препятствий, применяется внешняя отталкивающая сила, исходящая от препятствий. Таким образом упругая лента, словно натягивается на препятствия. При прохождении робота через несколько препятствий, возможно несколько способов расположить такую упругую ленту. Производится процесс многокритериальной оптимизации с учетом времени.</w:t>
       </w:r>
@@ -10480,7 +10478,7 @@
                                           <pic:cNvPicPr/>
                                         </pic:nvPicPr>
                                         <pic:blipFill>
-                                          <a:blip r:embed="rId16">
+                                          <a:blip r:embed="rId15">
                                             <a:lum/>
                                             <a:alphaModFix/>
                                           </a:blip>
@@ -10555,7 +10553,7 @@
                                     <pic:cNvPicPr/>
                                   </pic:nvPicPr>
                                   <pic:blipFill>
-                                    <a:blip r:embed="rId16">
+                                    <a:blip r:embed="rId15">
                                       <a:lum/>
                                       <a:alphaModFix/>
                                     </a:blip>
@@ -10870,7 +10868,7 @@
                                           <pic:cNvPicPr/>
                                         </pic:nvPicPr>
                                         <pic:blipFill>
-                                          <a:blip r:embed="rId17">
+                                          <a:blip r:embed="rId16">
                                             <a:lum/>
                                             <a:alphaModFix/>
                                           </a:blip>
@@ -10951,7 +10949,7 @@
                                     <pic:cNvPicPr/>
                                   </pic:nvPicPr>
                                   <pic:blipFill>
-                                    <a:blip r:embed="rId17">
+                                    <a:blip r:embed="rId16">
                                       <a:lum/>
                                       <a:alphaModFix/>
                                     </a:blip>
@@ -12304,7 +12302,7 @@
                                           <pic:cNvPicPr/>
                                         </pic:nvPicPr>
                                         <pic:blipFill>
-                                          <a:blip r:embed="rId18">
+                                          <a:blip r:embed="rId17">
                                             <a:lum/>
                                             <a:alphaModFix/>
                                           </a:blip>
@@ -12379,7 +12377,7 @@
                                     <pic:cNvPicPr/>
                                   </pic:nvPicPr>
                                   <pic:blipFill>
-                                    <a:blip r:embed="rId18">
+                                    <a:blip r:embed="rId17">
                                       <a:lum/>
                                       <a:alphaModFix/>
                                     </a:blip>
@@ -14799,7 +14797,7 @@
                                           <pic:cNvPicPr/>
                                         </pic:nvPicPr>
                                         <pic:blipFill>
-                                          <a:blip r:embed="rId19">
+                                          <a:blip r:embed="rId18">
                                             <a:lum/>
                                             <a:alphaModFix/>
                                           </a:blip>
@@ -14874,7 +14872,7 @@
                                     <pic:cNvPicPr/>
                                   </pic:nvPicPr>
                                   <pic:blipFill>
-                                    <a:blip r:embed="rId19">
+                                    <a:blip r:embed="rId18">
                                       <a:lum/>
                                       <a:alphaModFix/>
                                     </a:blip>
@@ -17165,7 +17163,7 @@
                                           <pic:cNvPicPr/>
                                         </pic:nvPicPr>
                                         <pic:blipFill>
-                                          <a:blip r:embed="rId20">
+                                          <a:blip r:embed="rId19">
                                             <a:lum/>
                                             <a:alphaModFix/>
                                           </a:blip>
@@ -17243,7 +17241,7 @@
                                     <pic:cNvPicPr/>
                                   </pic:nvPicPr>
                                   <pic:blipFill>
-                                    <a:blip r:embed="rId20">
+                                    <a:blip r:embed="rId19">
                                       <a:lum/>
                                       <a:alphaModFix/>
                                     </a:blip>
@@ -22565,7 +22563,7 @@
                                           <pic:cNvPicPr/>
                                         </pic:nvPicPr>
                                         <pic:blipFill>
-                                          <a:blip r:embed="rId21">
+                                          <a:blip r:embed="rId20">
                                             <a:lum/>
                                             <a:alphaModFix/>
                                           </a:blip>
@@ -22640,7 +22638,7 @@
                                     <pic:cNvPicPr/>
                                   </pic:nvPicPr>
                                   <pic:blipFill>
-                                    <a:blip r:embed="rId21">
+                                    <a:blip r:embed="rId20">
                                       <a:lum/>
                                       <a:alphaModFix/>
                                     </a:blip>
@@ -25058,7 +25056,7 @@
                                           <pic:cNvPicPr/>
                                         </pic:nvPicPr>
                                         <pic:blipFill>
-                                          <a:blip r:embed="rId22">
+                                          <a:blip r:embed="rId21">
                                             <a:lum/>
                                             <a:alphaModFix/>
                                           </a:blip>
@@ -25139,7 +25137,7 @@
                                     <pic:cNvPicPr/>
                                   </pic:nvPicPr>
                                   <pic:blipFill>
-                                    <a:blip r:embed="rId22">
+                                    <a:blip r:embed="rId21">
                                       <a:lum/>
                                       <a:alphaModFix/>
                                     </a:blip>
@@ -25260,6 +25258,10 @@
       </w:r>
       <w:proofErr w:type="spellStart"/>
       <w:r>
+        <w:rPr>
+          <w:i/>
+          <w:iCs/>
+        </w:rPr>
         <w:t>roscpp</w:t>
       </w:r>
       <w:proofErr w:type="spellEnd"/>
@@ -25268,6 +25270,10 @@
       </w:r>
       <w:proofErr w:type="spellStart"/>
       <w:r>
+        <w:rPr>
+          <w:i/>
+          <w:iCs/>
+        </w:rPr>
         <w:t>rospy</w:t>
       </w:r>
       <w:proofErr w:type="spellEnd"/>
@@ -25559,7 +25565,7 @@
                                           <pic:cNvPicPr/>
                                         </pic:nvPicPr>
                                         <pic:blipFill>
-                                          <a:blip r:embed="rId23">
+                                          <a:blip r:embed="rId22">
                                             <a:lum/>
                                             <a:alphaModFix/>
                                           </a:blip>
@@ -25634,7 +25640,7 @@
                                     <pic:cNvPicPr/>
                                   </pic:nvPicPr>
                                   <pic:blipFill>
-                                    <a:blip r:embed="rId23">
+                                    <a:blip r:embed="rId22">
                                       <a:lum/>
                                       <a:alphaModFix/>
                                     </a:blip>
@@ -25870,7 +25876,7 @@
                                           <pic:cNvPicPr/>
                                         </pic:nvPicPr>
                                         <pic:blipFill>
-                                          <a:blip r:embed="rId24">
+                                          <a:blip r:embed="rId23">
                                             <a:lum/>
                                             <a:alphaModFix/>
                                           </a:blip>
@@ -25904,7 +25910,10 @@
                               <w:pStyle w:val="af3"/>
                             </w:pPr>
                             <w:r>
-                              <w:t>Рисунок 10. Визуализатор Rviz.</w:t>
+                              <w:t xml:space="preserve">Рисунок 10. Визуализатор </w:t>
+                            </w:r>
+                            <w:r>
+                              <w:t>Rviz.</w:t>
                             </w:r>
                           </w:p>
                         </w:txbxContent>
@@ -25945,7 +25954,7 @@
                                     <pic:cNvPicPr/>
                                   </pic:nvPicPr>
                                   <pic:blipFill>
-                                    <a:blip r:embed="rId24">
+                                    <a:blip r:embed="rId23">
                                       <a:lum/>
                                       <a:alphaModFix/>
                                     </a:blip>
@@ -25979,7 +25988,10 @@
                         <w:pStyle w:val="af3"/>
                       </w:pPr>
                       <w:r>
-                        <w:t>Рисунок 10. Визуализатор Rviz.</w:t>
+                        <w:t xml:space="preserve">Рисунок 10. Визуализатор </w:t>
+                      </w:r>
+                      <w:r>
+                        <w:t>Rviz.</w:t>
                       </w:r>
                     </w:p>
                   </w:txbxContent>
@@ -26132,7 +26144,7 @@
                                           <pic:cNvPicPr/>
                                         </pic:nvPicPr>
                                         <pic:blipFill>
-                                          <a:blip r:embed="rId25">
+                                          <a:blip r:embed="rId24">
                                             <a:lum/>
                                             <a:alphaModFix/>
                                           </a:blip>
@@ -26161,7 +26173,10 @@
                               </w:drawing>
                             </w:r>
                             <w:r>
-                              <w:t>Рисунок 11. Симулятор Gazebo.</w:t>
+                              <w:t xml:space="preserve">Рисунок 11. Симулятор </w:t>
+                            </w:r>
+                            <w:r>
+                              <w:t>Gazebo.</w:t>
                             </w:r>
                           </w:p>
                         </w:txbxContent>
@@ -26202,7 +26217,7 @@
                                     <pic:cNvPicPr/>
                                   </pic:nvPicPr>
                                   <pic:blipFill>
-                                    <a:blip r:embed="rId25">
+                                    <a:blip r:embed="rId24">
                                       <a:lum/>
                                       <a:alphaModFix/>
                                     </a:blip>
@@ -26231,7 +26246,10 @@
                         </w:drawing>
                       </w:r>
                       <w:r>
-                        <w:t>Рисунок 11. Симулятор Gazebo.</w:t>
+                        <w:t xml:space="preserve">Рисунок 11. Симулятор </w:t>
+                      </w:r>
+                      <w:r>
+                        <w:t>Gazebo.</w:t>
                       </w:r>
                     </w:p>
                   </w:txbxContent>
@@ -26586,7 +26604,7 @@
                                           <pic:cNvPicPr/>
                                         </pic:nvPicPr>
                                         <pic:blipFill>
-                                          <a:blip r:embed="rId26">
+                                          <a:blip r:embed="rId25">
                                             <a:lum/>
                                             <a:alphaModFix/>
                                           </a:blip>
@@ -26697,7 +26715,7 @@
                                     <pic:cNvPicPr/>
                                   </pic:nvPicPr>
                                   <pic:blipFill>
-                                    <a:blip r:embed="rId26">
+                                    <a:blip r:embed="rId25">
                                       <a:lum/>
                                       <a:alphaModFix/>
                                     </a:blip>
@@ -27214,7 +27232,7 @@
                                           <pic:cNvPicPr/>
                                         </pic:nvPicPr>
                                         <pic:blipFill>
-                                          <a:blip r:embed="rId27">
+                                          <a:blip r:embed="rId26">
                                             <a:lum/>
                                             <a:alphaModFix/>
                                           </a:blip>
@@ -27289,7 +27307,7 @@
                                     <pic:cNvPicPr/>
                                   </pic:nvPicPr>
                                   <pic:blipFill>
-                                    <a:blip r:embed="rId27">
+                                    <a:blip r:embed="rId26">
                                       <a:lum/>
                                       <a:alphaModFix/>
                                     </a:blip>
@@ -27577,7 +27595,7 @@
                                           <pic:cNvPicPr/>
                                         </pic:nvPicPr>
                                         <pic:blipFill>
-                                          <a:blip r:embed="rId28">
+                                          <a:blip r:embed="rId27">
                                             <a:lum/>
                                             <a:alphaModFix/>
                                           </a:blip>
@@ -27652,7 +27670,7 @@
                                     <pic:cNvPicPr/>
                                   </pic:nvPicPr>
                                   <pic:blipFill>
-                                    <a:blip r:embed="rId28">
+                                    <a:blip r:embed="rId27">
                                       <a:lum/>
                                       <a:alphaModFix/>
                                     </a:blip>
@@ -29052,7 +29070,7 @@
                                           <pic:cNvPicPr/>
                                         </pic:nvPicPr>
                                         <pic:blipFill>
-                                          <a:blip r:embed="rId29">
+                                          <a:blip r:embed="rId28">
                                             <a:lum/>
                                             <a:alphaModFix/>
                                           </a:blip>
@@ -29127,7 +29145,7 @@
                                     <pic:cNvPicPr/>
                                   </pic:nvPicPr>
                                   <pic:blipFill>
-                                    <a:blip r:embed="rId29">
+                                    <a:blip r:embed="rId28">
                                       <a:lum/>
                                       <a:alphaModFix/>
                                     </a:blip>
@@ -29238,7 +29256,7 @@
                                           <pic:cNvPicPr/>
                                         </pic:nvPicPr>
                                         <pic:blipFill>
-                                          <a:blip r:embed="rId30">
+                                          <a:blip r:embed="rId29">
                                             <a:lum/>
                                             <a:alphaModFix/>
                                           </a:blip>
@@ -29313,7 +29331,7 @@
                                     <pic:cNvPicPr/>
                                   </pic:nvPicPr>
                                   <pic:blipFill>
-                                    <a:blip r:embed="rId30">
+                                    <a:blip r:embed="rId29">
                                       <a:lum/>
                                       <a:alphaModFix/>
                                     </a:blip>
@@ -29445,7 +29463,7 @@
                                           <pic:cNvPicPr/>
                                         </pic:nvPicPr>
                                         <pic:blipFill>
-                                          <a:blip r:embed="rId31">
+                                          <a:blip r:embed="rId30">
                                             <a:lum/>
                                             <a:alphaModFix/>
                                           </a:blip>
@@ -29520,7 +29538,7 @@
                                     <pic:cNvPicPr/>
                                   </pic:nvPicPr>
                                   <pic:blipFill>
-                                    <a:blip r:embed="rId31">
+                                    <a:blip r:embed="rId30">
                                       <a:lum/>
                                       <a:alphaModFix/>
                                     </a:blip>
@@ -29644,7 +29662,7 @@
                                           <pic:cNvPicPr/>
                                         </pic:nvPicPr>
                                         <pic:blipFill>
-                                          <a:blip r:embed="rId32">
+                                          <a:blip r:embed="rId31">
                                             <a:lum/>
                                             <a:alphaModFix/>
                                           </a:blip>
@@ -29719,7 +29737,7 @@
                                     <pic:cNvPicPr/>
                                   </pic:nvPicPr>
                                   <pic:blipFill>
-                                    <a:blip r:embed="rId32">
+                                    <a:blip r:embed="rId31">
                                       <a:lum/>
                                       <a:alphaModFix/>
                                     </a:blip>
@@ -29845,7 +29863,7 @@
                                           <pic:cNvPicPr/>
                                         </pic:nvPicPr>
                                         <pic:blipFill>
-                                          <a:blip r:embed="rId33">
+                                          <a:blip r:embed="rId32">
                                             <a:lum/>
                                             <a:alphaModFix/>
                                           </a:blip>
@@ -29920,7 +29938,7 @@
                                     <pic:cNvPicPr/>
                                   </pic:nvPicPr>
                                   <pic:blipFill>
-                                    <a:blip r:embed="rId33">
+                                    <a:blip r:embed="rId32">
                                       <a:lum/>
                                       <a:alphaModFix/>
                                     </a:blip>
@@ -33849,7 +33867,7 @@
                                           <pic:cNvPicPr/>
                                         </pic:nvPicPr>
                                         <pic:blipFill>
-                                          <a:blip r:embed="rId34">
+                                          <a:blip r:embed="rId33">
                                             <a:lum/>
                                             <a:alphaModFix/>
                                           </a:blip>
@@ -33924,7 +33942,7 @@
                                     <pic:cNvPicPr/>
                                   </pic:nvPicPr>
                                   <pic:blipFill>
-                                    <a:blip r:embed="rId34">
+                                    <a:blip r:embed="rId33">
                                       <a:lum/>
                                       <a:alphaModFix/>
                                     </a:blip>
@@ -34035,7 +34053,7 @@
                                           <pic:cNvPicPr/>
                                         </pic:nvPicPr>
                                         <pic:blipFill>
-                                          <a:blip r:embed="rId35">
+                                          <a:blip r:embed="rId34">
                                             <a:lum/>
                                             <a:alphaModFix/>
                                           </a:blip>
@@ -34110,7 +34128,7 @@
                                     <pic:cNvPicPr/>
                                   </pic:nvPicPr>
                                   <pic:blipFill>
-                                    <a:blip r:embed="rId35">
+                                    <a:blip r:embed="rId34">
                                       <a:lum/>
                                       <a:alphaModFix/>
                                     </a:blip>
@@ -34247,7 +34265,7 @@
                                           <pic:cNvPicPr/>
                                         </pic:nvPicPr>
                                         <pic:blipFill>
-                                          <a:blip r:embed="rId36">
+                                          <a:blip r:embed="rId35">
                                             <a:lum/>
                                             <a:alphaModFix/>
                                           </a:blip>
@@ -34322,7 +34340,7 @@
                                     <pic:cNvPicPr/>
                                   </pic:nvPicPr>
                                   <pic:blipFill>
-                                    <a:blip r:embed="rId36">
+                                    <a:blip r:embed="rId35">
                                       <a:lum/>
                                       <a:alphaModFix/>
                                     </a:blip>
@@ -34446,7 +34464,7 @@
                                           <pic:cNvPicPr/>
                                         </pic:nvPicPr>
                                         <pic:blipFill>
-                                          <a:blip r:embed="rId37">
+                                          <a:blip r:embed="rId36">
                                             <a:lum/>
                                             <a:alphaModFix/>
                                           </a:blip>
@@ -34521,7 +34539,7 @@
                                     <pic:cNvPicPr/>
                                   </pic:nvPicPr>
                                   <pic:blipFill>
-                                    <a:blip r:embed="rId37">
+                                    <a:blip r:embed="rId36">
                                       <a:lum/>
                                       <a:alphaModFix/>
                                     </a:blip>
@@ -34645,7 +34663,7 @@
                                           <pic:cNvPicPr/>
                                         </pic:nvPicPr>
                                         <pic:blipFill>
-                                          <a:blip r:embed="rId38">
+                                          <a:blip r:embed="rId37">
                                             <a:lum/>
                                             <a:alphaModFix/>
                                           </a:blip>
@@ -34723,7 +34741,7 @@
                                     <pic:cNvPicPr/>
                                   </pic:nvPicPr>
                                   <pic:blipFill>
-                                    <a:blip r:embed="rId38">
+                                    <a:blip r:embed="rId37">
                                       <a:lum/>
                                       <a:alphaModFix/>
                                     </a:blip>
@@ -38673,7 +38691,7 @@
                                           <pic:cNvPicPr/>
                                         </pic:nvPicPr>
                                         <pic:blipFill>
-                                          <a:blip r:embed="rId39">
+                                          <a:blip r:embed="rId38">
                                             <a:lum/>
                                             <a:alphaModFix/>
                                           </a:blip>
@@ -38748,7 +38766,7 @@
                                     <pic:cNvPicPr/>
                                   </pic:nvPicPr>
                                   <pic:blipFill>
-                                    <a:blip r:embed="rId39">
+                                    <a:blip r:embed="rId38">
                                       <a:lum/>
                                       <a:alphaModFix/>
                                     </a:blip>
@@ -38884,7 +38902,7 @@
                                           <pic:cNvPicPr/>
                                         </pic:nvPicPr>
                                         <pic:blipFill>
-                                          <a:blip r:embed="rId40">
+                                          <a:blip r:embed="rId39">
                                             <a:lum/>
                                             <a:alphaModFix/>
                                           </a:blip>
@@ -38959,7 +38977,7 @@
                                     <pic:cNvPicPr/>
                                   </pic:nvPicPr>
                                   <pic:blipFill>
-                                    <a:blip r:embed="rId40">
+                                    <a:blip r:embed="rId39">
                                       <a:lum/>
                                       <a:alphaModFix/>
                                     </a:blip>
@@ -39099,7 +39117,7 @@
                                           <pic:cNvPicPr/>
                                         </pic:nvPicPr>
                                         <pic:blipFill>
-                                          <a:blip r:embed="rId41">
+                                          <a:blip r:embed="rId40">
                                             <a:lum/>
                                             <a:alphaModFix/>
                                           </a:blip>
@@ -39174,7 +39192,7 @@
                                     <pic:cNvPicPr/>
                                   </pic:nvPicPr>
                                   <pic:blipFill>
-                                    <a:blip r:embed="rId41">
+                                    <a:blip r:embed="rId40">
                                       <a:lum/>
                                       <a:alphaModFix/>
                                     </a:blip>
@@ -39327,7 +39345,7 @@
                                           <pic:cNvPicPr/>
                                         </pic:nvPicPr>
                                         <pic:blipFill>
-                                          <a:blip r:embed="rId42">
+                                          <a:blip r:embed="rId41">
                                             <a:lum/>
                                             <a:alphaModFix/>
                                           </a:blip>
@@ -39402,7 +39420,7 @@
                                     <pic:cNvPicPr/>
                                   </pic:nvPicPr>
                                   <pic:blipFill>
-                                    <a:blip r:embed="rId42">
+                                    <a:blip r:embed="rId41">
                                       <a:lum/>
                                       <a:alphaModFix/>
                                     </a:blip>
@@ -44064,16 +44082,11 @@
         <w:t xml:space="preserve"> </w:t>
       </w:r>
       <w:r>
-        <w:rPr>
-          <w:lang w:val="en-US"/>
-        </w:rPr>
-        <w:t>a</w:t>
-      </w:r>
-      <w:proofErr w:type="spellStart"/>
-      <w:r>
-        <w:t>лгоритм</w:t>
-      </w:r>
-      <w:proofErr w:type="spellEnd"/>
+        <w:t>алгоритм</w:t>
+      </w:r>
+      <w:r>
+        <w:t>,</w:t>
+      </w:r>
       <w:r>
         <w:t xml:space="preserve"> в основе которого лежит решение системы уравнений, выраженной в виде задачи многокритериальной оптимизации. Из этого следует, что аппаратные требования значительно увеличиваются, однако реализация алгоритма очень хорошо оптимизирована, благодаря фреймворку g2o, оптимизация </w:t>
       </w:r>
@@ -44148,7 +44161,7 @@
       </w:r>
       <w:proofErr w:type="spellStart"/>
       <w:r>
-        <w:t>симмуляционной</w:t>
+        <w:t>симуляционной</w:t>
       </w:r>
       <w:proofErr w:type="spellEnd"/>
       <w:r>
@@ -44969,7 +44982,7 @@
                                           <pic:cNvPicPr/>
                                         </pic:nvPicPr>
                                         <pic:blipFill>
-                                          <a:blip r:embed="rId43">
+                                          <a:blip r:embed="rId42">
                                             <a:lum/>
                                             <a:alphaModFix/>
                                           </a:blip>
@@ -45054,7 +45067,7 @@
                                     <pic:cNvPicPr/>
                                   </pic:nvPicPr>
                                   <pic:blipFill>
-                                    <a:blip r:embed="rId43">
+                                    <a:blip r:embed="rId42">
                                       <a:lum/>
                                       <a:alphaModFix/>
                                     </a:blip>
@@ -45175,7 +45188,7 @@
                                           <pic:cNvPicPr/>
                                         </pic:nvPicPr>
                                         <pic:blipFill>
-                                          <a:blip r:embed="rId44">
+                                          <a:blip r:embed="rId43">
                                             <a:lum/>
                                             <a:alphaModFix/>
                                           </a:blip>
@@ -45266,7 +45279,7 @@
                                     <pic:cNvPicPr/>
                                   </pic:nvPicPr>
                                   <pic:blipFill>
-                                    <a:blip r:embed="rId44">
+                                    <a:blip r:embed="rId43">
                                       <a:lum/>
                                       <a:alphaModFix/>
                                     </a:blip>
@@ -45408,7 +45421,7 @@
                                           <pic:cNvPicPr/>
                                         </pic:nvPicPr>
                                         <pic:blipFill>
-                                          <a:blip r:embed="rId45">
+                                          <a:blip r:embed="rId44">
                                             <a:lum/>
                                             <a:alphaModFix/>
                                           </a:blip>
@@ -45442,7 +45455,10 @@
                               <w:pStyle w:val="af3"/>
                             </w:pPr>
                             <w:r>
-                              <w:t>Рисунок 31. Пример визуализации данных в Rviz.</w:t>
+                              <w:t xml:space="preserve">Рисунок 31. Пример визуализации данных в </w:t>
+                            </w:r>
+                            <w:r>
+                              <w:t>Rviz.</w:t>
                             </w:r>
                           </w:p>
                         </w:txbxContent>
@@ -45486,7 +45502,7 @@
                                     <pic:cNvPicPr/>
                                   </pic:nvPicPr>
                                   <pic:blipFill>
-                                    <a:blip r:embed="rId45">
+                                    <a:blip r:embed="rId44">
                                       <a:lum/>
                                       <a:alphaModFix/>
                                     </a:blip>
@@ -45520,7 +45536,10 @@
                         <w:pStyle w:val="af3"/>
                       </w:pPr>
                       <w:r>
-                        <w:t>Рисунок 31. Пример визуализации данных в Rviz.</w:t>
+                        <w:t xml:space="preserve">Рисунок 31. Пример визуализации данных в </w:t>
+                      </w:r>
+                      <w:r>
+                        <w:t>Rviz.</w:t>
                       </w:r>
                     </w:p>
                   </w:txbxContent>
@@ -46096,7 +46115,13 @@
         <w:t>g2o</w:t>
       </w:r>
       <w:r>
-        <w:t>, быстр оптимизирующий разреженные матрицы в многопоточном режиме.</w:t>
+        <w:t>, быстр</w:t>
+      </w:r>
+      <w:r>
+        <w:t>о</w:t>
+      </w:r>
+      <w:r>
+        <w:t xml:space="preserve"> оптимизирующий разреженные матрицы в многопоточном режиме.</w:t>
       </w:r>
     </w:p>
     <w:p>
@@ -46717,30 +46742,14 @@
         </w:rPr>
         <w:t xml:space="preserve">URL: </w:t>
       </w:r>
-      <w:r>
-        <w:fldChar w:fldCharType="begin"/>
-      </w:r>
-      <w:r>
-        <w:rPr>
-          <w:lang w:val="en-US"/>
-        </w:rPr>
-        <w:instrText xml:space="preserve"> HYPERLINK "http://wiki.ros.org/ROS/Concepts" </w:instrText>
-      </w:r>
-      <w:r>
-        <w:fldChar w:fldCharType="separate"/>
-      </w:r>
-      <w:r>
-        <w:rPr>
-          <w:lang w:val="en-US"/>
-        </w:rPr>
-        <w:t>http://wiki.ros.org/ROS/Concepts</w:t>
-      </w:r>
-      <w:r>
-        <w:rPr>
-          <w:lang w:val="en-US"/>
-        </w:rPr>
-        <w:fldChar w:fldCharType="end"/>
-      </w:r>
+      <w:hyperlink r:id="rId45" w:history="1">
+        <w:r>
+          <w:rPr>
+            <w:lang w:val="en-US"/>
+          </w:rPr>
+          <w:t>http://wiki.ros.org/ROS/Concepts</w:t>
+        </w:r>
+      </w:hyperlink>
     </w:p>
     <w:p>
       <w:pPr>
@@ -46775,30 +46784,14 @@
         </w:rPr>
         <w:t xml:space="preserve">URL: </w:t>
       </w:r>
-      <w:r>
-        <w:fldChar w:fldCharType="begin"/>
-      </w:r>
-      <w:r>
-        <w:rPr>
-          <w:lang w:val="en-US"/>
-        </w:rPr>
-        <w:instrText xml:space="preserve"> HYPERLINK "http://wiki.ros.org/rviz" </w:instrText>
-      </w:r>
-      <w:r>
-        <w:fldChar w:fldCharType="separate"/>
-      </w:r>
-      <w:r>
-        <w:rPr>
-          <w:lang w:val="en-US"/>
-        </w:rPr>
-        <w:t>http://wiki.ros.org/rviz</w:t>
-      </w:r>
-      <w:r>
-        <w:rPr>
-          <w:lang w:val="en-US"/>
-        </w:rPr>
-        <w:fldChar w:fldCharType="end"/>
-      </w:r>
+      <w:hyperlink r:id="rId46" w:history="1">
+        <w:r>
+          <w:rPr>
+            <w:lang w:val="en-US"/>
+          </w:rPr>
+          <w:t>http://wiki.ros.org/rviz</w:t>
+        </w:r>
+      </w:hyperlink>
     </w:p>
     <w:p>
       <w:pPr>
@@ -46882,7 +46875,7 @@
       <w:r>
         <w:t xml:space="preserve">URL: </w:t>
       </w:r>
-      <w:hyperlink r:id="rId46" w:history="1">
+      <w:hyperlink r:id="rId47" w:history="1">
         <w:r>
           <w:t>http://wiki.ros.org/navigation/Tutorials/RobotSetup</w:t>
         </w:r>
@@ -47808,8 +47801,8 @@
       </w:pPr>
     </w:p>
     <w:sectPr>
-      <w:headerReference w:type="default" r:id="rId47"/>
-      <w:footerReference w:type="default" r:id="rId48"/>
+      <w:headerReference w:type="default" r:id="rId48"/>
+      <w:footerReference w:type="default" r:id="rId49"/>
       <w:pgSz w:w="11909" w:h="16834"/>
       <w:pgMar w:top="1552" w:right="567" w:bottom="1552" w:left="1701" w:header="1138" w:footer="1138" w:gutter="0"/>
       <w:pgNumType w:start="1"/>
@@ -56014,16 +56007,4 @@
   <we:bindings/>
   <we:snapshot xmlns:r="http://schemas.openxmlformats.org/officeDocument/2006/relationships"/>
 </we:webextension>
-</file>
-
-<file path=customXml/item1.xml><?xml version="1.0" encoding="utf-8"?>
-<b:Sources xmlns:b="http://schemas.openxmlformats.org/officeDocument/2006/bibliography" xmlns="http://schemas.openxmlformats.org/officeDocument/2006/bibliography" SelectedStyle="\APASixthEditionOfficeOnline.xsl" StyleName="APA" Version="6"/>
-</file>
-
-<file path=customXml/itemProps1.xml><?xml version="1.0" encoding="utf-8"?>
-<ds:datastoreItem xmlns:ds="http://schemas.openxmlformats.org/officeDocument/2006/customXml" ds:itemID="{267FADA0-ADE5-42CD-B675-1D9C2C17A687}">
-  <ds:schemaRefs>
-    <ds:schemaRef ds:uri="http://schemas.openxmlformats.org/officeDocument/2006/bibliography"/>
-  </ds:schemaRefs>
-</ds:datastoreItem>
 </file>
--- a/2022ВКР830303ГРИШИН.docx
+++ b/2022ВКР830303ГРИШИН.docx
@@ -531,13 +531,8 @@
     </w:tbl>
     <w:p>
       <w:pPr>
-        <w:pStyle w:val="Standard"/>
-      </w:pPr>
-    </w:p>
-    <w:p>
-      <w:pPr>
         <w:pStyle w:val="Standarduser"/>
-        <w:jc w:val="center"/>
+        <w:ind w:firstLine="0"/>
         <w:rPr>
           <w:szCs w:val="28"/>
         </w:rPr>
@@ -586,7 +581,8 @@
         <w:ind w:firstLine="0"/>
         <w:jc w:val="center"/>
         <w:rPr>
-          <w:szCs w:val="28"/>
+          <w:sz w:val="14"/>
+          <w:szCs w:val="14"/>
         </w:rPr>
       </w:pPr>
     </w:p>
@@ -663,7 +659,7 @@
               <w:ind w:firstLine="0"/>
             </w:pPr>
             <w:r>
-              <w:t>Студент(ка)</w:t>
+              <w:t>Студент</w:t>
             </w:r>
           </w:p>
         </w:tc>
@@ -1017,7 +1013,7 @@
       </w:tr>
       <w:tr>
         <w:trPr>
-          <w:trHeight w:val="168"/>
+          <w:trHeight w:val="289"/>
         </w:trPr>
         <w:tc>
           <w:tcPr>
@@ -1037,6 +1033,8 @@
               <w:ind w:firstLine="0"/>
               <w:rPr>
                 <w:i/>
+                <w:sz w:val="16"/>
+                <w:szCs w:val="12"/>
               </w:rPr>
             </w:pPr>
           </w:p>
@@ -1055,19 +1053,12 @@
             <w:pPr>
               <w:pStyle w:val="Standard"/>
               <w:ind w:firstLine="0"/>
-              <w:jc w:val="center"/>
-              <w:rPr>
-                <w:i/>
-                <w:vertAlign w:val="superscript"/>
-              </w:rPr>
-            </w:pPr>
-            <w:r>
-              <w:rPr>
-                <w:i/>
-                <w:vertAlign w:val="superscript"/>
-              </w:rPr>
-              <w:t>(Уч. степень, уч. звание)</w:t>
-            </w:r>
+              <w:rPr>
+                <w:iCs/>
+                <w:sz w:val="16"/>
+                <w:szCs w:val="12"/>
+              </w:rPr>
+            </w:pPr>
           </w:p>
         </w:tc>
         <w:tc>
@@ -1119,6 +1110,8 @@
               <w:ind w:firstLine="0"/>
               <w:rPr>
                 <w:i/>
+                <w:sz w:val="16"/>
+                <w:szCs w:val="12"/>
               </w:rPr>
             </w:pPr>
           </w:p>
@@ -1136,6 +1129,10 @@
           <w:p>
             <w:pPr>
               <w:pStyle w:val="Standard"/>
+              <w:rPr>
+                <w:sz w:val="16"/>
+                <w:szCs w:val="12"/>
+              </w:rPr>
             </w:pPr>
           </w:p>
         </w:tc>
@@ -1183,9 +1180,6 @@
               <w:ind w:firstLine="0"/>
               <w:jc w:val="center"/>
             </w:pPr>
-            <w:r>
-              <w:t>асс. каф. МО ЭВМ</w:t>
-            </w:r>
           </w:p>
         </w:tc>
         <w:tc>
@@ -1285,6 +1279,8 @@
               <w:ind w:firstLine="0"/>
               <w:rPr>
                 <w:i/>
+                <w:sz w:val="16"/>
+                <w:szCs w:val="12"/>
               </w:rPr>
             </w:pPr>
           </w:p>
@@ -1305,17 +1301,11 @@
               <w:ind w:firstLine="0"/>
               <w:jc w:val="center"/>
               <w:rPr>
-                <w:i/>
-                <w:vertAlign w:val="superscript"/>
-              </w:rPr>
-            </w:pPr>
-            <w:r>
-              <w:rPr>
-                <w:i/>
-                <w:vertAlign w:val="superscript"/>
-              </w:rPr>
-              <w:t>(Уч. степень, уч. звание)</w:t>
-            </w:r>
+                <w:iCs/>
+                <w:sz w:val="16"/>
+                <w:szCs w:val="12"/>
+              </w:rPr>
+            </w:pPr>
           </w:p>
         </w:tc>
         <w:tc>
@@ -1367,6 +1357,8 @@
               <w:ind w:firstLine="0"/>
               <w:rPr>
                 <w:i/>
+                <w:sz w:val="16"/>
+                <w:szCs w:val="12"/>
               </w:rPr>
             </w:pPr>
           </w:p>
@@ -1538,6 +1530,8 @@
               <w:ind w:firstLine="0"/>
               <w:rPr>
                 <w:i/>
+                <w:sz w:val="16"/>
+                <w:szCs w:val="12"/>
               </w:rPr>
             </w:pPr>
           </w:p>
@@ -1559,16 +1553,10 @@
               <w:jc w:val="center"/>
               <w:rPr>
                 <w:i/>
-                <w:vertAlign w:val="superscript"/>
-              </w:rPr>
-            </w:pPr>
-            <w:r>
-              <w:rPr>
-                <w:i/>
-                <w:vertAlign w:val="superscript"/>
-              </w:rPr>
-              <w:t>(Уч. степень, уч. звание)</w:t>
-            </w:r>
+                <w:sz w:val="16"/>
+                <w:szCs w:val="12"/>
+              </w:rPr>
+            </w:pPr>
           </w:p>
         </w:tc>
         <w:tc>
@@ -1620,6 +1608,8 @@
               <w:ind w:firstLine="0"/>
               <w:rPr>
                 <w:i/>
+                <w:sz w:val="16"/>
+                <w:szCs w:val="12"/>
               </w:rPr>
             </w:pPr>
           </w:p>
@@ -1647,6 +1637,275 @@
           </w:p>
         </w:tc>
       </w:tr>
+      <w:tr>
+        <w:trPr>
+          <w:trHeight w:val="124"/>
+        </w:trPr>
+        <w:tc>
+          <w:tcPr>
+            <w:tcW w:w="2093" w:type="dxa"/>
+            <w:tcMar>
+              <w:top w:w="0" w:type="dxa"/>
+              <w:left w:w="108" w:type="dxa"/>
+              <w:bottom w:w="0" w:type="dxa"/>
+              <w:right w:w="108" w:type="dxa"/>
+            </w:tcMar>
+            <w:vAlign w:val="bottom"/>
+          </w:tcPr>
+          <w:p>
+            <w:pPr>
+              <w:pStyle w:val="Standard"/>
+              <w:snapToGrid w:val="0"/>
+              <w:ind w:firstLine="0"/>
+              <w:rPr>
+                <w:i/>
+              </w:rPr>
+            </w:pPr>
+          </w:p>
+        </w:tc>
+        <w:tc>
+          <w:tcPr>
+            <w:tcW w:w="2675" w:type="dxa"/>
+            <w:tcMar>
+              <w:top w:w="0" w:type="dxa"/>
+              <w:left w:w="108" w:type="dxa"/>
+              <w:bottom w:w="0" w:type="dxa"/>
+              <w:right w:w="108" w:type="dxa"/>
+            </w:tcMar>
+            <w:vAlign w:val="center"/>
+          </w:tcPr>
+          <w:p>
+            <w:pPr>
+              <w:pStyle w:val="Standard"/>
+              <w:ind w:firstLine="0"/>
+              <w:jc w:val="center"/>
+              <w:rPr>
+                <w:iCs/>
+              </w:rPr>
+            </w:pPr>
+            <w:proofErr w:type="spellStart"/>
+            <w:r>
+              <w:rPr>
+                <w:iCs/>
+              </w:rPr>
+              <w:t>к.</w:t>
+            </w:r>
+            <w:proofErr w:type="gramStart"/>
+            <w:r>
+              <w:rPr>
+                <w:iCs/>
+              </w:rPr>
+              <w:t>т.н</w:t>
+            </w:r>
+            <w:proofErr w:type="spellEnd"/>
+            <w:proofErr w:type="gramEnd"/>
+          </w:p>
+        </w:tc>
+        <w:tc>
+          <w:tcPr>
+            <w:tcW w:w="2002" w:type="dxa"/>
+            <w:tcBorders>
+              <w:bottom w:val="single" w:sz="4" w:space="0" w:color="000000"/>
+            </w:tcBorders>
+            <w:tcMar>
+              <w:top w:w="0" w:type="dxa"/>
+              <w:left w:w="108" w:type="dxa"/>
+              <w:bottom w:w="0" w:type="dxa"/>
+              <w:right w:w="108" w:type="dxa"/>
+            </w:tcMar>
+          </w:tcPr>
+          <w:p>
+            <w:pPr>
+              <w:pStyle w:val="Standard"/>
+              <w:ind w:firstLine="0"/>
+              <w:jc w:val="center"/>
+              <w:rPr>
+                <w:i/>
+                <w:sz w:val="16"/>
+              </w:rPr>
+            </w:pPr>
+          </w:p>
+        </w:tc>
+        <w:tc>
+          <w:tcPr>
+            <w:tcW w:w="266" w:type="dxa"/>
+            <w:tcMar>
+              <w:top w:w="0" w:type="dxa"/>
+              <w:left w:w="108" w:type="dxa"/>
+              <w:bottom w:w="0" w:type="dxa"/>
+              <w:right w:w="108" w:type="dxa"/>
+            </w:tcMar>
+          </w:tcPr>
+          <w:p>
+            <w:pPr>
+              <w:pStyle w:val="Standard"/>
+              <w:snapToGrid w:val="0"/>
+              <w:ind w:firstLine="0"/>
+              <w:rPr>
+                <w:i/>
+              </w:rPr>
+            </w:pPr>
+          </w:p>
+        </w:tc>
+        <w:tc>
+          <w:tcPr>
+            <w:tcW w:w="2623" w:type="dxa"/>
+            <w:tcMar>
+              <w:top w:w="0" w:type="dxa"/>
+              <w:left w:w="108" w:type="dxa"/>
+              <w:bottom w:w="0" w:type="dxa"/>
+              <w:right w:w="108" w:type="dxa"/>
+            </w:tcMar>
+          </w:tcPr>
+          <w:p>
+            <w:pPr>
+              <w:pStyle w:val="Standard"/>
+              <w:snapToGrid w:val="0"/>
+              <w:ind w:firstLine="0"/>
+              <w:rPr>
+                <w:iCs/>
+                <w:szCs w:val="28"/>
+              </w:rPr>
+            </w:pPr>
+            <w:r>
+              <w:rPr>
+                <w:iCs/>
+                <w:szCs w:val="28"/>
+              </w:rPr>
+              <w:t>Заславский М. М.</w:t>
+            </w:r>
+          </w:p>
+        </w:tc>
+      </w:tr>
+      <w:tr>
+        <w:trPr>
+          <w:trHeight w:val="124"/>
+        </w:trPr>
+        <w:tc>
+          <w:tcPr>
+            <w:tcW w:w="2093" w:type="dxa"/>
+            <w:tcMar>
+              <w:top w:w="0" w:type="dxa"/>
+              <w:left w:w="108" w:type="dxa"/>
+              <w:bottom w:w="0" w:type="dxa"/>
+              <w:right w:w="108" w:type="dxa"/>
+            </w:tcMar>
+            <w:vAlign w:val="bottom"/>
+          </w:tcPr>
+          <w:p>
+            <w:pPr>
+              <w:pStyle w:val="Standard"/>
+              <w:snapToGrid w:val="0"/>
+              <w:ind w:firstLine="0"/>
+              <w:rPr>
+                <w:i/>
+                <w:sz w:val="16"/>
+                <w:szCs w:val="12"/>
+              </w:rPr>
+            </w:pPr>
+          </w:p>
+        </w:tc>
+        <w:tc>
+          <w:tcPr>
+            <w:tcW w:w="2675" w:type="dxa"/>
+            <w:tcMar>
+              <w:top w:w="0" w:type="dxa"/>
+              <w:left w:w="108" w:type="dxa"/>
+              <w:bottom w:w="0" w:type="dxa"/>
+              <w:right w:w="108" w:type="dxa"/>
+            </w:tcMar>
+          </w:tcPr>
+          <w:p>
+            <w:pPr>
+              <w:pStyle w:val="Standard"/>
+              <w:ind w:firstLine="0"/>
+              <w:jc w:val="center"/>
+              <w:rPr>
+                <w:i/>
+                <w:sz w:val="16"/>
+                <w:szCs w:val="12"/>
+              </w:rPr>
+            </w:pPr>
+          </w:p>
+        </w:tc>
+        <w:tc>
+          <w:tcPr>
+            <w:tcW w:w="2002" w:type="dxa"/>
+            <w:tcBorders>
+              <w:top w:val="single" w:sz="4" w:space="0" w:color="000000"/>
+            </w:tcBorders>
+            <w:tcMar>
+              <w:top w:w="0" w:type="dxa"/>
+              <w:left w:w="108" w:type="dxa"/>
+              <w:bottom w:w="0" w:type="dxa"/>
+              <w:right w:w="108" w:type="dxa"/>
+            </w:tcMar>
+          </w:tcPr>
+          <w:p>
+            <w:pPr>
+              <w:pStyle w:val="Standard"/>
+              <w:ind w:firstLine="0"/>
+              <w:jc w:val="center"/>
+              <w:rPr>
+                <w:i/>
+                <w:sz w:val="16"/>
+              </w:rPr>
+            </w:pPr>
+            <w:r>
+              <w:rPr>
+                <w:i/>
+                <w:sz w:val="16"/>
+              </w:rPr>
+              <w:t>подпись</w:t>
+            </w:r>
+          </w:p>
+        </w:tc>
+        <w:tc>
+          <w:tcPr>
+            <w:tcW w:w="266" w:type="dxa"/>
+            <w:tcMar>
+              <w:top w:w="0" w:type="dxa"/>
+              <w:left w:w="108" w:type="dxa"/>
+              <w:bottom w:w="0" w:type="dxa"/>
+              <w:right w:w="108" w:type="dxa"/>
+            </w:tcMar>
+          </w:tcPr>
+          <w:p>
+            <w:pPr>
+              <w:pStyle w:val="Standard"/>
+              <w:snapToGrid w:val="0"/>
+              <w:ind w:firstLine="0"/>
+              <w:rPr>
+                <w:i/>
+                <w:sz w:val="16"/>
+                <w:szCs w:val="12"/>
+              </w:rPr>
+            </w:pPr>
+          </w:p>
+        </w:tc>
+        <w:tc>
+          <w:tcPr>
+            <w:tcW w:w="2623" w:type="dxa"/>
+            <w:tcMar>
+              <w:top w:w="0" w:type="dxa"/>
+              <w:left w:w="108" w:type="dxa"/>
+              <w:bottom w:w="0" w:type="dxa"/>
+              <w:right w:w="108" w:type="dxa"/>
+            </w:tcMar>
+          </w:tcPr>
+          <w:p>
+            <w:pPr>
+              <w:pStyle w:val="Standard"/>
+              <w:snapToGrid w:val="0"/>
+              <w:ind w:firstLine="0"/>
+              <w:rPr>
+                <w:i/>
+                <w:sz w:val="16"/>
+              </w:rPr>
+            </w:pPr>
+          </w:p>
+        </w:tc>
+      </w:tr>
     </w:tbl>
     <w:p>
       <w:pPr>
@@ -1689,15 +1948,6 @@
           <w:color w:val="000000"/>
           <w:szCs w:val="28"/>
         </w:rPr>
-        <w:sectPr>
-          <w:headerReference w:type="default" r:id="rId7"/>
-          <w:footerReference w:type="default" r:id="rId8"/>
-          <w:pgSz w:w="11909" w:h="16834"/>
-          <w:pgMar w:top="1134" w:right="567" w:bottom="1134" w:left="1701" w:header="720" w:footer="720" w:gutter="0"/>
-          <w:pgNumType w:start="1"/>
-          <w:cols w:space="720"/>
-          <w:titlePg/>
-        </w:sectPr>
       </w:pPr>
       <w:r>
         <w:rPr>
@@ -1707,10 +1957,12 @@
         </w:rPr>
         <w:t>2022</w:t>
       </w:r>
+      <w:bookmarkStart w:id="0" w:name="__RefHeading___Toc2381_1024494410"/>
     </w:p>
     <w:p>
       <w:pPr>
         <w:pStyle w:val="Standard"/>
+        <w:spacing w:line="336" w:lineRule="auto"/>
         <w:ind w:firstLine="0"/>
         <w:jc w:val="center"/>
         <w:rPr>
@@ -1718,7 +1970,6 @@
           <w:caps/>
         </w:rPr>
       </w:pPr>
-      <w:bookmarkStart w:id="0" w:name="__RefHeading___Toc2381_1024494410"/>
       <w:r>
         <w:rPr>
           <w:b/>
@@ -1904,7 +2155,7 @@
       </w:tblGrid>
       <w:tr>
         <w:trPr>
-          <w:trHeight w:val="567"/>
+          <w:trHeight w:val="495"/>
         </w:trPr>
         <w:tc>
           <w:tcPr>
@@ -1920,6 +2171,7 @@
           <w:p>
             <w:pPr>
               <w:pStyle w:val="Standard"/>
+              <w:spacing w:line="276" w:lineRule="auto"/>
               <w:ind w:firstLine="0"/>
               <w:rPr>
                 <w:color w:val="000000"/>
@@ -1949,6 +2201,7 @@
           <w:p>
             <w:pPr>
               <w:pStyle w:val="Standard"/>
+              <w:spacing w:line="276" w:lineRule="auto"/>
               <w:ind w:firstLine="0"/>
               <w:rPr>
                 <w:color w:val="000000"/>
@@ -1978,6 +2231,7 @@
             <w:pPr>
               <w:pStyle w:val="Standard"/>
               <w:snapToGrid w:val="0"/>
+              <w:spacing w:line="276" w:lineRule="auto"/>
               <w:rPr>
                 <w:i/>
                 <w:color w:val="000000"/>
@@ -2000,6 +2254,7 @@
           <w:p>
             <w:pPr>
               <w:pStyle w:val="Standard"/>
+              <w:spacing w:line="276" w:lineRule="auto"/>
               <w:ind w:firstLine="0"/>
               <w:rPr>
                 <w:color w:val="000000"/>
@@ -2029,6 +2284,7 @@
           <w:p>
             <w:pPr>
               <w:pStyle w:val="Standard"/>
+              <w:spacing w:line="276" w:lineRule="auto"/>
               <w:ind w:firstLine="0"/>
               <w:rPr>
                 <w:color w:val="000000"/>
@@ -2047,7 +2303,7 @@
       </w:tr>
       <w:tr>
         <w:trPr>
-          <w:trHeight w:val="563"/>
+          <w:trHeight w:val="856"/>
         </w:trPr>
         <w:tc>
           <w:tcPr>
@@ -2073,14 +2329,28 @@
                 <w:color w:val="000000"/>
                 <w:szCs w:val="28"/>
               </w:rPr>
-              <w:t>Тема работы: Исследование алгоритмов локального планирования траекторий колесных роботов</w:t>
+              <w:t>Тема работы:</w:t>
+            </w:r>
+            <w:r>
+              <w:rPr>
+                <w:color w:val="000000"/>
+                <w:szCs w:val="28"/>
+              </w:rPr>
+              <w:t xml:space="preserve"> </w:t>
+            </w:r>
+            <w:r>
+              <w:rPr>
+                <w:color w:val="000000"/>
+                <w:szCs w:val="28"/>
+              </w:rPr>
+              <w:t>Исследование алгоритмов локального планирования траекторий колесных роботов</w:t>
             </w:r>
           </w:p>
         </w:tc>
       </w:tr>
       <w:tr>
         <w:trPr>
-          <w:trHeight w:val="557"/>
+          <w:trHeight w:val="428"/>
         </w:trPr>
         <w:tc>
           <w:tcPr>
@@ -2096,6 +2366,7 @@
           <w:p>
             <w:pPr>
               <w:pStyle w:val="Standard"/>
+              <w:spacing w:line="276" w:lineRule="auto"/>
               <w:ind w:firstLine="0"/>
               <w:rPr>
                 <w:szCs w:val="28"/>
@@ -2245,14 +2516,29 @@
               <w:rPr>
                 <w:szCs w:val="28"/>
               </w:rPr>
-              <w:t>Перечень отчетных материалов: пояснительная записка, иллюстративный материал</w:t>
+              <w:t>Перечень отчетных материалов:</w:t>
+            </w:r>
+          </w:p>
+          <w:p>
+            <w:pPr>
+              <w:pStyle w:val="Standard"/>
+              <w:ind w:firstLine="0"/>
+              <w:rPr>
+                <w:szCs w:val="28"/>
+              </w:rPr>
+            </w:pPr>
+            <w:r>
+              <w:rPr>
+                <w:szCs w:val="28"/>
+              </w:rPr>
+              <w:t>пояснительная записка, иллюстративный материал</w:t>
             </w:r>
           </w:p>
         </w:tc>
       </w:tr>
       <w:tr>
         <w:trPr>
-          <w:trHeight w:val="549"/>
+          <w:trHeight w:val="507"/>
         </w:trPr>
         <w:tc>
           <w:tcPr>
@@ -2268,6 +2554,7 @@
           <w:p>
             <w:pPr>
               <w:pStyle w:val="Standard"/>
+              <w:spacing w:line="240" w:lineRule="auto"/>
               <w:ind w:firstLine="0"/>
             </w:pPr>
             <w:r>
@@ -2304,7 +2591,68 @@
       </w:tblGrid>
       <w:tr>
         <w:trPr>
-          <w:trHeight w:val="247"/>
+          <w:trHeight w:val="570"/>
+        </w:trPr>
+        <w:tc>
+          <w:tcPr>
+            <w:tcW w:w="5071" w:type="dxa"/>
+            <w:tcMar>
+              <w:top w:w="0" w:type="dxa"/>
+              <w:left w:w="108" w:type="dxa"/>
+              <w:bottom w:w="0" w:type="dxa"/>
+              <w:right w:w="108" w:type="dxa"/>
+            </w:tcMar>
+            <w:vAlign w:val="bottom"/>
+          </w:tcPr>
+          <w:p>
+            <w:pPr>
+              <w:pStyle w:val="Standard"/>
+              <w:ind w:firstLine="0"/>
+              <w:jc w:val="left"/>
+              <w:rPr>
+                <w:szCs w:val="28"/>
+              </w:rPr>
+            </w:pPr>
+            <w:r>
+              <w:rPr>
+                <w:szCs w:val="28"/>
+              </w:rPr>
+              <w:t>Дата выдачи задания</w:t>
+            </w:r>
+          </w:p>
+        </w:tc>
+        <w:tc>
+          <w:tcPr>
+            <w:tcW w:w="4393" w:type="dxa"/>
+            <w:tcMar>
+              <w:top w:w="0" w:type="dxa"/>
+              <w:left w:w="108" w:type="dxa"/>
+              <w:bottom w:w="0" w:type="dxa"/>
+              <w:right w:w="108" w:type="dxa"/>
+            </w:tcMar>
+            <w:vAlign w:val="bottom"/>
+          </w:tcPr>
+          <w:p>
+            <w:pPr>
+              <w:pStyle w:val="Standard"/>
+              <w:ind w:firstLine="0"/>
+              <w:jc w:val="left"/>
+              <w:rPr>
+                <w:szCs w:val="28"/>
+              </w:rPr>
+            </w:pPr>
+            <w:r>
+              <w:rPr>
+                <w:szCs w:val="28"/>
+              </w:rPr>
+              <w:t>Дата представления ВКР к защите</w:t>
+            </w:r>
+          </w:p>
+        </w:tc>
+      </w:tr>
+      <w:tr>
+        <w:trPr>
+          <w:trHeight w:val="660"/>
         </w:trPr>
         <w:tc>
           <w:tcPr>
@@ -2320,15 +2668,63 @@
             <w:pPr>
               <w:pStyle w:val="Standard"/>
               <w:ind w:firstLine="0"/>
-              <w:rPr>
-                <w:szCs w:val="28"/>
-              </w:rPr>
-            </w:pPr>
-            <w:r>
-              <w:rPr>
-                <w:szCs w:val="28"/>
-              </w:rPr>
-              <w:t>Дата выдачи задания</w:t>
+              <w:jc w:val="left"/>
+            </w:pPr>
+            <w:r>
+              <w:t>«</w:t>
+            </w:r>
+            <w:proofErr w:type="gramStart"/>
+            <w:r>
+              <w:rPr>
+                <w:u w:val="single"/>
+              </w:rPr>
+              <w:t>2</w:t>
+            </w:r>
+            <w:r>
+              <w:rPr>
+                <w:u w:val="single"/>
+              </w:rPr>
+              <w:t>0</w:t>
+            </w:r>
+            <w:r>
+              <w:t>»</w:t>
+            </w:r>
+            <w:r>
+              <w:rPr>
+                <w:lang w:val="en-US"/>
+              </w:rPr>
+              <w:t xml:space="preserve"> </w:t>
+            </w:r>
+            <w:r>
+              <w:rPr>
+                <w:u w:val="single"/>
+              </w:rPr>
+              <w:t xml:space="preserve">  </w:t>
+            </w:r>
+            <w:proofErr w:type="gramEnd"/>
+            <w:r>
+              <w:rPr>
+                <w:u w:val="single"/>
+              </w:rPr>
+              <w:t xml:space="preserve">    апреля      </w:t>
+            </w:r>
+            <w:r>
+              <w:rPr>
+                <w:lang w:val="en-US"/>
+              </w:rPr>
+              <w:t xml:space="preserve"> </w:t>
+            </w:r>
+            <w:r>
+              <w:t>20</w:t>
+            </w:r>
+            <w:r>
+              <w:rPr>
+                <w:u w:val="single"/>
+              </w:rPr>
+              <w:t>22</w:t>
+            </w:r>
+            <w:r>
+              <w:t xml:space="preserve"> г.</w:t>
             </w:r>
           </w:p>
         </w:tc>
@@ -2346,104 +2742,7 @@
             <w:pPr>
               <w:pStyle w:val="Standard"/>
               <w:ind w:firstLine="0"/>
-              <w:rPr>
-                <w:szCs w:val="28"/>
-              </w:rPr>
-            </w:pPr>
-            <w:r>
-              <w:rPr>
-                <w:szCs w:val="28"/>
-              </w:rPr>
-              <w:t>Дата представления ВКР к защите</w:t>
-            </w:r>
-          </w:p>
-        </w:tc>
-      </w:tr>
-      <w:tr>
-        <w:trPr>
-          <w:trHeight w:val="247"/>
-        </w:trPr>
-        <w:tc>
-          <w:tcPr>
-            <w:tcW w:w="5071" w:type="dxa"/>
-            <w:tcMar>
-              <w:top w:w="0" w:type="dxa"/>
-              <w:left w:w="108" w:type="dxa"/>
-              <w:bottom w:w="0" w:type="dxa"/>
-              <w:right w:w="108" w:type="dxa"/>
-            </w:tcMar>
-          </w:tcPr>
-          <w:p>
-            <w:pPr>
-              <w:pStyle w:val="Standard"/>
-              <w:ind w:firstLine="0"/>
-            </w:pPr>
-            <w:r>
-              <w:t>«</w:t>
-            </w:r>
-            <w:proofErr w:type="gramStart"/>
-            <w:r>
-              <w:rPr>
-                <w:u w:val="single"/>
-              </w:rPr>
-              <w:t>22</w:t>
-            </w:r>
-            <w:r>
-              <w:t>»</w:t>
-            </w:r>
-            <w:r>
-              <w:rPr>
-                <w:lang w:val="en-US"/>
-              </w:rPr>
-              <w:t xml:space="preserve"> </w:t>
-            </w:r>
-            <w:r>
-              <w:rPr>
-                <w:u w:val="single"/>
-              </w:rPr>
-              <w:t xml:space="preserve">  </w:t>
-            </w:r>
-            <w:proofErr w:type="gramEnd"/>
-            <w:r>
-              <w:rPr>
-                <w:u w:val="single"/>
-              </w:rPr>
-              <w:t xml:space="preserve">    апреля      </w:t>
-            </w:r>
-            <w:r>
-              <w:rPr>
-                <w:lang w:val="en-US"/>
-              </w:rPr>
-              <w:t xml:space="preserve"> </w:t>
-            </w:r>
-            <w:r>
-              <w:t>20</w:t>
-            </w:r>
-            <w:r>
-              <w:rPr>
-                <w:u w:val="single"/>
-              </w:rPr>
-              <w:t>22</w:t>
-            </w:r>
-            <w:r>
-              <w:t xml:space="preserve"> г.</w:t>
-            </w:r>
-          </w:p>
-        </w:tc>
-        <w:tc>
-          <w:tcPr>
-            <w:tcW w:w="4393" w:type="dxa"/>
-            <w:tcMar>
-              <w:top w:w="0" w:type="dxa"/>
-              <w:left w:w="108" w:type="dxa"/>
-              <w:bottom w:w="0" w:type="dxa"/>
-              <w:right w:w="108" w:type="dxa"/>
-            </w:tcMar>
-          </w:tcPr>
-          <w:p>
-            <w:pPr>
-              <w:pStyle w:val="Standard"/>
-              <w:ind w:firstLine="0"/>
+              <w:jc w:val="left"/>
               <w:rPr>
                 <w:szCs w:val="28"/>
               </w:rPr>
@@ -2649,107 +2948,6 @@
       </w:tr>
       <w:tr>
         <w:trPr>
-          <w:trHeight w:val="513"/>
-        </w:trPr>
-        <w:tc>
-          <w:tcPr>
-            <w:tcW w:w="1982" w:type="dxa"/>
-            <w:tcMar>
-              <w:top w:w="0" w:type="dxa"/>
-              <w:left w:w="108" w:type="dxa"/>
-              <w:bottom w:w="0" w:type="dxa"/>
-              <w:right w:w="108" w:type="dxa"/>
-            </w:tcMar>
-            <w:vAlign w:val="bottom"/>
-          </w:tcPr>
-          <w:p>
-            <w:pPr>
-              <w:pStyle w:val="Standard"/>
-              <w:ind w:firstLine="0"/>
-              <w:rPr>
-                <w:szCs w:val="28"/>
-              </w:rPr>
-            </w:pPr>
-          </w:p>
-        </w:tc>
-        <w:tc>
-          <w:tcPr>
-            <w:tcW w:w="2604" w:type="dxa"/>
-            <w:tcMar>
-              <w:top w:w="0" w:type="dxa"/>
-              <w:left w:w="108" w:type="dxa"/>
-              <w:bottom w:w="0" w:type="dxa"/>
-              <w:right w:w="108" w:type="dxa"/>
-            </w:tcMar>
-            <w:vAlign w:val="bottom"/>
-          </w:tcPr>
-          <w:p>
-            <w:pPr>
-              <w:pStyle w:val="Standard"/>
-              <w:ind w:firstLine="0"/>
-              <w:rPr>
-                <w:szCs w:val="28"/>
-              </w:rPr>
-            </w:pPr>
-          </w:p>
-        </w:tc>
-        <w:tc>
-          <w:tcPr>
-            <w:tcW w:w="2181" w:type="dxa"/>
-            <w:tcMar>
-              <w:top w:w="0" w:type="dxa"/>
-              <w:left w:w="108" w:type="dxa"/>
-              <w:bottom w:w="0" w:type="dxa"/>
-              <w:right w:w="108" w:type="dxa"/>
-            </w:tcMar>
-          </w:tcPr>
-          <w:p>
-            <w:pPr>
-              <w:pStyle w:val="Standard"/>
-              <w:snapToGrid w:val="0"/>
-              <w:ind w:firstLine="0"/>
-              <w:jc w:val="center"/>
-              <w:rPr>
-                <w:i/>
-                <w:sz w:val="16"/>
-                <w:szCs w:val="28"/>
-              </w:rPr>
-            </w:pPr>
-            <w:r>
-              <w:rPr>
-                <w:i/>
-                <w:sz w:val="16"/>
-                <w:szCs w:val="28"/>
-              </w:rPr>
-              <w:t>подпись</w:t>
-            </w:r>
-          </w:p>
-        </w:tc>
-        <w:tc>
-          <w:tcPr>
-            <w:tcW w:w="2697" w:type="dxa"/>
-            <w:tcMar>
-              <w:top w:w="0" w:type="dxa"/>
-              <w:left w:w="108" w:type="dxa"/>
-              <w:bottom w:w="0" w:type="dxa"/>
-              <w:right w:w="108" w:type="dxa"/>
-            </w:tcMar>
-            <w:vAlign w:val="bottom"/>
-          </w:tcPr>
-          <w:p>
-            <w:pPr>
-              <w:pStyle w:val="Standard"/>
-              <w:ind w:firstLine="0"/>
-              <w:jc w:val="center"/>
-              <w:rPr>
-                <w:color w:val="000000"/>
-              </w:rPr>
-            </w:pPr>
-          </w:p>
-        </w:tc>
-      </w:tr>
-      <w:tr>
-        <w:trPr>
           <w:trHeight w:val="553"/>
         </w:trPr>
         <w:tc>
@@ -2866,119 +3064,6 @@
               </w:rPr>
               <w:t>Кринкин К. В.</w:t>
             </w:r>
-          </w:p>
-        </w:tc>
-      </w:tr>
-      <w:tr>
-        <w:trPr>
-          <w:trHeight w:val="278"/>
-        </w:trPr>
-        <w:tc>
-          <w:tcPr>
-            <w:tcW w:w="1982" w:type="dxa"/>
-            <w:tcMar>
-              <w:top w:w="0" w:type="dxa"/>
-              <w:left w:w="108" w:type="dxa"/>
-              <w:bottom w:w="0" w:type="dxa"/>
-              <w:right w:w="108" w:type="dxa"/>
-            </w:tcMar>
-          </w:tcPr>
-          <w:p>
-            <w:pPr>
-              <w:pStyle w:val="Standard"/>
-              <w:ind w:firstLine="0"/>
-            </w:pPr>
-          </w:p>
-        </w:tc>
-        <w:tc>
-          <w:tcPr>
-            <w:tcW w:w="2604" w:type="dxa"/>
-            <w:tcMar>
-              <w:top w:w="0" w:type="dxa"/>
-              <w:left w:w="108" w:type="dxa"/>
-              <w:bottom w:w="0" w:type="dxa"/>
-              <w:right w:w="108" w:type="dxa"/>
-            </w:tcMar>
-          </w:tcPr>
-          <w:p>
-            <w:pPr>
-              <w:pStyle w:val="Standard"/>
-              <w:tabs>
-                <w:tab w:val="left" w:pos="0"/>
-              </w:tabs>
-              <w:ind w:firstLine="0"/>
-              <w:jc w:val="center"/>
-              <w:rPr>
-                <w:i/>
-                <w:vertAlign w:val="superscript"/>
-              </w:rPr>
-            </w:pPr>
-            <w:r>
-              <w:rPr>
-                <w:i/>
-                <w:vertAlign w:val="superscript"/>
-              </w:rPr>
-              <w:t>(Уч. степень, уч. звание)</w:t>
-            </w:r>
-          </w:p>
-        </w:tc>
-        <w:tc>
-          <w:tcPr>
-            <w:tcW w:w="2181" w:type="dxa"/>
-            <w:tcBorders>
-              <w:top w:val="single" w:sz="4" w:space="0" w:color="000000"/>
-            </w:tcBorders>
-            <w:tcMar>
-              <w:top w:w="0" w:type="dxa"/>
-              <w:left w:w="108" w:type="dxa"/>
-              <w:bottom w:w="0" w:type="dxa"/>
-              <w:right w:w="108" w:type="dxa"/>
-            </w:tcMar>
-          </w:tcPr>
-          <w:p>
-            <w:pPr>
-              <w:pStyle w:val="Standard"/>
-              <w:snapToGrid w:val="0"/>
-              <w:ind w:firstLine="0"/>
-              <w:jc w:val="center"/>
-              <w:rPr>
-                <w:i/>
-                <w:sz w:val="16"/>
-                <w:szCs w:val="28"/>
-              </w:rPr>
-            </w:pPr>
-            <w:r>
-              <w:rPr>
-                <w:i/>
-                <w:sz w:val="16"/>
-                <w:szCs w:val="28"/>
-              </w:rPr>
-              <w:t>подпись</w:t>
-            </w:r>
-          </w:p>
-        </w:tc>
-        <w:tc>
-          <w:tcPr>
-            <w:tcW w:w="2697" w:type="dxa"/>
-            <w:tcMar>
-              <w:top w:w="0" w:type="dxa"/>
-              <w:left w:w="108" w:type="dxa"/>
-              <w:bottom w:w="0" w:type="dxa"/>
-              <w:right w:w="108" w:type="dxa"/>
-            </w:tcMar>
-            <w:vAlign w:val="bottom"/>
-          </w:tcPr>
-          <w:p>
-            <w:pPr>
-              <w:pStyle w:val="Standard"/>
-              <w:snapToGrid w:val="0"/>
-              <w:jc w:val="center"/>
-              <w:rPr>
-                <w:color w:val="000000"/>
-                <w:sz w:val="16"/>
-                <w:szCs w:val="16"/>
-              </w:rPr>
-            </w:pPr>
           </w:p>
         </w:tc>
       </w:tr>
@@ -3025,9 +3110,6 @@
               <w:ind w:firstLine="0"/>
               <w:jc w:val="center"/>
             </w:pPr>
-            <w:r>
-              <w:t>асс. каф. МО ЭВМ</w:t>
-            </w:r>
           </w:p>
         </w:tc>
         <w:tc>
@@ -3084,133 +3166,7 @@
           </w:p>
         </w:tc>
       </w:tr>
-      <w:tr>
-        <w:trPr>
-          <w:trHeight w:val="284"/>
-        </w:trPr>
-        <w:tc>
-          <w:tcPr>
-            <w:tcW w:w="1982" w:type="dxa"/>
-            <w:tcMar>
-              <w:top w:w="0" w:type="dxa"/>
-              <w:left w:w="108" w:type="dxa"/>
-              <w:bottom w:w="0" w:type="dxa"/>
-              <w:right w:w="108" w:type="dxa"/>
-            </w:tcMar>
-          </w:tcPr>
-          <w:p>
-            <w:pPr>
-              <w:pStyle w:val="Standard"/>
-              <w:ind w:firstLine="0"/>
-            </w:pPr>
-          </w:p>
-        </w:tc>
-        <w:tc>
-          <w:tcPr>
-            <w:tcW w:w="2604" w:type="dxa"/>
-            <w:tcMar>
-              <w:top w:w="0" w:type="dxa"/>
-              <w:left w:w="108" w:type="dxa"/>
-              <w:bottom w:w="0" w:type="dxa"/>
-              <w:right w:w="108" w:type="dxa"/>
-            </w:tcMar>
-          </w:tcPr>
-          <w:p>
-            <w:pPr>
-              <w:pStyle w:val="Standard"/>
-              <w:tabs>
-                <w:tab w:val="left" w:pos="0"/>
-              </w:tabs>
-              <w:ind w:firstLine="0"/>
-              <w:jc w:val="center"/>
-              <w:rPr>
-                <w:i/>
-                <w:vertAlign w:val="superscript"/>
-              </w:rPr>
-            </w:pPr>
-            <w:r>
-              <w:rPr>
-                <w:i/>
-                <w:vertAlign w:val="superscript"/>
-              </w:rPr>
-              <w:t>(Уч. степень, уч. звание)</w:t>
-            </w:r>
-          </w:p>
-        </w:tc>
-        <w:tc>
-          <w:tcPr>
-            <w:tcW w:w="2181" w:type="dxa"/>
-            <w:tcBorders>
-              <w:top w:val="single" w:sz="4" w:space="0" w:color="000000"/>
-            </w:tcBorders>
-            <w:tcMar>
-              <w:top w:w="0" w:type="dxa"/>
-              <w:left w:w="108" w:type="dxa"/>
-              <w:bottom w:w="0" w:type="dxa"/>
-              <w:right w:w="108" w:type="dxa"/>
-            </w:tcMar>
-          </w:tcPr>
-          <w:p>
-            <w:pPr>
-              <w:pStyle w:val="Standard"/>
-              <w:snapToGrid w:val="0"/>
-              <w:ind w:firstLine="0"/>
-              <w:jc w:val="center"/>
-              <w:rPr>
-                <w:i/>
-                <w:sz w:val="16"/>
-                <w:szCs w:val="28"/>
-              </w:rPr>
-            </w:pPr>
-            <w:r>
-              <w:rPr>
-                <w:i/>
-                <w:sz w:val="16"/>
-                <w:szCs w:val="28"/>
-              </w:rPr>
-              <w:t>подпись</w:t>
-            </w:r>
-          </w:p>
-        </w:tc>
-        <w:tc>
-          <w:tcPr>
-            <w:tcW w:w="2697" w:type="dxa"/>
-            <w:tcMar>
-              <w:top w:w="0" w:type="dxa"/>
-              <w:left w:w="108" w:type="dxa"/>
-              <w:bottom w:w="0" w:type="dxa"/>
-              <w:right w:w="108" w:type="dxa"/>
-            </w:tcMar>
-            <w:vAlign w:val="bottom"/>
-          </w:tcPr>
-          <w:p>
-            <w:pPr>
-              <w:pStyle w:val="Standard"/>
-              <w:tabs>
-                <w:tab w:val="left" w:pos="0"/>
-              </w:tabs>
-              <w:ind w:firstLine="0"/>
-              <w:rPr>
-                <w:i/>
-                <w:vertAlign w:val="superscript"/>
-              </w:rPr>
-            </w:pPr>
-          </w:p>
-        </w:tc>
-      </w:tr>
     </w:tbl>
-    <w:p>
-      <w:pPr>
-        <w:sectPr>
-          <w:headerReference w:type="default" r:id="rId9"/>
-          <w:footerReference w:type="default" r:id="rId10"/>
-          <w:pgSz w:w="11909" w:h="16834"/>
-          <w:pgMar w:top="1134" w:right="567" w:bottom="1134" w:left="1701" w:header="720" w:footer="720" w:gutter="0"/>
-          <w:cols w:space="720"/>
-          <w:titlePg/>
-        </w:sectPr>
-      </w:pPr>
-    </w:p>
     <w:p>
       <w:pPr>
         <w:pStyle w:val="Standard"/>
@@ -4842,108 +4798,6 @@
       </w:tr>
       <w:tr>
         <w:trPr>
-          <w:trHeight w:val="205"/>
-        </w:trPr>
-        <w:tc>
-          <w:tcPr>
-            <w:tcW w:w="1982" w:type="dxa"/>
-            <w:tcMar>
-              <w:top w:w="0" w:type="dxa"/>
-              <w:left w:w="108" w:type="dxa"/>
-              <w:bottom w:w="0" w:type="dxa"/>
-              <w:right w:w="108" w:type="dxa"/>
-            </w:tcMar>
-            <w:vAlign w:val="bottom"/>
-          </w:tcPr>
-          <w:p>
-            <w:pPr>
-              <w:pStyle w:val="Standard"/>
-              <w:ind w:firstLine="0"/>
-              <w:rPr>
-                <w:szCs w:val="28"/>
-              </w:rPr>
-            </w:pPr>
-          </w:p>
-        </w:tc>
-        <w:tc>
-          <w:tcPr>
-            <w:tcW w:w="2604" w:type="dxa"/>
-            <w:tcMar>
-              <w:top w:w="0" w:type="dxa"/>
-              <w:left w:w="108" w:type="dxa"/>
-              <w:bottom w:w="0" w:type="dxa"/>
-              <w:right w:w="108" w:type="dxa"/>
-            </w:tcMar>
-            <w:vAlign w:val="bottom"/>
-          </w:tcPr>
-          <w:p>
-            <w:pPr>
-              <w:pStyle w:val="Standard"/>
-              <w:ind w:firstLine="0"/>
-              <w:rPr>
-                <w:szCs w:val="28"/>
-              </w:rPr>
-            </w:pPr>
-          </w:p>
-        </w:tc>
-        <w:tc>
-          <w:tcPr>
-            <w:tcW w:w="2181" w:type="dxa"/>
-            <w:tcMar>
-              <w:top w:w="0" w:type="dxa"/>
-              <w:left w:w="108" w:type="dxa"/>
-              <w:bottom w:w="0" w:type="dxa"/>
-              <w:right w:w="108" w:type="dxa"/>
-            </w:tcMar>
-          </w:tcPr>
-          <w:p>
-            <w:pPr>
-              <w:pStyle w:val="Standard"/>
-              <w:snapToGrid w:val="0"/>
-              <w:ind w:firstLine="0"/>
-              <w:jc w:val="center"/>
-              <w:rPr>
-                <w:i/>
-                <w:sz w:val="16"/>
-                <w:szCs w:val="28"/>
-              </w:rPr>
-            </w:pPr>
-            <w:r>
-              <w:rPr>
-                <w:i/>
-                <w:sz w:val="16"/>
-                <w:szCs w:val="28"/>
-              </w:rPr>
-              <w:t>подпись</w:t>
-            </w:r>
-          </w:p>
-        </w:tc>
-        <w:tc>
-          <w:tcPr>
-            <w:tcW w:w="2697" w:type="dxa"/>
-            <w:tcMar>
-              <w:top w:w="0" w:type="dxa"/>
-              <w:left w:w="108" w:type="dxa"/>
-              <w:bottom w:w="0" w:type="dxa"/>
-              <w:right w:w="108" w:type="dxa"/>
-            </w:tcMar>
-            <w:vAlign w:val="bottom"/>
-          </w:tcPr>
-          <w:p>
-            <w:pPr>
-              <w:pStyle w:val="Standard"/>
-              <w:ind w:firstLine="0"/>
-              <w:jc w:val="center"/>
-              <w:rPr>
-                <w:color w:val="000000"/>
-                <w:sz w:val="16"/>
-              </w:rPr>
-            </w:pPr>
-          </w:p>
-        </w:tc>
-      </w:tr>
-      <w:tr>
-        <w:trPr>
           <w:trHeight w:val="553"/>
         </w:trPr>
         <w:tc>
@@ -5060,121 +4914,6 @@
               </w:rPr>
               <w:t>Кринкин К. В.</w:t>
             </w:r>
-          </w:p>
-        </w:tc>
-      </w:tr>
-      <w:tr>
-        <w:trPr>
-          <w:trHeight w:val="278"/>
-        </w:trPr>
-        <w:tc>
-          <w:tcPr>
-            <w:tcW w:w="1982" w:type="dxa"/>
-            <w:tcMar>
-              <w:top w:w="0" w:type="dxa"/>
-              <w:left w:w="108" w:type="dxa"/>
-              <w:bottom w:w="0" w:type="dxa"/>
-              <w:right w:w="108" w:type="dxa"/>
-            </w:tcMar>
-          </w:tcPr>
-          <w:p>
-            <w:pPr>
-              <w:pStyle w:val="Standard"/>
-              <w:ind w:firstLine="0"/>
-            </w:pPr>
-          </w:p>
-        </w:tc>
-        <w:tc>
-          <w:tcPr>
-            <w:tcW w:w="2604" w:type="dxa"/>
-            <w:tcMar>
-              <w:top w:w="0" w:type="dxa"/>
-              <w:left w:w="108" w:type="dxa"/>
-              <w:bottom w:w="0" w:type="dxa"/>
-              <w:right w:w="108" w:type="dxa"/>
-            </w:tcMar>
-          </w:tcPr>
-          <w:p>
-            <w:pPr>
-              <w:pStyle w:val="Standard"/>
-              <w:tabs>
-                <w:tab w:val="left" w:pos="0"/>
-              </w:tabs>
-              <w:ind w:firstLine="0"/>
-              <w:jc w:val="center"/>
-              <w:rPr>
-                <w:i/>
-                <w:szCs w:val="28"/>
-                <w:vertAlign w:val="superscript"/>
-              </w:rPr>
-            </w:pPr>
-            <w:r>
-              <w:rPr>
-                <w:i/>
-                <w:szCs w:val="28"/>
-                <w:vertAlign w:val="superscript"/>
-              </w:rPr>
-              <w:t>(Уч. степень, уч. звание)</w:t>
-            </w:r>
-          </w:p>
-        </w:tc>
-        <w:tc>
-          <w:tcPr>
-            <w:tcW w:w="2181" w:type="dxa"/>
-            <w:tcBorders>
-              <w:top w:val="single" w:sz="4" w:space="0" w:color="000000"/>
-            </w:tcBorders>
-            <w:tcMar>
-              <w:top w:w="0" w:type="dxa"/>
-              <w:left w:w="108" w:type="dxa"/>
-              <w:bottom w:w="0" w:type="dxa"/>
-              <w:right w:w="108" w:type="dxa"/>
-            </w:tcMar>
-          </w:tcPr>
-          <w:p>
-            <w:pPr>
-              <w:pStyle w:val="Standard"/>
-              <w:snapToGrid w:val="0"/>
-              <w:ind w:firstLine="0"/>
-              <w:jc w:val="center"/>
-              <w:rPr>
-                <w:i/>
-                <w:sz w:val="16"/>
-                <w:szCs w:val="28"/>
-              </w:rPr>
-            </w:pPr>
-            <w:r>
-              <w:rPr>
-                <w:i/>
-                <w:sz w:val="16"/>
-                <w:szCs w:val="28"/>
-              </w:rPr>
-              <w:t>подпись</w:t>
-            </w:r>
-          </w:p>
-        </w:tc>
-        <w:tc>
-          <w:tcPr>
-            <w:tcW w:w="2697" w:type="dxa"/>
-            <w:tcMar>
-              <w:top w:w="0" w:type="dxa"/>
-              <w:left w:w="108" w:type="dxa"/>
-              <w:bottom w:w="0" w:type="dxa"/>
-              <w:right w:w="108" w:type="dxa"/>
-            </w:tcMar>
-            <w:vAlign w:val="bottom"/>
-          </w:tcPr>
-          <w:p>
-            <w:pPr>
-              <w:pStyle w:val="Standard"/>
-              <w:snapToGrid w:val="0"/>
-              <w:jc w:val="center"/>
-              <w:rPr>
-                <w:color w:val="000000"/>
-                <w:sz w:val="16"/>
-                <w:szCs w:val="16"/>
-              </w:rPr>
-            </w:pPr>
           </w:p>
         </w:tc>
       </w:tr>
@@ -5221,9 +4960,6 @@
               <w:ind w:firstLine="0"/>
               <w:jc w:val="center"/>
             </w:pPr>
-            <w:r>
-              <w:t>асс. каф. МО ЭВМ</w:t>
-            </w:r>
           </w:p>
         </w:tc>
         <w:tc>
@@ -5280,135 +5016,7 @@
           </w:p>
         </w:tc>
       </w:tr>
-      <w:tr>
-        <w:trPr>
-          <w:trHeight w:val="284"/>
-        </w:trPr>
-        <w:tc>
-          <w:tcPr>
-            <w:tcW w:w="1982" w:type="dxa"/>
-            <w:tcMar>
-              <w:top w:w="0" w:type="dxa"/>
-              <w:left w:w="108" w:type="dxa"/>
-              <w:bottom w:w="0" w:type="dxa"/>
-              <w:right w:w="108" w:type="dxa"/>
-            </w:tcMar>
-          </w:tcPr>
-          <w:p>
-            <w:pPr>
-              <w:pStyle w:val="Standard"/>
-              <w:ind w:firstLine="0"/>
-            </w:pPr>
-          </w:p>
-        </w:tc>
-        <w:tc>
-          <w:tcPr>
-            <w:tcW w:w="2604" w:type="dxa"/>
-            <w:tcMar>
-              <w:top w:w="0" w:type="dxa"/>
-              <w:left w:w="108" w:type="dxa"/>
-              <w:bottom w:w="0" w:type="dxa"/>
-              <w:right w:w="108" w:type="dxa"/>
-            </w:tcMar>
-          </w:tcPr>
-          <w:p>
-            <w:pPr>
-              <w:pStyle w:val="Standard"/>
-              <w:tabs>
-                <w:tab w:val="left" w:pos="0"/>
-              </w:tabs>
-              <w:ind w:firstLine="0"/>
-              <w:jc w:val="center"/>
-              <w:rPr>
-                <w:i/>
-                <w:szCs w:val="28"/>
-                <w:vertAlign w:val="superscript"/>
-              </w:rPr>
-            </w:pPr>
-            <w:r>
-              <w:rPr>
-                <w:i/>
-                <w:szCs w:val="28"/>
-                <w:vertAlign w:val="superscript"/>
-              </w:rPr>
-              <w:t>(Уч. степень, уч. звание)</w:t>
-            </w:r>
-          </w:p>
-        </w:tc>
-        <w:tc>
-          <w:tcPr>
-            <w:tcW w:w="2181" w:type="dxa"/>
-            <w:tcBorders>
-              <w:top w:val="single" w:sz="4" w:space="0" w:color="000000"/>
-            </w:tcBorders>
-            <w:tcMar>
-              <w:top w:w="0" w:type="dxa"/>
-              <w:left w:w="108" w:type="dxa"/>
-              <w:bottom w:w="0" w:type="dxa"/>
-              <w:right w:w="108" w:type="dxa"/>
-            </w:tcMar>
-          </w:tcPr>
-          <w:p>
-            <w:pPr>
-              <w:pStyle w:val="Standard"/>
-              <w:snapToGrid w:val="0"/>
-              <w:ind w:firstLine="0"/>
-              <w:jc w:val="center"/>
-              <w:rPr>
-                <w:i/>
-                <w:sz w:val="16"/>
-                <w:szCs w:val="28"/>
-              </w:rPr>
-            </w:pPr>
-            <w:r>
-              <w:rPr>
-                <w:i/>
-                <w:sz w:val="16"/>
-                <w:szCs w:val="28"/>
-              </w:rPr>
-              <w:t>подпись</w:t>
-            </w:r>
-          </w:p>
-        </w:tc>
-        <w:tc>
-          <w:tcPr>
-            <w:tcW w:w="2697" w:type="dxa"/>
-            <w:tcMar>
-              <w:top w:w="0" w:type="dxa"/>
-              <w:left w:w="108" w:type="dxa"/>
-              <w:bottom w:w="0" w:type="dxa"/>
-              <w:right w:w="108" w:type="dxa"/>
-            </w:tcMar>
-            <w:vAlign w:val="bottom"/>
-          </w:tcPr>
-          <w:p>
-            <w:pPr>
-              <w:pStyle w:val="Standard"/>
-              <w:tabs>
-                <w:tab w:val="left" w:pos="0"/>
-              </w:tabs>
-              <w:ind w:firstLine="0"/>
-              <w:rPr>
-                <w:i/>
-                <w:vertAlign w:val="superscript"/>
-              </w:rPr>
-            </w:pPr>
-          </w:p>
-        </w:tc>
-      </w:tr>
     </w:tbl>
-    <w:p>
-      <w:pPr>
-        <w:sectPr>
-          <w:headerReference w:type="default" r:id="rId11"/>
-          <w:footerReference w:type="default" r:id="rId12"/>
-          <w:pgSz w:w="11909" w:h="16834"/>
-          <w:pgMar w:top="1134" w:right="567" w:bottom="1134" w:left="1701" w:header="720" w:footer="720" w:gutter="0"/>
-          <w:cols w:space="720"/>
-          <w:titlePg/>
-        </w:sectPr>
-      </w:pPr>
-    </w:p>
     <w:p>
       <w:pPr>
         <w:pStyle w:val="Standarduser"/>
@@ -5668,7 +5276,7 @@
         </w:rPr>
         <w:fldChar w:fldCharType="separate"/>
       </w:r>
-      <w:hyperlink w:anchor="_Toc104032778" w:history="1">
+      <w:hyperlink w:anchor="_Toc104151888" w:history="1">
         <w:r>
           <w:rPr>
             <w:rStyle w:val="aff6"/>
@@ -5692,7 +5300,7 @@
           <w:rPr>
             <w:noProof/>
           </w:rPr>
-          <w:instrText xml:space="preserve"> PAGEREF _Toc104032778 \h </w:instrText>
+          <w:instrText xml:space="preserve"> PAGEREF _Toc104151888 \h </w:instrText>
         </w:r>
         <w:r>
           <w:rPr>
@@ -5709,7 +5317,7 @@
           <w:rPr>
             <w:noProof/>
           </w:rPr>
-          <w:t>5</w:t>
+          <w:t>8</w:t>
         </w:r>
         <w:r>
           <w:rPr>
@@ -5732,7 +5340,7 @@
           <w:szCs w:val="22"/>
         </w:rPr>
       </w:pPr>
-      <w:hyperlink w:anchor="_Toc104032779" w:history="1">
+      <w:hyperlink w:anchor="_Toc104151889" w:history="1">
         <w:r>
           <w:rPr>
             <w:rStyle w:val="aff6"/>
@@ -5756,71 +5364,7 @@
           <w:rPr>
             <w:noProof/>
           </w:rPr>
-          <w:instrText xml:space="preserve"> PAGEREF _Toc104032779 \h </w:instrText>
-        </w:r>
-        <w:r>
-          <w:rPr>
-            <w:noProof/>
-          </w:rPr>
-        </w:r>
-        <w:r>
-          <w:rPr>
-            <w:noProof/>
-          </w:rPr>
-          <w:fldChar w:fldCharType="separate"/>
-        </w:r>
-        <w:r>
-          <w:rPr>
-            <w:noProof/>
-          </w:rPr>
-          <w:t>6</w:t>
-        </w:r>
-        <w:r>
-          <w:rPr>
-            <w:noProof/>
-          </w:rPr>
-          <w:fldChar w:fldCharType="end"/>
-        </w:r>
-      </w:hyperlink>
-    </w:p>
-    <w:p>
-      <w:pPr>
-        <w:pStyle w:val="18"/>
-        <w:tabs>
-          <w:tab w:val="right" w:leader="dot" w:pos="9631"/>
-        </w:tabs>
-        <w:rPr>
-          <w:rFonts w:asciiTheme="minorHAnsi" w:eastAsiaTheme="minorEastAsia" w:hAnsiTheme="minorHAnsi" w:cstheme="minorBidi"/>
-          <w:noProof/>
-          <w:sz w:val="22"/>
-          <w:szCs w:val="22"/>
-        </w:rPr>
-      </w:pPr>
-      <w:hyperlink w:anchor="_Toc104032780" w:history="1">
-        <w:r>
-          <w:rPr>
-            <w:rStyle w:val="aff6"/>
-            <w:noProof/>
-          </w:rPr>
-          <w:t>1 Классификация алгоритмов планирования траекторий</w:t>
-        </w:r>
-        <w:r>
-          <w:rPr>
-            <w:noProof/>
-          </w:rPr>
-          <w:tab/>
-        </w:r>
-        <w:r>
-          <w:rPr>
-            <w:noProof/>
-          </w:rPr>
-          <w:fldChar w:fldCharType="begin"/>
-        </w:r>
-        <w:r>
-          <w:rPr>
-            <w:noProof/>
-          </w:rPr>
-          <w:instrText xml:space="preserve"> PAGEREF _Toc104032780 \h </w:instrText>
+          <w:instrText xml:space="preserve"> PAGEREF _Toc104151889 \h </w:instrText>
         </w:r>
         <w:r>
           <w:rPr>
@@ -5849,7 +5393,7 @@
     </w:p>
     <w:p>
       <w:pPr>
-        <w:pStyle w:val="2a"/>
+        <w:pStyle w:val="18"/>
         <w:tabs>
           <w:tab w:val="right" w:leader="dot" w:pos="9631"/>
         </w:tabs>
@@ -5860,13 +5404,13 @@
           <w:szCs w:val="22"/>
         </w:rPr>
       </w:pPr>
-      <w:hyperlink w:anchor="_Toc104032781" w:history="1">
+      <w:hyperlink w:anchor="_Toc104151890" w:history="1">
         <w:r>
           <w:rPr>
             <w:rStyle w:val="aff6"/>
             <w:noProof/>
           </w:rPr>
-          <w:t>1.1 Алгоритмы поиска по графу</w:t>
+          <w:t>1 Классификация алгоритмов планирования траекторий</w:t>
         </w:r>
         <w:r>
           <w:rPr>
@@ -5884,200 +5428,7 @@
           <w:rPr>
             <w:noProof/>
           </w:rPr>
-          <w:instrText xml:space="preserve"> PAGEREF _Toc104032781 \h </w:instrText>
-        </w:r>
-        <w:r>
-          <w:rPr>
-            <w:noProof/>
-          </w:rPr>
-        </w:r>
-        <w:r>
-          <w:rPr>
-            <w:noProof/>
-          </w:rPr>
-          <w:fldChar w:fldCharType="separate"/>
-        </w:r>
-        <w:r>
-          <w:rPr>
-            <w:noProof/>
-          </w:rPr>
-          <w:t>10</w:t>
-        </w:r>
-        <w:r>
-          <w:rPr>
-            <w:noProof/>
-          </w:rPr>
-          <w:fldChar w:fldCharType="end"/>
-        </w:r>
-      </w:hyperlink>
-    </w:p>
-    <w:p>
-      <w:pPr>
-        <w:pStyle w:val="2a"/>
-        <w:tabs>
-          <w:tab w:val="right" w:leader="dot" w:pos="9631"/>
-        </w:tabs>
-        <w:rPr>
-          <w:rFonts w:asciiTheme="minorHAnsi" w:eastAsiaTheme="minorEastAsia" w:hAnsiTheme="minorHAnsi" w:cstheme="minorBidi"/>
-          <w:noProof/>
-          <w:sz w:val="22"/>
-          <w:szCs w:val="22"/>
-        </w:rPr>
-      </w:pPr>
-      <w:hyperlink w:anchor="_Toc104032782" w:history="1">
-        <w:r>
-          <w:rPr>
-            <w:rStyle w:val="aff6"/>
-            <w:i/>
-            <w:noProof/>
-          </w:rPr>
-          <w:t>1.2 Сэмплинг-методы</w:t>
-        </w:r>
-        <w:r>
-          <w:rPr>
-            <w:noProof/>
-          </w:rPr>
-          <w:tab/>
-        </w:r>
-        <w:r>
-          <w:rPr>
-            <w:noProof/>
-          </w:rPr>
-          <w:fldChar w:fldCharType="begin"/>
-        </w:r>
-        <w:r>
-          <w:rPr>
-            <w:noProof/>
-          </w:rPr>
-          <w:instrText xml:space="preserve"> PAGEREF _Toc104032782 \h </w:instrText>
-        </w:r>
-        <w:r>
-          <w:rPr>
-            <w:noProof/>
-          </w:rPr>
-        </w:r>
-        <w:r>
-          <w:rPr>
-            <w:noProof/>
-          </w:rPr>
-          <w:fldChar w:fldCharType="separate"/>
-        </w:r>
-        <w:r>
-          <w:rPr>
-            <w:noProof/>
-          </w:rPr>
-          <w:t>11</w:t>
-        </w:r>
-        <w:r>
-          <w:rPr>
-            <w:noProof/>
-          </w:rPr>
-          <w:fldChar w:fldCharType="end"/>
-        </w:r>
-      </w:hyperlink>
-    </w:p>
-    <w:p>
-      <w:pPr>
-        <w:pStyle w:val="2a"/>
-        <w:tabs>
-          <w:tab w:val="right" w:leader="dot" w:pos="9631"/>
-        </w:tabs>
-        <w:rPr>
-          <w:rFonts w:asciiTheme="minorHAnsi" w:eastAsiaTheme="minorEastAsia" w:hAnsiTheme="minorHAnsi" w:cstheme="minorBidi"/>
-          <w:noProof/>
-          <w:sz w:val="22"/>
-          <w:szCs w:val="22"/>
-        </w:rPr>
-      </w:pPr>
-      <w:hyperlink w:anchor="_Toc104032783" w:history="1">
-        <w:r>
-          <w:rPr>
-            <w:rStyle w:val="aff6"/>
-            <w:noProof/>
-          </w:rPr>
-          <w:t>1.3 Интерполяционные кривые</w:t>
-        </w:r>
-        <w:r>
-          <w:rPr>
-            <w:noProof/>
-          </w:rPr>
-          <w:tab/>
-        </w:r>
-        <w:r>
-          <w:rPr>
-            <w:noProof/>
-          </w:rPr>
-          <w:fldChar w:fldCharType="begin"/>
-        </w:r>
-        <w:r>
-          <w:rPr>
-            <w:noProof/>
-          </w:rPr>
-          <w:instrText xml:space="preserve"> PAGEREF _Toc104032783 \h </w:instrText>
-        </w:r>
-        <w:r>
-          <w:rPr>
-            <w:noProof/>
-          </w:rPr>
-        </w:r>
-        <w:r>
-          <w:rPr>
-            <w:noProof/>
-          </w:rPr>
-          <w:fldChar w:fldCharType="separate"/>
-        </w:r>
-        <w:r>
-          <w:rPr>
-            <w:noProof/>
-          </w:rPr>
-          <w:t>11</w:t>
-        </w:r>
-        <w:r>
-          <w:rPr>
-            <w:noProof/>
-          </w:rPr>
-          <w:fldChar w:fldCharType="end"/>
-        </w:r>
-      </w:hyperlink>
-    </w:p>
-    <w:p>
-      <w:pPr>
-        <w:pStyle w:val="2a"/>
-        <w:tabs>
-          <w:tab w:val="right" w:leader="dot" w:pos="9631"/>
-        </w:tabs>
-        <w:rPr>
-          <w:rFonts w:asciiTheme="minorHAnsi" w:eastAsiaTheme="minorEastAsia" w:hAnsiTheme="minorHAnsi" w:cstheme="minorBidi"/>
-          <w:noProof/>
-          <w:sz w:val="22"/>
-          <w:szCs w:val="22"/>
-        </w:rPr>
-      </w:pPr>
-      <w:hyperlink w:anchor="_Toc104032784" w:history="1">
-        <w:r>
-          <w:rPr>
-            <w:rStyle w:val="aff6"/>
-            <w:noProof/>
-          </w:rPr>
-          <w:t>1.4 Реактивные алгоритмы</w:t>
-        </w:r>
-        <w:r>
-          <w:rPr>
-            <w:noProof/>
-          </w:rPr>
-          <w:tab/>
-        </w:r>
-        <w:r>
-          <w:rPr>
-            <w:noProof/>
-          </w:rPr>
-          <w:fldChar w:fldCharType="begin"/>
-        </w:r>
-        <w:r>
-          <w:rPr>
-            <w:noProof/>
-          </w:rPr>
-          <w:instrText xml:space="preserve"> PAGEREF _Toc104032784 \h </w:instrText>
+          <w:instrText xml:space="preserve"> PAGEREF _Toc104151890 \h </w:instrText>
         </w:r>
         <w:r>
           <w:rPr>
@@ -6117,13 +5468,13 @@
           <w:szCs w:val="22"/>
         </w:rPr>
       </w:pPr>
-      <w:hyperlink w:anchor="_Toc104032785" w:history="1">
+      <w:hyperlink w:anchor="_Toc104151891" w:history="1">
         <w:r>
           <w:rPr>
             <w:rStyle w:val="aff6"/>
             <w:noProof/>
           </w:rPr>
-          <w:t>1. 5 Вывод</w:t>
+          <w:t>1.1 Алгоритмы поиска по графу</w:t>
         </w:r>
         <w:r>
           <w:rPr>
@@ -6141,7 +5492,7 @@
           <w:rPr>
             <w:noProof/>
           </w:rPr>
-          <w:instrText xml:space="preserve"> PAGEREF _Toc104032785 \h </w:instrText>
+          <w:instrText xml:space="preserve"> PAGEREF _Toc104151891 \h </w:instrText>
         </w:r>
         <w:r>
           <w:rPr>
@@ -6170,7 +5521,7 @@
     </w:p>
     <w:p>
       <w:pPr>
-        <w:pStyle w:val="18"/>
+        <w:pStyle w:val="2a"/>
         <w:tabs>
           <w:tab w:val="right" w:leader="dot" w:pos="9631"/>
         </w:tabs>
@@ -6181,13 +5532,14 @@
           <w:szCs w:val="22"/>
         </w:rPr>
       </w:pPr>
-      <w:hyperlink w:anchor="_Toc104032786" w:history="1">
+      <w:hyperlink w:anchor="_Toc104151892" w:history="1">
         <w:r>
           <w:rPr>
             <w:rStyle w:val="aff6"/>
+            <w:i/>
             <w:noProof/>
           </w:rPr>
-          <w:t>2 Обзор алгоритмов локального планирования</w:t>
+          <w:t>1.2 Сэмплинг-методы</w:t>
         </w:r>
         <w:r>
           <w:rPr>
@@ -6205,7 +5557,7 @@
           <w:rPr>
             <w:noProof/>
           </w:rPr>
-          <w:instrText xml:space="preserve"> PAGEREF _Toc104032786 \h </w:instrText>
+          <w:instrText xml:space="preserve"> PAGEREF _Toc104151892 \h </w:instrText>
         </w:r>
         <w:r>
           <w:rPr>
@@ -6245,13 +5597,13 @@
           <w:szCs w:val="22"/>
         </w:rPr>
       </w:pPr>
-      <w:hyperlink w:anchor="_Toc104032787" w:history="1">
+      <w:hyperlink w:anchor="_Toc104151893" w:history="1">
         <w:r>
           <w:rPr>
             <w:rStyle w:val="aff6"/>
             <w:noProof/>
           </w:rPr>
-          <w:t>2.1 Dynamic Windows Approach</w:t>
+          <w:t>1.3 Интерполяционные кривые</w:t>
         </w:r>
         <w:r>
           <w:rPr>
@@ -6269,7 +5621,7 @@
           <w:rPr>
             <w:noProof/>
           </w:rPr>
-          <w:instrText xml:space="preserve"> PAGEREF _Toc104032787 \h </w:instrText>
+          <w:instrText xml:space="preserve"> PAGEREF _Toc104151893 \h </w:instrText>
         </w:r>
         <w:r>
           <w:rPr>
@@ -6309,7 +5661,263 @@
           <w:szCs w:val="22"/>
         </w:rPr>
       </w:pPr>
-      <w:hyperlink w:anchor="_Toc104032788" w:history="1">
+      <w:hyperlink w:anchor="_Toc104151894" w:history="1">
+        <w:r>
+          <w:rPr>
+            <w:rStyle w:val="aff6"/>
+            <w:noProof/>
+          </w:rPr>
+          <w:t>1.4 Реактивные алгоритмы</w:t>
+        </w:r>
+        <w:r>
+          <w:rPr>
+            <w:noProof/>
+          </w:rPr>
+          <w:tab/>
+        </w:r>
+        <w:r>
+          <w:rPr>
+            <w:noProof/>
+          </w:rPr>
+          <w:fldChar w:fldCharType="begin"/>
+        </w:r>
+        <w:r>
+          <w:rPr>
+            <w:noProof/>
+          </w:rPr>
+          <w:instrText xml:space="preserve"> PAGEREF _Toc104151894 \h </w:instrText>
+        </w:r>
+        <w:r>
+          <w:rPr>
+            <w:noProof/>
+          </w:rPr>
+        </w:r>
+        <w:r>
+          <w:rPr>
+            <w:noProof/>
+          </w:rPr>
+          <w:fldChar w:fldCharType="separate"/>
+        </w:r>
+        <w:r>
+          <w:rPr>
+            <w:noProof/>
+          </w:rPr>
+          <w:t>15</w:t>
+        </w:r>
+        <w:r>
+          <w:rPr>
+            <w:noProof/>
+          </w:rPr>
+          <w:fldChar w:fldCharType="end"/>
+        </w:r>
+      </w:hyperlink>
+    </w:p>
+    <w:p>
+      <w:pPr>
+        <w:pStyle w:val="2a"/>
+        <w:tabs>
+          <w:tab w:val="right" w:leader="dot" w:pos="9631"/>
+        </w:tabs>
+        <w:rPr>
+          <w:rFonts w:asciiTheme="minorHAnsi" w:eastAsiaTheme="minorEastAsia" w:hAnsiTheme="minorHAnsi" w:cstheme="minorBidi"/>
+          <w:noProof/>
+          <w:sz w:val="22"/>
+          <w:szCs w:val="22"/>
+        </w:rPr>
+      </w:pPr>
+      <w:hyperlink w:anchor="_Toc104151895" w:history="1">
+        <w:r>
+          <w:rPr>
+            <w:rStyle w:val="aff6"/>
+            <w:noProof/>
+          </w:rPr>
+          <w:t>1. 5 Вывод</w:t>
+        </w:r>
+        <w:r>
+          <w:rPr>
+            <w:noProof/>
+          </w:rPr>
+          <w:tab/>
+        </w:r>
+        <w:r>
+          <w:rPr>
+            <w:noProof/>
+          </w:rPr>
+          <w:fldChar w:fldCharType="begin"/>
+        </w:r>
+        <w:r>
+          <w:rPr>
+            <w:noProof/>
+          </w:rPr>
+          <w:instrText xml:space="preserve"> PAGEREF _Toc104151895 \h </w:instrText>
+        </w:r>
+        <w:r>
+          <w:rPr>
+            <w:noProof/>
+          </w:rPr>
+        </w:r>
+        <w:r>
+          <w:rPr>
+            <w:noProof/>
+          </w:rPr>
+          <w:fldChar w:fldCharType="separate"/>
+        </w:r>
+        <w:r>
+          <w:rPr>
+            <w:noProof/>
+          </w:rPr>
+          <w:t>16</w:t>
+        </w:r>
+        <w:r>
+          <w:rPr>
+            <w:noProof/>
+          </w:rPr>
+          <w:fldChar w:fldCharType="end"/>
+        </w:r>
+      </w:hyperlink>
+    </w:p>
+    <w:p>
+      <w:pPr>
+        <w:pStyle w:val="18"/>
+        <w:tabs>
+          <w:tab w:val="right" w:leader="dot" w:pos="9631"/>
+        </w:tabs>
+        <w:rPr>
+          <w:rFonts w:asciiTheme="minorHAnsi" w:eastAsiaTheme="minorEastAsia" w:hAnsiTheme="minorHAnsi" w:cstheme="minorBidi"/>
+          <w:noProof/>
+          <w:sz w:val="22"/>
+          <w:szCs w:val="22"/>
+        </w:rPr>
+      </w:pPr>
+      <w:hyperlink w:anchor="_Toc104151896" w:history="1">
+        <w:r>
+          <w:rPr>
+            <w:rStyle w:val="aff6"/>
+            <w:noProof/>
+          </w:rPr>
+          <w:t>2 Обзор алгоритмов локального планирования</w:t>
+        </w:r>
+        <w:r>
+          <w:rPr>
+            <w:noProof/>
+          </w:rPr>
+          <w:tab/>
+        </w:r>
+        <w:r>
+          <w:rPr>
+            <w:noProof/>
+          </w:rPr>
+          <w:fldChar w:fldCharType="begin"/>
+        </w:r>
+        <w:r>
+          <w:rPr>
+            <w:noProof/>
+          </w:rPr>
+          <w:instrText xml:space="preserve"> PAGEREF _Toc104151896 \h </w:instrText>
+        </w:r>
+        <w:r>
+          <w:rPr>
+            <w:noProof/>
+          </w:rPr>
+        </w:r>
+        <w:r>
+          <w:rPr>
+            <w:noProof/>
+          </w:rPr>
+          <w:fldChar w:fldCharType="separate"/>
+        </w:r>
+        <w:r>
+          <w:rPr>
+            <w:noProof/>
+          </w:rPr>
+          <w:t>17</w:t>
+        </w:r>
+        <w:r>
+          <w:rPr>
+            <w:noProof/>
+          </w:rPr>
+          <w:fldChar w:fldCharType="end"/>
+        </w:r>
+      </w:hyperlink>
+    </w:p>
+    <w:p>
+      <w:pPr>
+        <w:pStyle w:val="2a"/>
+        <w:tabs>
+          <w:tab w:val="right" w:leader="dot" w:pos="9631"/>
+        </w:tabs>
+        <w:rPr>
+          <w:rFonts w:asciiTheme="minorHAnsi" w:eastAsiaTheme="minorEastAsia" w:hAnsiTheme="minorHAnsi" w:cstheme="minorBidi"/>
+          <w:noProof/>
+          <w:sz w:val="22"/>
+          <w:szCs w:val="22"/>
+        </w:rPr>
+      </w:pPr>
+      <w:hyperlink w:anchor="_Toc104151897" w:history="1">
+        <w:r>
+          <w:rPr>
+            <w:rStyle w:val="aff6"/>
+            <w:noProof/>
+          </w:rPr>
+          <w:t>2.1 Dynamic Windows Approach</w:t>
+        </w:r>
+        <w:r>
+          <w:rPr>
+            <w:noProof/>
+          </w:rPr>
+          <w:tab/>
+        </w:r>
+        <w:r>
+          <w:rPr>
+            <w:noProof/>
+          </w:rPr>
+          <w:fldChar w:fldCharType="begin"/>
+        </w:r>
+        <w:r>
+          <w:rPr>
+            <w:noProof/>
+          </w:rPr>
+          <w:instrText xml:space="preserve"> PAGEREF _Toc104151897 \h </w:instrText>
+        </w:r>
+        <w:r>
+          <w:rPr>
+            <w:noProof/>
+          </w:rPr>
+        </w:r>
+        <w:r>
+          <w:rPr>
+            <w:noProof/>
+          </w:rPr>
+          <w:fldChar w:fldCharType="separate"/>
+        </w:r>
+        <w:r>
+          <w:rPr>
+            <w:noProof/>
+          </w:rPr>
+          <w:t>17</w:t>
+        </w:r>
+        <w:r>
+          <w:rPr>
+            <w:noProof/>
+          </w:rPr>
+          <w:fldChar w:fldCharType="end"/>
+        </w:r>
+      </w:hyperlink>
+    </w:p>
+    <w:p>
+      <w:pPr>
+        <w:pStyle w:val="2a"/>
+        <w:tabs>
+          <w:tab w:val="right" w:leader="dot" w:pos="9631"/>
+        </w:tabs>
+        <w:rPr>
+          <w:rFonts w:asciiTheme="minorHAnsi" w:eastAsiaTheme="minorEastAsia" w:hAnsiTheme="minorHAnsi" w:cstheme="minorBidi"/>
+          <w:noProof/>
+          <w:sz w:val="22"/>
+          <w:szCs w:val="22"/>
+        </w:rPr>
+      </w:pPr>
+      <w:hyperlink w:anchor="_Toc104151898" w:history="1">
         <w:r>
           <w:rPr>
             <w:rStyle w:val="aff6"/>
@@ -6333,7 +5941,7 @@
           <w:rPr>
             <w:noProof/>
           </w:rPr>
-          <w:instrText xml:space="preserve"> PAGEREF _Toc104032788 \h </w:instrText>
+          <w:instrText xml:space="preserve"> PAGEREF _Toc104151898 \h </w:instrText>
         </w:r>
         <w:r>
           <w:rPr>
@@ -6350,7 +5958,7 @@
           <w:rPr>
             <w:noProof/>
           </w:rPr>
-          <w:t>18</w:t>
+          <w:t>21</w:t>
         </w:r>
         <w:r>
           <w:rPr>
@@ -6373,7 +5981,7 @@
           <w:szCs w:val="22"/>
         </w:rPr>
       </w:pPr>
-      <w:hyperlink w:anchor="_Toc104032789" w:history="1">
+      <w:hyperlink w:anchor="_Toc104151899" w:history="1">
         <w:r>
           <w:rPr>
             <w:rStyle w:val="aff6"/>
@@ -6397,7 +6005,7 @@
           <w:rPr>
             <w:noProof/>
           </w:rPr>
-          <w:instrText xml:space="preserve"> PAGEREF _Toc104032789 \h </w:instrText>
+          <w:instrText xml:space="preserve"> PAGEREF _Toc104151899 \h </w:instrText>
         </w:r>
         <w:r>
           <w:rPr>
@@ -6414,7 +6022,7 @@
           <w:rPr>
             <w:noProof/>
           </w:rPr>
-          <w:t>19</w:t>
+          <w:t>22</w:t>
         </w:r>
         <w:r>
           <w:rPr>
@@ -6437,7 +6045,7 @@
           <w:szCs w:val="22"/>
         </w:rPr>
       </w:pPr>
-      <w:hyperlink w:anchor="_Toc104032790" w:history="1">
+      <w:hyperlink w:anchor="_Toc104151900" w:history="1">
         <w:r>
           <w:rPr>
             <w:rStyle w:val="aff6"/>
@@ -6461,71 +6069,7 @@
           <w:rPr>
             <w:noProof/>
           </w:rPr>
-          <w:instrText xml:space="preserve"> PAGEREF _Toc104032790 \h </w:instrText>
-        </w:r>
-        <w:r>
-          <w:rPr>
-            <w:noProof/>
-          </w:rPr>
-        </w:r>
-        <w:r>
-          <w:rPr>
-            <w:noProof/>
-          </w:rPr>
-          <w:fldChar w:fldCharType="separate"/>
-        </w:r>
-        <w:r>
-          <w:rPr>
-            <w:noProof/>
-          </w:rPr>
-          <w:t>23</w:t>
-        </w:r>
-        <w:r>
-          <w:rPr>
-            <w:noProof/>
-          </w:rPr>
-          <w:fldChar w:fldCharType="end"/>
-        </w:r>
-      </w:hyperlink>
-    </w:p>
-    <w:p>
-      <w:pPr>
-        <w:pStyle w:val="2a"/>
-        <w:tabs>
-          <w:tab w:val="right" w:leader="dot" w:pos="9631"/>
-        </w:tabs>
-        <w:rPr>
-          <w:rFonts w:asciiTheme="minorHAnsi" w:eastAsiaTheme="minorEastAsia" w:hAnsiTheme="minorHAnsi" w:cstheme="minorBidi"/>
-          <w:noProof/>
-          <w:sz w:val="22"/>
-          <w:szCs w:val="22"/>
-        </w:rPr>
-      </w:pPr>
-      <w:hyperlink w:anchor="_Toc104032791" w:history="1">
-        <w:r>
-          <w:rPr>
-            <w:rStyle w:val="aff6"/>
-            <w:noProof/>
-          </w:rPr>
-          <w:t>2.5 Итог</w:t>
-        </w:r>
-        <w:r>
-          <w:rPr>
-            <w:noProof/>
-          </w:rPr>
-          <w:tab/>
-        </w:r>
-        <w:r>
-          <w:rPr>
-            <w:noProof/>
-          </w:rPr>
-          <w:fldChar w:fldCharType="begin"/>
-        </w:r>
-        <w:r>
-          <w:rPr>
-            <w:noProof/>
-          </w:rPr>
-          <w:instrText xml:space="preserve"> PAGEREF _Toc104032791 \h </w:instrText>
+          <w:instrText xml:space="preserve"> PAGEREF _Toc104151900 \h </w:instrText>
         </w:r>
         <w:r>
           <w:rPr>
@@ -6554,7 +6098,7 @@
     </w:p>
     <w:p>
       <w:pPr>
-        <w:pStyle w:val="18"/>
+        <w:pStyle w:val="2a"/>
         <w:tabs>
           <w:tab w:val="right" w:leader="dot" w:pos="9631"/>
         </w:tabs>
@@ -6565,13 +6109,13 @@
           <w:szCs w:val="22"/>
         </w:rPr>
       </w:pPr>
-      <w:hyperlink w:anchor="_Toc104032792" w:history="1">
+      <w:hyperlink w:anchor="_Toc104151901" w:history="1">
         <w:r>
           <w:rPr>
             <w:rStyle w:val="aff6"/>
             <w:noProof/>
           </w:rPr>
-          <w:t>3 Среда для исполнения алгоритмов</w:t>
+          <w:t>2.5 Итог</w:t>
         </w:r>
         <w:r>
           <w:rPr>
@@ -6589,135 +6133,7 @@
           <w:rPr>
             <w:noProof/>
           </w:rPr>
-          <w:instrText xml:space="preserve"> PAGEREF _Toc104032792 \h </w:instrText>
-        </w:r>
-        <w:r>
-          <w:rPr>
-            <w:noProof/>
-          </w:rPr>
-        </w:r>
-        <w:r>
-          <w:rPr>
-            <w:noProof/>
-          </w:rPr>
-          <w:fldChar w:fldCharType="separate"/>
-        </w:r>
-        <w:r>
-          <w:rPr>
-            <w:noProof/>
-          </w:rPr>
-          <w:t>27</w:t>
-        </w:r>
-        <w:r>
-          <w:rPr>
-            <w:noProof/>
-          </w:rPr>
-          <w:fldChar w:fldCharType="end"/>
-        </w:r>
-      </w:hyperlink>
-    </w:p>
-    <w:p>
-      <w:pPr>
-        <w:pStyle w:val="2a"/>
-        <w:tabs>
-          <w:tab w:val="right" w:leader="dot" w:pos="9631"/>
-        </w:tabs>
-        <w:rPr>
-          <w:rFonts w:asciiTheme="minorHAnsi" w:eastAsiaTheme="minorEastAsia" w:hAnsiTheme="minorHAnsi" w:cstheme="minorBidi"/>
-          <w:noProof/>
-          <w:sz w:val="22"/>
-          <w:szCs w:val="22"/>
-        </w:rPr>
-      </w:pPr>
-      <w:hyperlink w:anchor="_Toc104032793" w:history="1">
-        <w:r>
-          <w:rPr>
-            <w:rStyle w:val="aff6"/>
-            <w:noProof/>
-          </w:rPr>
-          <w:t>3.1 Робот с дифференциальным приводом</w:t>
-        </w:r>
-        <w:r>
-          <w:rPr>
-            <w:noProof/>
-          </w:rPr>
-          <w:tab/>
-        </w:r>
-        <w:r>
-          <w:rPr>
-            <w:noProof/>
-          </w:rPr>
-          <w:fldChar w:fldCharType="begin"/>
-        </w:r>
-        <w:r>
-          <w:rPr>
-            <w:noProof/>
-          </w:rPr>
-          <w:instrText xml:space="preserve"> PAGEREF _Toc104032793 \h </w:instrText>
-        </w:r>
-        <w:r>
-          <w:rPr>
-            <w:noProof/>
-          </w:rPr>
-        </w:r>
-        <w:r>
-          <w:rPr>
-            <w:noProof/>
-          </w:rPr>
-          <w:fldChar w:fldCharType="separate"/>
-        </w:r>
-        <w:r>
-          <w:rPr>
-            <w:noProof/>
-          </w:rPr>
-          <w:t>27</w:t>
-        </w:r>
-        <w:r>
-          <w:rPr>
-            <w:noProof/>
-          </w:rPr>
-          <w:fldChar w:fldCharType="end"/>
-        </w:r>
-      </w:hyperlink>
-    </w:p>
-    <w:p>
-      <w:pPr>
-        <w:pStyle w:val="2a"/>
-        <w:tabs>
-          <w:tab w:val="right" w:leader="dot" w:pos="9631"/>
-        </w:tabs>
-        <w:rPr>
-          <w:rFonts w:asciiTheme="minorHAnsi" w:eastAsiaTheme="minorEastAsia" w:hAnsiTheme="minorHAnsi" w:cstheme="minorBidi"/>
-          <w:noProof/>
-          <w:sz w:val="22"/>
-          <w:szCs w:val="22"/>
-        </w:rPr>
-      </w:pPr>
-      <w:hyperlink w:anchor="_Toc104032794" w:history="1">
-        <w:r>
-          <w:rPr>
-            <w:rStyle w:val="aff6"/>
-            <w:noProof/>
-          </w:rPr>
-          <w:t>3.2 Robot Operating System</w:t>
-        </w:r>
-        <w:r>
-          <w:rPr>
-            <w:noProof/>
-          </w:rPr>
-          <w:tab/>
-        </w:r>
-        <w:r>
-          <w:rPr>
-            <w:noProof/>
-          </w:rPr>
-          <w:fldChar w:fldCharType="begin"/>
-        </w:r>
-        <w:r>
-          <w:rPr>
-            <w:noProof/>
-          </w:rPr>
-          <w:instrText xml:space="preserve"> PAGEREF _Toc104032794 \h </w:instrText>
+          <w:instrText xml:space="preserve"> PAGEREF _Toc104151901 \h </w:instrText>
         </w:r>
         <w:r>
           <w:rPr>
@@ -6746,6 +6162,70 @@
     </w:p>
     <w:p>
       <w:pPr>
+        <w:pStyle w:val="18"/>
+        <w:tabs>
+          <w:tab w:val="right" w:leader="dot" w:pos="9631"/>
+        </w:tabs>
+        <w:rPr>
+          <w:rFonts w:asciiTheme="minorHAnsi" w:eastAsiaTheme="minorEastAsia" w:hAnsiTheme="minorHAnsi" w:cstheme="minorBidi"/>
+          <w:noProof/>
+          <w:sz w:val="22"/>
+          <w:szCs w:val="22"/>
+        </w:rPr>
+      </w:pPr>
+      <w:hyperlink w:anchor="_Toc104151902" w:history="1">
+        <w:r>
+          <w:rPr>
+            <w:rStyle w:val="aff6"/>
+            <w:noProof/>
+          </w:rPr>
+          <w:t>3 Среда для исполнения алгоритмов</w:t>
+        </w:r>
+        <w:r>
+          <w:rPr>
+            <w:noProof/>
+          </w:rPr>
+          <w:tab/>
+        </w:r>
+        <w:r>
+          <w:rPr>
+            <w:noProof/>
+          </w:rPr>
+          <w:fldChar w:fldCharType="begin"/>
+        </w:r>
+        <w:r>
+          <w:rPr>
+            <w:noProof/>
+          </w:rPr>
+          <w:instrText xml:space="preserve"> PAGEREF _Toc104151902 \h </w:instrText>
+        </w:r>
+        <w:r>
+          <w:rPr>
+            <w:noProof/>
+          </w:rPr>
+        </w:r>
+        <w:r>
+          <w:rPr>
+            <w:noProof/>
+          </w:rPr>
+          <w:fldChar w:fldCharType="separate"/>
+        </w:r>
+        <w:r>
+          <w:rPr>
+            <w:noProof/>
+          </w:rPr>
+          <w:t>30</w:t>
+        </w:r>
+        <w:r>
+          <w:rPr>
+            <w:noProof/>
+          </w:rPr>
+          <w:fldChar w:fldCharType="end"/>
+        </w:r>
+      </w:hyperlink>
+    </w:p>
+    <w:p>
+      <w:pPr>
         <w:pStyle w:val="2a"/>
         <w:tabs>
           <w:tab w:val="right" w:leader="dot" w:pos="9631"/>
@@ -6757,7 +6237,136 @@
           <w:szCs w:val="22"/>
         </w:rPr>
       </w:pPr>
-      <w:hyperlink w:anchor="_Toc104032795" w:history="1">
+      <w:hyperlink w:anchor="_Toc104151903" w:history="1">
+        <w:r>
+          <w:rPr>
+            <w:rStyle w:val="aff6"/>
+            <w:noProof/>
+          </w:rPr>
+          <w:t>3.1 Робот с дифференциальным приводом</w:t>
+        </w:r>
+        <w:r>
+          <w:rPr>
+            <w:noProof/>
+          </w:rPr>
+          <w:tab/>
+        </w:r>
+        <w:r>
+          <w:rPr>
+            <w:noProof/>
+          </w:rPr>
+          <w:fldChar w:fldCharType="begin"/>
+        </w:r>
+        <w:r>
+          <w:rPr>
+            <w:noProof/>
+          </w:rPr>
+          <w:instrText xml:space="preserve"> PAGEREF _Toc104151903 \h </w:instrText>
+        </w:r>
+        <w:r>
+          <w:rPr>
+            <w:noProof/>
+          </w:rPr>
+        </w:r>
+        <w:r>
+          <w:rPr>
+            <w:noProof/>
+          </w:rPr>
+          <w:fldChar w:fldCharType="separate"/>
+        </w:r>
+        <w:r>
+          <w:rPr>
+            <w:noProof/>
+          </w:rPr>
+          <w:t>30</w:t>
+        </w:r>
+        <w:r>
+          <w:rPr>
+            <w:noProof/>
+          </w:rPr>
+          <w:fldChar w:fldCharType="end"/>
+        </w:r>
+      </w:hyperlink>
+    </w:p>
+    <w:p>
+      <w:pPr>
+        <w:pStyle w:val="2a"/>
+        <w:tabs>
+          <w:tab w:val="right" w:leader="dot" w:pos="9631"/>
+        </w:tabs>
+        <w:rPr>
+          <w:rFonts w:asciiTheme="minorHAnsi" w:eastAsiaTheme="minorEastAsia" w:hAnsiTheme="minorHAnsi" w:cstheme="minorBidi"/>
+          <w:noProof/>
+          <w:sz w:val="22"/>
+          <w:szCs w:val="22"/>
+        </w:rPr>
+      </w:pPr>
+      <w:hyperlink w:anchor="_Toc104151904" w:history="1">
+        <w:r>
+          <w:rPr>
+            <w:rStyle w:val="aff6"/>
+            <w:noProof/>
+            <w:lang w:val="en-US"/>
+          </w:rPr>
+          <w:t>3.2 Robot Operating System</w:t>
+        </w:r>
+        <w:r>
+          <w:rPr>
+            <w:noProof/>
+          </w:rPr>
+          <w:tab/>
+        </w:r>
+        <w:r>
+          <w:rPr>
+            <w:noProof/>
+          </w:rPr>
+          <w:fldChar w:fldCharType="begin"/>
+        </w:r>
+        <w:r>
+          <w:rPr>
+            <w:noProof/>
+          </w:rPr>
+          <w:instrText xml:space="preserve"> PAGEREF _Toc104151904 \h </w:instrText>
+        </w:r>
+        <w:r>
+          <w:rPr>
+            <w:noProof/>
+          </w:rPr>
+        </w:r>
+        <w:r>
+          <w:rPr>
+            <w:noProof/>
+          </w:rPr>
+          <w:fldChar w:fldCharType="separate"/>
+        </w:r>
+        <w:r>
+          <w:rPr>
+            <w:noProof/>
+          </w:rPr>
+          <w:t>32</w:t>
+        </w:r>
+        <w:r>
+          <w:rPr>
+            <w:noProof/>
+          </w:rPr>
+          <w:fldChar w:fldCharType="end"/>
+        </w:r>
+      </w:hyperlink>
+    </w:p>
+    <w:p>
+      <w:pPr>
+        <w:pStyle w:val="2a"/>
+        <w:tabs>
+          <w:tab w:val="right" w:leader="dot" w:pos="9631"/>
+        </w:tabs>
+        <w:rPr>
+          <w:rFonts w:asciiTheme="minorHAnsi" w:eastAsiaTheme="minorEastAsia" w:hAnsiTheme="minorHAnsi" w:cstheme="minorBidi"/>
+          <w:noProof/>
+          <w:sz w:val="22"/>
+          <w:szCs w:val="22"/>
+        </w:rPr>
+      </w:pPr>
+      <w:hyperlink w:anchor="_Toc104151905" w:history="1">
         <w:r>
           <w:rPr>
             <w:rStyle w:val="aff6"/>
@@ -6781,7 +6390,7 @@
           <w:rPr>
             <w:noProof/>
           </w:rPr>
-          <w:instrText xml:space="preserve"> PAGEREF _Toc104032795 \h </w:instrText>
+          <w:instrText xml:space="preserve"> PAGEREF _Toc104151905 \h </w:instrText>
         </w:r>
         <w:r>
           <w:rPr>
@@ -6798,7 +6407,7 @@
           <w:rPr>
             <w:noProof/>
           </w:rPr>
-          <w:t>33</w:t>
+          <w:t>36</w:t>
         </w:r>
         <w:r>
           <w:rPr>
@@ -6821,7 +6430,7 @@
           <w:szCs w:val="22"/>
         </w:rPr>
       </w:pPr>
-      <w:hyperlink w:anchor="_Toc104032796" w:history="1">
+      <w:hyperlink w:anchor="_Toc104151906" w:history="1">
         <w:r>
           <w:rPr>
             <w:rStyle w:val="aff6"/>
@@ -6845,135 +6454,7 @@
           <w:rPr>
             <w:noProof/>
           </w:rPr>
-          <w:instrText xml:space="preserve"> PAGEREF _Toc104032796 \h </w:instrText>
-        </w:r>
-        <w:r>
-          <w:rPr>
-            <w:noProof/>
-          </w:rPr>
-        </w:r>
-        <w:r>
-          <w:rPr>
-            <w:noProof/>
-          </w:rPr>
-          <w:fldChar w:fldCharType="separate"/>
-        </w:r>
-        <w:r>
-          <w:rPr>
-            <w:noProof/>
-          </w:rPr>
-          <w:t>35</w:t>
-        </w:r>
-        <w:r>
-          <w:rPr>
-            <w:noProof/>
-          </w:rPr>
-          <w:fldChar w:fldCharType="end"/>
-        </w:r>
-      </w:hyperlink>
-    </w:p>
-    <w:p>
-      <w:pPr>
-        <w:pStyle w:val="18"/>
-        <w:tabs>
-          <w:tab w:val="right" w:leader="dot" w:pos="9631"/>
-        </w:tabs>
-        <w:rPr>
-          <w:rFonts w:asciiTheme="minorHAnsi" w:eastAsiaTheme="minorEastAsia" w:hAnsiTheme="minorHAnsi" w:cstheme="minorBidi"/>
-          <w:noProof/>
-          <w:sz w:val="22"/>
-          <w:szCs w:val="22"/>
-        </w:rPr>
-      </w:pPr>
-      <w:hyperlink w:anchor="_Toc104032797" w:history="1">
-        <w:r>
-          <w:rPr>
-            <w:rStyle w:val="aff6"/>
-            <w:noProof/>
-          </w:rPr>
-          <w:t>4 Сравнение алгоритмов</w:t>
-        </w:r>
-        <w:r>
-          <w:rPr>
-            <w:noProof/>
-          </w:rPr>
-          <w:tab/>
-        </w:r>
-        <w:r>
-          <w:rPr>
-            <w:noProof/>
-          </w:rPr>
-          <w:fldChar w:fldCharType="begin"/>
-        </w:r>
-        <w:r>
-          <w:rPr>
-            <w:noProof/>
-          </w:rPr>
-          <w:instrText xml:space="preserve"> PAGEREF _Toc104032797 \h </w:instrText>
-        </w:r>
-        <w:r>
-          <w:rPr>
-            <w:noProof/>
-          </w:rPr>
-        </w:r>
-        <w:r>
-          <w:rPr>
-            <w:noProof/>
-          </w:rPr>
-          <w:fldChar w:fldCharType="separate"/>
-        </w:r>
-        <w:r>
-          <w:rPr>
-            <w:noProof/>
-          </w:rPr>
-          <w:t>37</w:t>
-        </w:r>
-        <w:r>
-          <w:rPr>
-            <w:noProof/>
-          </w:rPr>
-          <w:fldChar w:fldCharType="end"/>
-        </w:r>
-      </w:hyperlink>
-    </w:p>
-    <w:p>
-      <w:pPr>
-        <w:pStyle w:val="2a"/>
-        <w:tabs>
-          <w:tab w:val="right" w:leader="dot" w:pos="9631"/>
-        </w:tabs>
-        <w:rPr>
-          <w:rFonts w:asciiTheme="minorHAnsi" w:eastAsiaTheme="minorEastAsia" w:hAnsiTheme="minorHAnsi" w:cstheme="minorBidi"/>
-          <w:noProof/>
-          <w:sz w:val="22"/>
-          <w:szCs w:val="22"/>
-        </w:rPr>
-      </w:pPr>
-      <w:hyperlink w:anchor="_Toc104032798" w:history="1">
-        <w:r>
-          <w:rPr>
-            <w:rStyle w:val="aff6"/>
-            <w:noProof/>
-          </w:rPr>
-          <w:t>4.1 Модель робота</w:t>
-        </w:r>
-        <w:r>
-          <w:rPr>
-            <w:noProof/>
-          </w:rPr>
-          <w:tab/>
-        </w:r>
-        <w:r>
-          <w:rPr>
-            <w:noProof/>
-          </w:rPr>
-          <w:fldChar w:fldCharType="begin"/>
-        </w:r>
-        <w:r>
-          <w:rPr>
-            <w:noProof/>
-          </w:rPr>
-          <w:instrText xml:space="preserve"> PAGEREF _Toc104032798 \h </w:instrText>
+          <w:instrText xml:space="preserve"> PAGEREF _Toc104151906 \h </w:instrText>
         </w:r>
         <w:r>
           <w:rPr>
@@ -7002,7 +6483,7 @@
     </w:p>
     <w:p>
       <w:pPr>
-        <w:pStyle w:val="2a"/>
+        <w:pStyle w:val="18"/>
         <w:tabs>
           <w:tab w:val="right" w:leader="dot" w:pos="9631"/>
         </w:tabs>
@@ -7013,13 +6494,13 @@
           <w:szCs w:val="22"/>
         </w:rPr>
       </w:pPr>
-      <w:hyperlink w:anchor="_Toc104032799" w:history="1">
+      <w:hyperlink w:anchor="_Toc104151907" w:history="1">
         <w:r>
           <w:rPr>
             <w:rStyle w:val="aff6"/>
             <w:noProof/>
           </w:rPr>
-          <w:t>4.2 Метрики оценки</w:t>
+          <w:t>4 Сравнение алгоритмов</w:t>
         </w:r>
         <w:r>
           <w:rPr>
@@ -7037,7 +6518,7 @@
           <w:rPr>
             <w:noProof/>
           </w:rPr>
-          <w:instrText xml:space="preserve"> PAGEREF _Toc104032799 \h </w:instrText>
+          <w:instrText xml:space="preserve"> PAGEREF _Toc104151907 \h </w:instrText>
         </w:r>
         <w:r>
           <w:rPr>
@@ -7054,7 +6535,7 @@
           <w:rPr>
             <w:noProof/>
           </w:rPr>
-          <w:t>39</w:t>
+          <w:t>40</w:t>
         </w:r>
         <w:r>
           <w:rPr>
@@ -7077,13 +6558,13 @@
           <w:szCs w:val="22"/>
         </w:rPr>
       </w:pPr>
-      <w:hyperlink w:anchor="_Toc104032800" w:history="1">
+      <w:hyperlink w:anchor="_Toc104151908" w:history="1">
         <w:r>
           <w:rPr>
             <w:rStyle w:val="aff6"/>
             <w:noProof/>
           </w:rPr>
-          <w:t>4.3 Заранее известная среда</w:t>
+          <w:t>4.1 Модель робота</w:t>
         </w:r>
         <w:r>
           <w:rPr>
@@ -7101,7 +6582,7 @@
           <w:rPr>
             <w:noProof/>
           </w:rPr>
-          <w:instrText xml:space="preserve"> PAGEREF _Toc104032800 \h </w:instrText>
+          <w:instrText xml:space="preserve"> PAGEREF _Toc104151908 \h </w:instrText>
         </w:r>
         <w:r>
           <w:rPr>
@@ -7141,7 +6622,135 @@
           <w:szCs w:val="22"/>
         </w:rPr>
       </w:pPr>
-      <w:hyperlink w:anchor="_Toc104032801" w:history="1">
+      <w:hyperlink w:anchor="_Toc104151909" w:history="1">
+        <w:r>
+          <w:rPr>
+            <w:rStyle w:val="aff6"/>
+            <w:noProof/>
+          </w:rPr>
+          <w:t>4.2 Метрики оценки</w:t>
+        </w:r>
+        <w:r>
+          <w:rPr>
+            <w:noProof/>
+          </w:rPr>
+          <w:tab/>
+        </w:r>
+        <w:r>
+          <w:rPr>
+            <w:noProof/>
+          </w:rPr>
+          <w:fldChar w:fldCharType="begin"/>
+        </w:r>
+        <w:r>
+          <w:rPr>
+            <w:noProof/>
+          </w:rPr>
+          <w:instrText xml:space="preserve"> PAGEREF _Toc104151909 \h </w:instrText>
+        </w:r>
+        <w:r>
+          <w:rPr>
+            <w:noProof/>
+          </w:rPr>
+        </w:r>
+        <w:r>
+          <w:rPr>
+            <w:noProof/>
+          </w:rPr>
+          <w:fldChar w:fldCharType="separate"/>
+        </w:r>
+        <w:r>
+          <w:rPr>
+            <w:noProof/>
+          </w:rPr>
+          <w:t>42</w:t>
+        </w:r>
+        <w:r>
+          <w:rPr>
+            <w:noProof/>
+          </w:rPr>
+          <w:fldChar w:fldCharType="end"/>
+        </w:r>
+      </w:hyperlink>
+    </w:p>
+    <w:p>
+      <w:pPr>
+        <w:pStyle w:val="2a"/>
+        <w:tabs>
+          <w:tab w:val="right" w:leader="dot" w:pos="9631"/>
+        </w:tabs>
+        <w:rPr>
+          <w:rFonts w:asciiTheme="minorHAnsi" w:eastAsiaTheme="minorEastAsia" w:hAnsiTheme="minorHAnsi" w:cstheme="minorBidi"/>
+          <w:noProof/>
+          <w:sz w:val="22"/>
+          <w:szCs w:val="22"/>
+        </w:rPr>
+      </w:pPr>
+      <w:hyperlink w:anchor="_Toc104151910" w:history="1">
+        <w:r>
+          <w:rPr>
+            <w:rStyle w:val="aff6"/>
+            <w:noProof/>
+          </w:rPr>
+          <w:t>4.3 Заранее известная среда</w:t>
+        </w:r>
+        <w:r>
+          <w:rPr>
+            <w:noProof/>
+          </w:rPr>
+          <w:tab/>
+        </w:r>
+        <w:r>
+          <w:rPr>
+            <w:noProof/>
+          </w:rPr>
+          <w:fldChar w:fldCharType="begin"/>
+        </w:r>
+        <w:r>
+          <w:rPr>
+            <w:noProof/>
+          </w:rPr>
+          <w:instrText xml:space="preserve"> PAGEREF _Toc104151910 \h </w:instrText>
+        </w:r>
+        <w:r>
+          <w:rPr>
+            <w:noProof/>
+          </w:rPr>
+        </w:r>
+        <w:r>
+          <w:rPr>
+            <w:noProof/>
+          </w:rPr>
+          <w:fldChar w:fldCharType="separate"/>
+        </w:r>
+        <w:r>
+          <w:rPr>
+            <w:noProof/>
+          </w:rPr>
+          <w:t>44</w:t>
+        </w:r>
+        <w:r>
+          <w:rPr>
+            <w:noProof/>
+          </w:rPr>
+          <w:fldChar w:fldCharType="end"/>
+        </w:r>
+      </w:hyperlink>
+    </w:p>
+    <w:p>
+      <w:pPr>
+        <w:pStyle w:val="2a"/>
+        <w:tabs>
+          <w:tab w:val="right" w:leader="dot" w:pos="9631"/>
+        </w:tabs>
+        <w:rPr>
+          <w:rFonts w:asciiTheme="minorHAnsi" w:eastAsiaTheme="minorEastAsia" w:hAnsiTheme="minorHAnsi" w:cstheme="minorBidi"/>
+          <w:noProof/>
+          <w:sz w:val="22"/>
+          <w:szCs w:val="22"/>
+        </w:rPr>
+      </w:pPr>
+      <w:hyperlink w:anchor="_Toc104151911" w:history="1">
         <w:r>
           <w:rPr>
             <w:rStyle w:val="aff6"/>
@@ -7165,7 +6774,7 @@
           <w:rPr>
             <w:noProof/>
           </w:rPr>
-          <w:instrText xml:space="preserve"> PAGEREF _Toc104032801 \h </w:instrText>
+          <w:instrText xml:space="preserve"> PAGEREF _Toc104151911 \h </w:instrText>
         </w:r>
         <w:r>
           <w:rPr>
@@ -7182,7 +6791,7 @@
           <w:rPr>
             <w:noProof/>
           </w:rPr>
-          <w:t>46</w:t>
+          <w:t>49</w:t>
         </w:r>
         <w:r>
           <w:rPr>
@@ -7205,7 +6814,7 @@
           <w:szCs w:val="22"/>
         </w:rPr>
       </w:pPr>
-      <w:hyperlink w:anchor="_Toc104032802" w:history="1">
+      <w:hyperlink w:anchor="_Toc104151912" w:history="1">
         <w:r>
           <w:rPr>
             <w:rStyle w:val="aff6"/>
@@ -7229,7 +6838,7 @@
           <w:rPr>
             <w:noProof/>
           </w:rPr>
-          <w:instrText xml:space="preserve"> PAGEREF _Toc104032802 \h </w:instrText>
+          <w:instrText xml:space="preserve"> PAGEREF _Toc104151912 \h </w:instrText>
         </w:r>
         <w:r>
           <w:rPr>
@@ -7246,7 +6855,7 @@
           <w:rPr>
             <w:noProof/>
           </w:rPr>
-          <w:t>50</w:t>
+          <w:t>53</w:t>
         </w:r>
         <w:r>
           <w:rPr>
@@ -7269,7 +6878,7 @@
           <w:szCs w:val="22"/>
         </w:rPr>
       </w:pPr>
-      <w:hyperlink w:anchor="_Toc104032803" w:history="1">
+      <w:hyperlink w:anchor="_Toc104151913" w:history="1">
         <w:r>
           <w:rPr>
             <w:rStyle w:val="aff6"/>
@@ -7293,199 +6902,7 @@
           <w:rPr>
             <w:noProof/>
           </w:rPr>
-          <w:instrText xml:space="preserve"> PAGEREF _Toc104032803 \h </w:instrText>
-        </w:r>
-        <w:r>
-          <w:rPr>
-            <w:noProof/>
-          </w:rPr>
-        </w:r>
-        <w:r>
-          <w:rPr>
-            <w:noProof/>
-          </w:rPr>
-          <w:fldChar w:fldCharType="separate"/>
-        </w:r>
-        <w:r>
-          <w:rPr>
-            <w:noProof/>
-          </w:rPr>
-          <w:t>54</w:t>
-        </w:r>
-        <w:r>
-          <w:rPr>
-            <w:noProof/>
-          </w:rPr>
-          <w:fldChar w:fldCharType="end"/>
-        </w:r>
-      </w:hyperlink>
-    </w:p>
-    <w:p>
-      <w:pPr>
-        <w:pStyle w:val="18"/>
-        <w:tabs>
-          <w:tab w:val="right" w:leader="dot" w:pos="9631"/>
-        </w:tabs>
-        <w:rPr>
-          <w:rFonts w:asciiTheme="minorHAnsi" w:eastAsiaTheme="minorEastAsia" w:hAnsiTheme="minorHAnsi" w:cstheme="minorBidi"/>
-          <w:noProof/>
-          <w:sz w:val="22"/>
-          <w:szCs w:val="22"/>
-        </w:rPr>
-      </w:pPr>
-      <w:hyperlink w:anchor="_Toc104032804" w:history="1">
-        <w:r>
-          <w:rPr>
-            <w:rStyle w:val="aff6"/>
-            <w:noProof/>
-          </w:rPr>
-          <w:t>5 Безопасность жизнедеятельности</w:t>
-        </w:r>
-        <w:r>
-          <w:rPr>
-            <w:noProof/>
-          </w:rPr>
-          <w:tab/>
-        </w:r>
-        <w:r>
-          <w:rPr>
-            <w:noProof/>
-          </w:rPr>
-          <w:fldChar w:fldCharType="begin"/>
-        </w:r>
-        <w:r>
-          <w:rPr>
-            <w:noProof/>
-          </w:rPr>
-          <w:instrText xml:space="preserve"> PAGEREF _Toc104032804 \h </w:instrText>
-        </w:r>
-        <w:r>
-          <w:rPr>
-            <w:noProof/>
-          </w:rPr>
-        </w:r>
-        <w:r>
-          <w:rPr>
-            <w:noProof/>
-          </w:rPr>
-          <w:fldChar w:fldCharType="separate"/>
-        </w:r>
-        <w:r>
-          <w:rPr>
-            <w:noProof/>
-          </w:rPr>
-          <w:t>57</w:t>
-        </w:r>
-        <w:r>
-          <w:rPr>
-            <w:noProof/>
-          </w:rPr>
-          <w:fldChar w:fldCharType="end"/>
-        </w:r>
-      </w:hyperlink>
-    </w:p>
-    <w:p>
-      <w:pPr>
-        <w:pStyle w:val="2a"/>
-        <w:tabs>
-          <w:tab w:val="right" w:leader="dot" w:pos="9631"/>
-        </w:tabs>
-        <w:rPr>
-          <w:rFonts w:asciiTheme="minorHAnsi" w:eastAsiaTheme="minorEastAsia" w:hAnsiTheme="minorHAnsi" w:cstheme="minorBidi"/>
-          <w:noProof/>
-          <w:sz w:val="22"/>
-          <w:szCs w:val="22"/>
-        </w:rPr>
-      </w:pPr>
-      <w:hyperlink w:anchor="_Toc104032805" w:history="1">
-        <w:r>
-          <w:rPr>
-            <w:rStyle w:val="aff6"/>
-            <w:noProof/>
-          </w:rPr>
-          <w:t>5.1 Основные положения об эргономике</w:t>
-        </w:r>
-        <w:r>
-          <w:rPr>
-            <w:noProof/>
-          </w:rPr>
-          <w:tab/>
-        </w:r>
-        <w:r>
-          <w:rPr>
-            <w:noProof/>
-          </w:rPr>
-          <w:fldChar w:fldCharType="begin"/>
-        </w:r>
-        <w:r>
-          <w:rPr>
-            <w:noProof/>
-          </w:rPr>
-          <w:instrText xml:space="preserve"> PAGEREF _Toc104032805 \h </w:instrText>
-        </w:r>
-        <w:r>
-          <w:rPr>
-            <w:noProof/>
-          </w:rPr>
-        </w:r>
-        <w:r>
-          <w:rPr>
-            <w:noProof/>
-          </w:rPr>
-          <w:fldChar w:fldCharType="separate"/>
-        </w:r>
-        <w:r>
-          <w:rPr>
-            <w:noProof/>
-          </w:rPr>
-          <w:t>57</w:t>
-        </w:r>
-        <w:r>
-          <w:rPr>
-            <w:noProof/>
-          </w:rPr>
-          <w:fldChar w:fldCharType="end"/>
-        </w:r>
-      </w:hyperlink>
-    </w:p>
-    <w:p>
-      <w:pPr>
-        <w:pStyle w:val="2a"/>
-        <w:tabs>
-          <w:tab w:val="right" w:leader="dot" w:pos="9631"/>
-        </w:tabs>
-        <w:rPr>
-          <w:rFonts w:asciiTheme="minorHAnsi" w:eastAsiaTheme="minorEastAsia" w:hAnsiTheme="minorHAnsi" w:cstheme="minorBidi"/>
-          <w:noProof/>
-          <w:sz w:val="22"/>
-          <w:szCs w:val="22"/>
-        </w:rPr>
-      </w:pPr>
-      <w:hyperlink w:anchor="_Toc104032806" w:history="1">
-        <w:r>
-          <w:rPr>
-            <w:rStyle w:val="aff6"/>
-            <w:noProof/>
-          </w:rPr>
-          <w:t>5.2 Требования к эргономике используемого ПО</w:t>
-        </w:r>
-        <w:r>
-          <w:rPr>
-            <w:noProof/>
-          </w:rPr>
-          <w:tab/>
-        </w:r>
-        <w:r>
-          <w:rPr>
-            <w:noProof/>
-          </w:rPr>
-          <w:fldChar w:fldCharType="begin"/>
-        </w:r>
-        <w:r>
-          <w:rPr>
-            <w:noProof/>
-          </w:rPr>
-          <w:instrText xml:space="preserve"> PAGEREF _Toc104032806 \h </w:instrText>
+          <w:instrText xml:space="preserve"> PAGEREF _Toc104151913 \h </w:instrText>
         </w:r>
         <w:r>
           <w:rPr>
@@ -7514,7 +6931,7 @@
     </w:p>
     <w:p>
       <w:pPr>
-        <w:pStyle w:val="2a"/>
+        <w:pStyle w:val="18"/>
         <w:tabs>
           <w:tab w:val="right" w:leader="dot" w:pos="9631"/>
         </w:tabs>
@@ -7525,13 +6942,13 @@
           <w:szCs w:val="22"/>
         </w:rPr>
       </w:pPr>
-      <w:hyperlink w:anchor="_Toc104032807" w:history="1">
+      <w:hyperlink w:anchor="_Toc104151914" w:history="1">
         <w:r>
           <w:rPr>
             <w:rStyle w:val="aff6"/>
             <w:noProof/>
           </w:rPr>
-          <w:t>5.3 Оценка эргономики разработанной модели</w:t>
+          <w:t>5 Безопасность жизнедеятельности</w:t>
         </w:r>
         <w:r>
           <w:rPr>
@@ -7549,7 +6966,7 @@
           <w:rPr>
             <w:noProof/>
           </w:rPr>
-          <w:instrText xml:space="preserve"> PAGEREF _Toc104032807 \h </w:instrText>
+          <w:instrText xml:space="preserve"> PAGEREF _Toc104151914 \h </w:instrText>
         </w:r>
         <w:r>
           <w:rPr>
@@ -7589,13 +7006,13 @@
           <w:szCs w:val="22"/>
         </w:rPr>
       </w:pPr>
-      <w:hyperlink w:anchor="_Toc104032808" w:history="1">
+      <w:hyperlink w:anchor="_Toc104151915" w:history="1">
         <w:r>
           <w:rPr>
             <w:rStyle w:val="aff6"/>
             <w:noProof/>
           </w:rPr>
-          <w:t>5.4 Вывод</w:t>
+          <w:t>5.1 Основные положения об эргономике</w:t>
         </w:r>
         <w:r>
           <w:rPr>
@@ -7613,7 +7030,7 @@
           <w:rPr>
             <w:noProof/>
           </w:rPr>
-          <w:instrText xml:space="preserve"> PAGEREF _Toc104032808 \h </w:instrText>
+          <w:instrText xml:space="preserve"> PAGEREF _Toc104151915 \h </w:instrText>
         </w:r>
         <w:r>
           <w:rPr>
@@ -7630,7 +7047,7 @@
           <w:rPr>
             <w:noProof/>
           </w:rPr>
-          <w:t>62</w:t>
+          <w:t>60</w:t>
         </w:r>
         <w:r>
           <w:rPr>
@@ -7642,7 +7059,7 @@
     </w:p>
     <w:p>
       <w:pPr>
-        <w:pStyle w:val="18"/>
+        <w:pStyle w:val="2a"/>
         <w:tabs>
           <w:tab w:val="right" w:leader="dot" w:pos="9631"/>
         </w:tabs>
@@ -7653,13 +7070,13 @@
           <w:szCs w:val="22"/>
         </w:rPr>
       </w:pPr>
-      <w:hyperlink w:anchor="_Toc104032809" w:history="1">
+      <w:hyperlink w:anchor="_Toc104151916" w:history="1">
         <w:r>
           <w:rPr>
             <w:rStyle w:val="aff6"/>
             <w:noProof/>
           </w:rPr>
-          <w:t>Заключение</w:t>
+          <w:t>5.2 Требования к эргономике используемого ПО</w:t>
         </w:r>
         <w:r>
           <w:rPr>
@@ -7677,7 +7094,71 @@
           <w:rPr>
             <w:noProof/>
           </w:rPr>
-          <w:instrText xml:space="preserve"> PAGEREF _Toc104032809 \h </w:instrText>
+          <w:instrText xml:space="preserve"> PAGEREF _Toc104151916 \h </w:instrText>
+        </w:r>
+        <w:r>
+          <w:rPr>
+            <w:noProof/>
+          </w:rPr>
+        </w:r>
+        <w:r>
+          <w:rPr>
+            <w:noProof/>
+          </w:rPr>
+          <w:fldChar w:fldCharType="separate"/>
+        </w:r>
+        <w:r>
+          <w:rPr>
+            <w:noProof/>
+          </w:rPr>
+          <w:t>61</w:t>
+        </w:r>
+        <w:r>
+          <w:rPr>
+            <w:noProof/>
+          </w:rPr>
+          <w:fldChar w:fldCharType="end"/>
+        </w:r>
+      </w:hyperlink>
+    </w:p>
+    <w:p>
+      <w:pPr>
+        <w:pStyle w:val="2a"/>
+        <w:tabs>
+          <w:tab w:val="right" w:leader="dot" w:pos="9631"/>
+        </w:tabs>
+        <w:rPr>
+          <w:rFonts w:asciiTheme="minorHAnsi" w:eastAsiaTheme="minorEastAsia" w:hAnsiTheme="minorHAnsi" w:cstheme="minorBidi"/>
+          <w:noProof/>
+          <w:sz w:val="22"/>
+          <w:szCs w:val="22"/>
+        </w:rPr>
+      </w:pPr>
+      <w:hyperlink w:anchor="_Toc104151917" w:history="1">
+        <w:r>
+          <w:rPr>
+            <w:rStyle w:val="aff6"/>
+            <w:noProof/>
+          </w:rPr>
+          <w:t>5.3 Оценка эргономики разработанной модели</w:t>
+        </w:r>
+        <w:r>
+          <w:rPr>
+            <w:noProof/>
+          </w:rPr>
+          <w:tab/>
+        </w:r>
+        <w:r>
+          <w:rPr>
+            <w:noProof/>
+          </w:rPr>
+          <w:fldChar w:fldCharType="begin"/>
+        </w:r>
+        <w:r>
+          <w:rPr>
+            <w:noProof/>
+          </w:rPr>
+          <w:instrText xml:space="preserve"> PAGEREF _Toc104151917 \h </w:instrText>
         </w:r>
         <w:r>
           <w:rPr>
@@ -7706,7 +7187,7 @@
     </w:p>
     <w:p>
       <w:pPr>
-        <w:pStyle w:val="18"/>
+        <w:pStyle w:val="2a"/>
         <w:tabs>
           <w:tab w:val="right" w:leader="dot" w:pos="9631"/>
         </w:tabs>
@@ -7717,13 +7198,13 @@
           <w:szCs w:val="22"/>
         </w:rPr>
       </w:pPr>
-      <w:hyperlink w:anchor="_Toc104032810" w:history="1">
+      <w:hyperlink w:anchor="_Toc104151918" w:history="1">
         <w:r>
           <w:rPr>
             <w:rStyle w:val="aff6"/>
             <w:noProof/>
           </w:rPr>
-          <w:t>Литература</w:t>
+          <w:t>5.4 Вывод</w:t>
         </w:r>
         <w:r>
           <w:rPr>
@@ -7741,7 +7222,7 @@
           <w:rPr>
             <w:noProof/>
           </w:rPr>
-          <w:instrText xml:space="preserve"> PAGEREF _Toc104032810 \h </w:instrText>
+          <w:instrText xml:space="preserve"> PAGEREF _Toc104151918 \h </w:instrText>
         </w:r>
         <w:r>
           <w:rPr>
@@ -7781,13 +7262,13 @@
           <w:szCs w:val="22"/>
         </w:rPr>
       </w:pPr>
-      <w:hyperlink w:anchor="_Toc104032811" w:history="1">
+      <w:hyperlink w:anchor="_Toc104151919" w:history="1">
         <w:r>
           <w:rPr>
             <w:rStyle w:val="aff6"/>
             <w:noProof/>
           </w:rPr>
-          <w:t>Приложение А</w:t>
+          <w:t>Заключение</w:t>
         </w:r>
         <w:r>
           <w:rPr>
@@ -7805,7 +7286,71 @@
           <w:rPr>
             <w:noProof/>
           </w:rPr>
-          <w:instrText xml:space="preserve"> PAGEREF _Toc104032811 \h </w:instrText>
+          <w:instrText xml:space="preserve"> PAGEREF _Toc104151919 \h </w:instrText>
+        </w:r>
+        <w:r>
+          <w:rPr>
+            <w:noProof/>
+          </w:rPr>
+        </w:r>
+        <w:r>
+          <w:rPr>
+            <w:noProof/>
+          </w:rPr>
+          <w:fldChar w:fldCharType="separate"/>
+        </w:r>
+        <w:r>
+          <w:rPr>
+            <w:noProof/>
+          </w:rPr>
+          <w:t>66</w:t>
+        </w:r>
+        <w:r>
+          <w:rPr>
+            <w:noProof/>
+          </w:rPr>
+          <w:fldChar w:fldCharType="end"/>
+        </w:r>
+      </w:hyperlink>
+    </w:p>
+    <w:p>
+      <w:pPr>
+        <w:pStyle w:val="18"/>
+        <w:tabs>
+          <w:tab w:val="right" w:leader="dot" w:pos="9631"/>
+        </w:tabs>
+        <w:rPr>
+          <w:rFonts w:asciiTheme="minorHAnsi" w:eastAsiaTheme="minorEastAsia" w:hAnsiTheme="minorHAnsi" w:cstheme="minorBidi"/>
+          <w:noProof/>
+          <w:sz w:val="22"/>
+          <w:szCs w:val="22"/>
+        </w:rPr>
+      </w:pPr>
+      <w:hyperlink w:anchor="_Toc104151920" w:history="1">
+        <w:r>
+          <w:rPr>
+            <w:rStyle w:val="aff6"/>
+            <w:noProof/>
+          </w:rPr>
+          <w:t>Список литературы</w:t>
+        </w:r>
+        <w:r>
+          <w:rPr>
+            <w:noProof/>
+          </w:rPr>
+          <w:tab/>
+        </w:r>
+        <w:r>
+          <w:rPr>
+            <w:noProof/>
+          </w:rPr>
+          <w:fldChar w:fldCharType="begin"/>
+        </w:r>
+        <w:r>
+          <w:rPr>
+            <w:noProof/>
+          </w:rPr>
+          <w:instrText xml:space="preserve"> PAGEREF _Toc104151920 \h </w:instrText>
         </w:r>
         <w:r>
           <w:rPr>
@@ -7834,6 +7379,70 @@
     </w:p>
     <w:p>
       <w:pPr>
+        <w:pStyle w:val="18"/>
+        <w:tabs>
+          <w:tab w:val="right" w:leader="dot" w:pos="9631"/>
+        </w:tabs>
+        <w:rPr>
+          <w:rFonts w:asciiTheme="minorHAnsi" w:eastAsiaTheme="minorEastAsia" w:hAnsiTheme="minorHAnsi" w:cstheme="minorBidi"/>
+          <w:noProof/>
+          <w:sz w:val="22"/>
+          <w:szCs w:val="22"/>
+        </w:rPr>
+      </w:pPr>
+      <w:hyperlink w:anchor="_Toc104151921" w:history="1">
+        <w:r>
+          <w:rPr>
+            <w:rStyle w:val="aff6"/>
+            <w:noProof/>
+          </w:rPr>
+          <w:t>Приложение А</w:t>
+        </w:r>
+        <w:r>
+          <w:rPr>
+            <w:noProof/>
+          </w:rPr>
+          <w:tab/>
+        </w:r>
+        <w:r>
+          <w:rPr>
+            <w:noProof/>
+          </w:rPr>
+          <w:fldChar w:fldCharType="begin"/>
+        </w:r>
+        <w:r>
+          <w:rPr>
+            <w:noProof/>
+          </w:rPr>
+          <w:instrText xml:space="preserve"> PAGEREF _Toc104151921 \h </w:instrText>
+        </w:r>
+        <w:r>
+          <w:rPr>
+            <w:noProof/>
+          </w:rPr>
+        </w:r>
+        <w:r>
+          <w:rPr>
+            <w:noProof/>
+          </w:rPr>
+          <w:fldChar w:fldCharType="separate"/>
+        </w:r>
+        <w:r>
+          <w:rPr>
+            <w:noProof/>
+          </w:rPr>
+          <w:t>71</w:t>
+        </w:r>
+        <w:r>
+          <w:rPr>
+            <w:noProof/>
+          </w:rPr>
+          <w:fldChar w:fldCharType="end"/>
+        </w:r>
+      </w:hyperlink>
+    </w:p>
+    <w:p>
+      <w:pPr>
         <w:pStyle w:val="11"/>
         <w:ind w:firstLine="567"/>
       </w:pPr>
@@ -7852,7 +7461,7 @@
         <w:ind w:firstLine="567"/>
       </w:pPr>
       <w:bookmarkStart w:id="2" w:name="__RefHeading___Toc2700_4177022651"/>
-      <w:bookmarkStart w:id="3" w:name="_Toc104032778"/>
+      <w:bookmarkStart w:id="3" w:name="_Toc104151888"/>
       <w:r>
         <w:lastRenderedPageBreak/>
         <w:t>Определения, обозначения, сокращения</w:t>
@@ -8003,7 +7612,7 @@
         <w:pageBreakBefore/>
       </w:pPr>
       <w:bookmarkStart w:id="4" w:name="__RefHeading___Toc2334_1024494410"/>
-      <w:bookmarkStart w:id="5" w:name="_Toc104032779"/>
+      <w:bookmarkStart w:id="5" w:name="_Toc104151889"/>
       <w:r>
         <w:lastRenderedPageBreak/>
         <w:t>Введение</w:t>
@@ -8313,7 +7922,7 @@
         <w:pageBreakBefore/>
       </w:pPr>
       <w:bookmarkStart w:id="6" w:name="__RefHeading___Toc2336_1024494410"/>
-      <w:bookmarkStart w:id="7" w:name="_Toc104032780"/>
+      <w:bookmarkStart w:id="7" w:name="_Toc104151890"/>
       <w:r>
         <w:lastRenderedPageBreak/>
         <w:t>1 Классификация</w:t>
@@ -8615,7 +8224,7 @@
         <w:pStyle w:val="20"/>
       </w:pPr>
       <w:bookmarkStart w:id="8" w:name="__RefHeading___Toc938_281739611"/>
-      <w:bookmarkStart w:id="9" w:name="_Toc104032781"/>
+      <w:bookmarkStart w:id="9" w:name="_Toc104151891"/>
       <w:r>
         <w:rPr>
           <w:noProof/>
@@ -8677,12 +8286,12 @@
                                           <pic:cNvPicPr/>
                                         </pic:nvPicPr>
                                         <pic:blipFill>
-                                          <a:blip r:embed="rId13">
+                                          <a:blip r:embed="rId8">
                                             <a:lum/>
                                             <a:alphaModFix/>
                                             <a:extLst>
                                               <a:ext uri="{96DAC541-7B7A-43D3-8B79-37D633B846F1}">
-                                                <asvg:svgBlip xmlns:asvg="http://schemas.microsoft.com/office/drawing/2016/SVG/main" r:embed="rId14"/>
+                                                <asvg:svgBlip xmlns:asvg="http://schemas.microsoft.com/office/drawing/2016/SVG/main" r:embed="rId9"/>
                                               </a:ext>
                                             </a:extLst>
                                           </a:blip>
@@ -8716,7 +8325,13 @@
                               <w:pStyle w:val="af3"/>
                             </w:pPr>
                             <w:r>
-                              <w:t>Рисунок 1. Категории алгоритмов планирования движений.</w:t>
+                              <w:t>Рисунок 1</w:t>
+                            </w:r>
+                            <w:r>
+                              <w:t xml:space="preserve"> –</w:t>
+                            </w:r>
+                            <w:r>
+                              <w:t xml:space="preserve"> Категории алгоритмов планирования движений</w:t>
                             </w:r>
                           </w:p>
                         </w:txbxContent>
@@ -8761,12 +8376,12 @@
                                     <pic:cNvPicPr/>
                                   </pic:nvPicPr>
                                   <pic:blipFill>
-                                    <a:blip r:embed="rId13">
+                                    <a:blip r:embed="rId8">
                                       <a:lum/>
                                       <a:alphaModFix/>
                                       <a:extLst>
                                         <a:ext uri="{96DAC541-7B7A-43D3-8B79-37D633B846F1}">
-                                          <asvg:svgBlip xmlns:asvg="http://schemas.microsoft.com/office/drawing/2016/SVG/main" r:embed="rId14"/>
+                                          <asvg:svgBlip xmlns:asvg="http://schemas.microsoft.com/office/drawing/2016/SVG/main" r:embed="rId9"/>
                                         </a:ext>
                                       </a:extLst>
                                     </a:blip>
@@ -8800,7 +8415,13 @@
                         <w:pStyle w:val="af3"/>
                       </w:pPr>
                       <w:r>
-                        <w:t>Рисунок 1. Категории алгоритмов планирования движений.</w:t>
+                        <w:t>Рисунок 1</w:t>
+                      </w:r>
+                      <w:r>
+                        <w:t xml:space="preserve"> –</w:t>
+                      </w:r>
+                      <w:r>
+                        <w:t xml:space="preserve"> Категории алгоритмов планирования движений</w:t>
                       </w:r>
                     </w:p>
                   </w:txbxContent>
@@ -8874,7 +8495,7 @@
         <w:pStyle w:val="20"/>
       </w:pPr>
       <w:bookmarkStart w:id="10" w:name="__RefHeading___Toc940_281739611"/>
-      <w:bookmarkStart w:id="11" w:name="_Toc104032782"/>
+      <w:bookmarkStart w:id="11" w:name="_Toc104151892"/>
       <w:r>
         <w:rPr>
           <w:i/>
@@ -8973,7 +8594,22 @@
         <w:t>Tree</w:t>
       </w:r>
       <w:r>
-        <w:t xml:space="preserve"> (RRT) и </w:t>
+        <w:t xml:space="preserve"> (RRT)</w:t>
+      </w:r>
+      <w:r>
+        <w:t xml:space="preserve"> </w:t>
+      </w:r>
+      <w:r>
+        <w:t>[9</w:t>
+      </w:r>
+      <w:r>
+        <w:t>][</w:t>
+      </w:r>
+      <w:r>
+        <w:t>10]</w:t>
+      </w:r>
+      <w:r>
+        <w:t xml:space="preserve"> и </w:t>
       </w:r>
       <w:proofErr w:type="spellStart"/>
       <w:r>
@@ -9016,7 +8652,16 @@
         <w:t>Method</w:t>
       </w:r>
       <w:r>
-        <w:t xml:space="preserve"> (PRM) чаще всего используются при планировании движения.</w:t>
+        <w:t xml:space="preserve"> (PRM)</w:t>
+      </w:r>
+      <w:r>
+        <w:t xml:space="preserve"> </w:t>
+      </w:r>
+      <w:r>
+        <w:t>[11]</w:t>
+      </w:r>
+      <w:r>
+        <w:t xml:space="preserve"> чаще всего используются при планировании движения.</w:t>
       </w:r>
     </w:p>
     <w:p>
@@ -9034,7 +8679,7 @@
         <w:t>RRT</w:t>
       </w:r>
       <w:r>
-        <w:t xml:space="preserve"> [9-10] более популярен и широко используется в коммерческих и промышленных целях. Он строит дерево, которое быстро и равномерно исследует доступное пространство посредством случайного поиска. </w:t>
+        <w:t xml:space="preserve"> более популярен и широко используется в коммерческих и промышленных целях. Он строит дерево, которое быстро и равномерно исследует доступное пространство посредством случайного поиска. </w:t>
       </w:r>
       <w:r>
         <w:rPr>
@@ -9062,7 +8707,7 @@
         <w:t>PRM</w:t>
       </w:r>
       <w:r>
-        <w:t xml:space="preserve"> [11] используется в статическом сценарии. Он разделен на две фазы: фаза обучения и фаза запроса. На этапе обучения доступное пространство преобразуется в дорожную карту и сохраняется в виде графа, на этапе запроса ищется путь, соединяющий исходный и целевой узлы.</w:t>
+        <w:t xml:space="preserve"> используется в статическом сценарии. Он разделен на две фазы: фаза обучения и фаза запроса. На этапе обучения доступное пространство преобразуется в дорожную карту и сохраняется в виде графа, на этапе запроса ищется путь, соединяющий исходный и целевой узлы.</w:t>
       </w:r>
     </w:p>
     <w:p>
@@ -9070,7 +8715,7 @@
         <w:pStyle w:val="20"/>
       </w:pPr>
       <w:bookmarkStart w:id="12" w:name="__RefHeading___Toc942_281739611"/>
-      <w:bookmarkStart w:id="13" w:name="_Toc104032783"/>
+      <w:bookmarkStart w:id="13" w:name="_Toc104151893"/>
       <w:r>
         <w:t>1.3 Интерполяционные кривые</w:t>
       </w:r>
@@ -9109,7 +8754,7 @@
         <w:pStyle w:val="20"/>
       </w:pPr>
       <w:bookmarkStart w:id="14" w:name="__RefHeading___Toc944_281739611"/>
-      <w:bookmarkStart w:id="15" w:name="_Toc104032784"/>
+      <w:bookmarkStart w:id="15" w:name="_Toc104151894"/>
       <w:r>
         <w:lastRenderedPageBreak/>
         <w:t>1.4 Реактивные алгоритмы</w:t>
@@ -9458,7 +9103,7 @@
         <w:pStyle w:val="20"/>
       </w:pPr>
       <w:bookmarkStart w:id="16" w:name="__RefHeading___Toc6001_566333011"/>
-      <w:bookmarkStart w:id="17" w:name="_Toc104032785"/>
+      <w:bookmarkStart w:id="17" w:name="_Toc104151895"/>
       <w:r>
         <w:t>1. 5 Вывод</w:t>
       </w:r>
@@ -9480,7 +9125,13 @@
         <w:jc w:val="left"/>
       </w:pPr>
       <w:r>
-        <w:t>Таблица 1. Оценка классов традиционных алгоритмов</w:t>
+        <w:t>Таблица 1</w:t>
+      </w:r>
+      <w:r>
+        <w:t xml:space="preserve"> –</w:t>
+      </w:r>
+      <w:r>
+        <w:t xml:space="preserve"> Оценка классов традиционных алгоритмов</w:t>
       </w:r>
     </w:p>
     <w:tbl>
@@ -10380,7 +10031,7 @@
         <w:pStyle w:val="11"/>
       </w:pPr>
       <w:bookmarkStart w:id="18" w:name="__RefHeading___Toc2338_1024494410"/>
-      <w:bookmarkStart w:id="19" w:name="_Toc104032786"/>
+      <w:bookmarkStart w:id="19" w:name="_Toc104151896"/>
       <w:r>
         <w:lastRenderedPageBreak/>
         <w:t>2 Обзор алгоритмов локального планирования</w:t>
@@ -10401,7 +10052,7 @@
         <w:pStyle w:val="20"/>
       </w:pPr>
       <w:bookmarkStart w:id="20" w:name="__RefHeading___Toc951_281739611"/>
-      <w:bookmarkStart w:id="21" w:name="_Toc104032787"/>
+      <w:bookmarkStart w:id="21" w:name="_Toc104151897"/>
       <w:r>
         <w:t xml:space="preserve">2.1 Dynamic Windows </w:t>
       </w:r>
@@ -10478,7 +10129,7 @@
                                           <pic:cNvPicPr/>
                                         </pic:nvPicPr>
                                         <pic:blipFill>
-                                          <a:blip r:embed="rId15">
+                                          <a:blip r:embed="rId10">
                                             <a:lum/>
                                             <a:alphaModFix/>
                                           </a:blip>
@@ -10512,7 +10163,13 @@
                               <w:pStyle w:val="af3"/>
                             </w:pPr>
                             <w:r>
-                              <w:t>Рисунок 2. Пример расположения робота.</w:t>
+                              <w:t>Рисунок 2</w:t>
+                            </w:r>
+                            <w:r>
+                              <w:t xml:space="preserve"> –</w:t>
+                            </w:r>
+                            <w:r>
+                              <w:t xml:space="preserve"> Пример расположения робота</w:t>
                             </w:r>
                           </w:p>
                         </w:txbxContent>
@@ -10553,7 +10210,7 @@
                                     <pic:cNvPicPr/>
                                   </pic:nvPicPr>
                                   <pic:blipFill>
-                                    <a:blip r:embed="rId15">
+                                    <a:blip r:embed="rId10">
                                       <a:lum/>
                                       <a:alphaModFix/>
                                     </a:blip>
@@ -10587,7 +10244,13 @@
                         <w:pStyle w:val="af3"/>
                       </w:pPr>
                       <w:r>
-                        <w:t>Рисунок 2. Пример расположения робота.</w:t>
+                        <w:t>Рисунок 2</w:t>
+                      </w:r>
+                      <w:r>
+                        <w:t xml:space="preserve"> –</w:t>
+                      </w:r>
+                      <w:r>
+                        <w:t xml:space="preserve"> Пример расположения робота</w:t>
                       </w:r>
                     </w:p>
                   </w:txbxContent>
@@ -10868,7 +10531,7 @@
                                           <pic:cNvPicPr/>
                                         </pic:nvPicPr>
                                         <pic:blipFill>
-                                          <a:blip r:embed="rId16">
+                                          <a:blip r:embed="rId11">
                                             <a:lum/>
                                             <a:alphaModFix/>
                                           </a:blip>
@@ -10902,7 +10565,13 @@
                               <w:pStyle w:val="af3"/>
                             </w:pPr>
                             <w:r>
-                              <w:t>Рисунок 3. Пространство возможных скоростей.</w:t>
+                              <w:t>Рисунок 3</w:t>
+                            </w:r>
+                            <w:r>
+                              <w:t xml:space="preserve"> –</w:t>
+                            </w:r>
+                            <w:r>
+                              <w:t xml:space="preserve"> Пространство возможных скоростей</w:t>
                             </w:r>
                           </w:p>
                         </w:txbxContent>
@@ -10949,7 +10618,7 @@
                                     <pic:cNvPicPr/>
                                   </pic:nvPicPr>
                                   <pic:blipFill>
-                                    <a:blip r:embed="rId16">
+                                    <a:blip r:embed="rId11">
                                       <a:lum/>
                                       <a:alphaModFix/>
                                     </a:blip>
@@ -10983,7 +10652,13 @@
                         <w:pStyle w:val="af3"/>
                       </w:pPr>
                       <w:r>
-                        <w:t>Рисунок 3. Пространство возможных скоростей.</w:t>
+                        <w:t>Рисунок 3</w:t>
+                      </w:r>
+                      <w:r>
+                        <w:t xml:space="preserve"> –</w:t>
+                      </w:r>
+                      <w:r>
+                        <w:t xml:space="preserve"> Пространство возможных скоростей</w:t>
                       </w:r>
                     </w:p>
                   </w:txbxContent>
@@ -11274,7 +10949,15 @@
         </m:sSub>
       </m:oMath>
       <w:r>
-        <w:t xml:space="preserve"> – ускорения торможения, в таком случае набор допустимых скоростей </w:t>
+        <w:t xml:space="preserve"> – ускоре</w:t>
+      </w:r>
+      <w:proofErr w:type="spellStart"/>
+      <w:r>
+        <w:t>ния</w:t>
+      </w:r>
+      <w:proofErr w:type="spellEnd"/>
+      <w:r>
+        <w:t xml:space="preserve"> торможения, в таком случае набор допустимых скоростей </w:t>
       </w:r>
       <m:oMath>
         <m:sSub>
@@ -11689,7 +11372,15 @@
         </m:d>
       </m:oMath>
       <w:r>
-        <w:t>, которые не допускают ситуации в которой робот не успеет остановиться перед препятствием.</w:t>
+        <w:t>, которые не допускают ситуации в которой робот не успеет остановиться перед препят</w:t>
+      </w:r>
+      <w:proofErr w:type="spellStart"/>
+      <w:r>
+        <w:t>ствием</w:t>
+      </w:r>
+      <w:proofErr w:type="spellEnd"/>
+      <w:r>
+        <w:t>.</w:t>
       </w:r>
     </w:p>
     <w:p>
@@ -12302,7 +11993,7 @@
                                           <pic:cNvPicPr/>
                                         </pic:nvPicPr>
                                         <pic:blipFill>
-                                          <a:blip r:embed="rId17">
+                                          <a:blip r:embed="rId12">
                                             <a:lum/>
                                             <a:alphaModFix/>
                                           </a:blip>
@@ -12336,7 +12027,13 @@
                               <w:pStyle w:val="af3"/>
                             </w:pPr>
                             <w:r>
-                              <w:t>Рисунок 4. Динамическое окно</w:t>
+                              <w:t>Рисунок 4</w:t>
+                            </w:r>
+                            <w:r>
+                              <w:t xml:space="preserve"> –</w:t>
+                            </w:r>
+                            <w:r>
+                              <w:t xml:space="preserve"> Динамическое окно</w:t>
                             </w:r>
                           </w:p>
                         </w:txbxContent>
@@ -12377,7 +12074,7 @@
                                     <pic:cNvPicPr/>
                                   </pic:nvPicPr>
                                   <pic:blipFill>
-                                    <a:blip r:embed="rId17">
+                                    <a:blip r:embed="rId12">
                                       <a:lum/>
                                       <a:alphaModFix/>
                                     </a:blip>
@@ -12411,7 +12108,13 @@
                         <w:pStyle w:val="af3"/>
                       </w:pPr>
                       <w:r>
-                        <w:t>Рисунок 4. Динамическое окно</w:t>
+                        <w:t>Рисунок 4</w:t>
+                      </w:r>
+                      <w:r>
+                        <w:t xml:space="preserve"> –</w:t>
+                      </w:r>
+                      <w:r>
+                        <w:t xml:space="preserve"> Динамическое окно</w:t>
                       </w:r>
                     </w:p>
                   </w:txbxContent>
@@ -13104,7 +12807,7 @@
         <w:pStyle w:val="20"/>
       </w:pPr>
       <w:bookmarkStart w:id="22" w:name="__RefHeading___Toc8747_2063622785"/>
-      <w:bookmarkStart w:id="23" w:name="_Toc104032788"/>
+      <w:bookmarkStart w:id="23" w:name="_Toc104151898"/>
       <w:r>
         <w:lastRenderedPageBreak/>
         <w:t xml:space="preserve">2.2 </w:t>
@@ -13289,7 +12992,15 @@
         </m:r>
       </m:oMath>
       <w:r>
-        <w:t>, с аппроксимацией динамики транспортного средства</w:t>
+        <w:t>, с аппроксимацией динами</w:t>
+      </w:r>
+      <w:proofErr w:type="spellStart"/>
+      <w:r>
+        <w:t>ки</w:t>
+      </w:r>
+      <w:proofErr w:type="spellEnd"/>
+      <w:r>
+        <w:t xml:space="preserve"> транспортного средства</w:t>
       </w:r>
     </w:p>
     <w:p>
@@ -13701,7 +13412,7 @@
         <w:pStyle w:val="20"/>
       </w:pPr>
       <w:bookmarkStart w:id="24" w:name="__RefHeading___Toc2342_1024494410"/>
-      <w:bookmarkStart w:id="25" w:name="_Toc104032789"/>
+      <w:bookmarkStart w:id="25" w:name="_Toc104151899"/>
       <w:r>
         <w:t xml:space="preserve">2.3 </w:t>
       </w:r>
@@ -14797,7 +14508,7 @@
                                           <pic:cNvPicPr/>
                                         </pic:nvPicPr>
                                         <pic:blipFill>
-                                          <a:blip r:embed="rId18">
+                                          <a:blip r:embed="rId13">
                                             <a:lum/>
                                             <a:alphaModFix/>
                                           </a:blip>
@@ -14831,7 +14542,19 @@
                               <w:pStyle w:val="af3"/>
                             </w:pPr>
                             <w:r>
-                              <w:t>Рисунок 5. Состояния TEB.</w:t>
+                              <w:t>Рисунок 5</w:t>
+                            </w:r>
+                            <w:r>
+                              <w:t xml:space="preserve"> –</w:t>
+                            </w:r>
+                            <w:r>
+                              <w:t xml:space="preserve"> Состояния</w:t>
+                            </w:r>
+                            <w:r>
+                              <w:t xml:space="preserve"> </w:t>
+                            </w:r>
+                            <w:r>
+                              <w:t>TEB</w:t>
                             </w:r>
                           </w:p>
                         </w:txbxContent>
@@ -14872,7 +14595,7 @@
                                     <pic:cNvPicPr/>
                                   </pic:nvPicPr>
                                   <pic:blipFill>
-                                    <a:blip r:embed="rId18">
+                                    <a:blip r:embed="rId13">
                                       <a:lum/>
                                       <a:alphaModFix/>
                                     </a:blip>
@@ -14906,7 +14629,19 @@
                         <w:pStyle w:val="af3"/>
                       </w:pPr>
                       <w:r>
-                        <w:t>Рисунок 5. Состояния TEB.</w:t>
+                        <w:t>Рисунок 5</w:t>
+                      </w:r>
+                      <w:r>
+                        <w:t xml:space="preserve"> –</w:t>
+                      </w:r>
+                      <w:r>
+                        <w:t xml:space="preserve"> Состояния</w:t>
+                      </w:r>
+                      <w:r>
+                        <w:t xml:space="preserve"> </w:t>
+                      </w:r>
+                      <w:r>
+                        <w:t>TEB</w:t>
                       </w:r>
                     </w:p>
                   </w:txbxContent>
@@ -16056,7 +15791,15 @@
         </m:r>
       </m:oMath>
       <w:r>
-        <w:t xml:space="preserve"> – определяют точность аппроксимации. А именно, </w:t>
+        <w:t xml:space="preserve"> – определяют точность аппроксимац</w:t>
+      </w:r>
+      <w:proofErr w:type="spellStart"/>
+      <w:r>
+        <w:t>ии</w:t>
+      </w:r>
+      <w:proofErr w:type="spellEnd"/>
+      <w:r>
+        <w:t xml:space="preserve">. А именно, </w:t>
       </w:r>
       <m:oMath>
         <m:r>
@@ -17163,7 +16906,7 @@
                                           <pic:cNvPicPr/>
                                         </pic:nvPicPr>
                                         <pic:blipFill>
-                                          <a:blip r:embed="rId19">
+                                          <a:blip r:embed="rId14">
                                             <a:lum/>
                                             <a:alphaModFix/>
                                           </a:blip>
@@ -17197,7 +16940,13 @@
                               <w:pStyle w:val="af3"/>
                             </w:pPr>
                             <w:r>
-                              <w:t>Рисунок 6. Взаимное расположение состояний при неголономном движении.</w:t>
+                              <w:t>Рисунок 6</w:t>
+                            </w:r>
+                            <w:r>
+                              <w:t xml:space="preserve"> –</w:t>
+                            </w:r>
+                            <w:r>
+                              <w:t xml:space="preserve"> Взаимное расположение состояний при неголономном движении</w:t>
                             </w:r>
                           </w:p>
                         </w:txbxContent>
@@ -17241,7 +16990,7 @@
                                     <pic:cNvPicPr/>
                                   </pic:nvPicPr>
                                   <pic:blipFill>
-                                    <a:blip r:embed="rId19">
+                                    <a:blip r:embed="rId14">
                                       <a:lum/>
                                       <a:alphaModFix/>
                                     </a:blip>
@@ -17275,7 +17024,13 @@
                         <w:pStyle w:val="af3"/>
                       </w:pPr>
                       <w:r>
-                        <w:t>Рисунок 6. Взаимное расположение состояний при неголономном движении.</w:t>
+                        <w:t>Рисунок 6</w:t>
+                      </w:r>
+                      <w:r>
+                        <w:t xml:space="preserve"> –</w:t>
+                      </w:r>
+                      <w:r>
+                        <w:t xml:space="preserve"> Взаимное расположение состояний при неголономном движении</w:t>
                       </w:r>
                     </w:p>
                   </w:txbxContent>
@@ -17486,7 +17241,15 @@
         </m:sSub>
       </m:oMath>
       <w:r>
-        <w:t xml:space="preserve">, равен соответствующему углу </w:t>
+        <w:t>, равен соотв</w:t>
+      </w:r>
+      <w:proofErr w:type="spellStart"/>
+      <w:r>
+        <w:t>етствующему</w:t>
+      </w:r>
+      <w:proofErr w:type="spellEnd"/>
+      <w:r>
+        <w:t xml:space="preserve"> углу </w:t>
       </w:r>
       <m:oMath>
         <m:sSub>
@@ -19054,7 +18817,7 @@
         <w:pStyle w:val="20"/>
       </w:pPr>
       <w:bookmarkStart w:id="26" w:name="__RefHeading___Toc955_281739611"/>
-      <w:bookmarkStart w:id="27" w:name="_Toc104032790"/>
+      <w:bookmarkStart w:id="27" w:name="_Toc104151900"/>
       <w:r>
         <w:t xml:space="preserve">2.4 Model </w:t>
       </w:r>
@@ -21728,7 +21491,7 @@
         <w:pStyle w:val="20"/>
       </w:pPr>
       <w:bookmarkStart w:id="28" w:name="__RefHeading___Toc8784_4170737748"/>
-      <w:bookmarkStart w:id="29" w:name="_Toc104032791"/>
+      <w:bookmarkStart w:id="29" w:name="_Toc104151901"/>
       <w:r>
         <w:lastRenderedPageBreak/>
         <w:t>2.5 Итог</w:t>
@@ -21742,7 +21505,13 @@
         <w:spacing w:after="624"/>
       </w:pPr>
       <w:r>
-        <w:t>Из рассмотренных реактивных алгоритмов можно выделить два подкласса: (1) алгоритмы на основе конфигурационного пространства, (2) алгоритмы на основе многокритериальной оптимизации. Данные подходы лучше всего подходят для неголономных систем, в частности – колесных мобильных роботов. Отличия алгоритмов приведены в таблице 2.</w:t>
+        <w:t xml:space="preserve">Из рассмотренных реактивных алгоритмов можно выделить два подкласса: (1) алгоритмы на основе конфигурационного пространства, (2) алгоритмы на основе </w:t>
+      </w:r>
+      <w:r>
+        <w:t>нелинейной</w:t>
+      </w:r>
+      <w:r>
+        <w:t xml:space="preserve"> оптимизации. Данные подходы лучше всего подходят для неголономных систем, в частности – колесных мобильных роботов. Отличия алгоритмов приведены в таблице 2.</w:t>
       </w:r>
     </w:p>
     <w:p>
@@ -21752,7 +21521,13 @@
         <w:jc w:val="left"/>
       </w:pPr>
       <w:r>
-        <w:t>Таблица 2. Рассмотренные алгоритмы локального планирования.</w:t>
+        <w:t>Таблица 2</w:t>
+      </w:r>
+      <w:r>
+        <w:t xml:space="preserve"> –</w:t>
+      </w:r>
+      <w:r>
+        <w:t xml:space="preserve"> Рассмотренные алгоритмы локального планирования</w:t>
       </w:r>
     </w:p>
     <w:tbl>
@@ -21894,7 +21669,15 @@
                 <w:iCs/>
                 <w:sz w:val="24"/>
               </w:rPr>
-              <w:t>На основе многокритериальной</w:t>
+              <w:t xml:space="preserve">На основе </w:t>
+            </w:r>
+            <w:r>
+              <w:rPr>
+                <w:i/>
+                <w:iCs/>
+                <w:sz w:val="24"/>
+              </w:rPr>
+              <w:t>нелинейной</w:t>
             </w:r>
             <w:r>
               <w:rPr>
@@ -21965,6 +21748,12 @@
               <w:rPr>
                 <w:sz w:val="24"/>
               </w:rPr>
+              <w:t xml:space="preserve"> </w:t>
+            </w:r>
+            <w:r>
+              <w:rPr>
+                <w:sz w:val="24"/>
+              </w:rPr>
               <w:t>из рассматриваемого</w:t>
             </w:r>
             <w:r>
@@ -22005,7 +21794,37 @@
               <w:rPr>
                 <w:sz w:val="24"/>
               </w:rPr>
-              <w:t>Выбор оптимальной последовательности состояний с помощью набора ограничений, заданных целевыми функциями</w:t>
+              <w:t>Выбор оптимальной последовательности состояний с помощью набора ограничений</w:t>
+            </w:r>
+            <w:r>
+              <w:rPr>
+                <w:sz w:val="24"/>
+              </w:rPr>
+              <w:t xml:space="preserve"> и</w:t>
+            </w:r>
+            <w:r>
+              <w:rPr>
+                <w:sz w:val="24"/>
+              </w:rPr>
+              <w:t xml:space="preserve"> заданных целевы</w:t>
+            </w:r>
+            <w:r>
+              <w:rPr>
+                <w:sz w:val="24"/>
+              </w:rPr>
+              <w:t>х</w:t>
+            </w:r>
+            <w:r>
+              <w:rPr>
+                <w:sz w:val="24"/>
+              </w:rPr>
+              <w:t xml:space="preserve"> функци</w:t>
+            </w:r>
+            <w:r>
+              <w:rPr>
+                <w:sz w:val="24"/>
+              </w:rPr>
+              <w:t>й</w:t>
             </w:r>
           </w:p>
         </w:tc>
@@ -22356,7 +22175,7 @@
         <w:pageBreakBefore/>
       </w:pPr>
       <w:bookmarkStart w:id="30" w:name="__RefHeading___Toc2352_1024494410"/>
-      <w:bookmarkStart w:id="31" w:name="_Toc104032792"/>
+      <w:bookmarkStart w:id="31" w:name="_Toc104151902"/>
       <w:r>
         <w:lastRenderedPageBreak/>
         <w:t>3 Среда для исполнения алгоритмов</w:t>
@@ -22451,7 +22270,7 @@
         <w:pStyle w:val="20"/>
       </w:pPr>
       <w:bookmarkStart w:id="32" w:name="__RefHeading___Toc1949_4126046340"/>
-      <w:bookmarkStart w:id="33" w:name="_Toc104032793"/>
+      <w:bookmarkStart w:id="33" w:name="_Toc104151903"/>
       <w:r>
         <w:t>3.1 Робот с дифференциальным приводом</w:t>
       </w:r>
@@ -22563,7 +22382,7 @@
                                           <pic:cNvPicPr/>
                                         </pic:nvPicPr>
                                         <pic:blipFill>
-                                          <a:blip r:embed="rId20">
+                                          <a:blip r:embed="rId15">
                                             <a:lum/>
                                             <a:alphaModFix/>
                                           </a:blip>
@@ -22597,7 +22416,13 @@
                               <w:pStyle w:val="af3"/>
                             </w:pPr>
                             <w:r>
-                              <w:t>Рисунок 7. Кинематика робота с дифференциальным приводом.</w:t>
+                              <w:t>Рисунок 7</w:t>
+                            </w:r>
+                            <w:r>
+                              <w:t xml:space="preserve"> –</w:t>
+                            </w:r>
+                            <w:r>
+                              <w:t xml:space="preserve"> Кинематика робота с дифференциальным приводом</w:t>
                             </w:r>
                           </w:p>
                         </w:txbxContent>
@@ -22638,7 +22463,7 @@
                                     <pic:cNvPicPr/>
                                   </pic:nvPicPr>
                                   <pic:blipFill>
-                                    <a:blip r:embed="rId20">
+                                    <a:blip r:embed="rId15">
                                       <a:lum/>
                                       <a:alphaModFix/>
                                     </a:blip>
@@ -22672,7 +22497,13 @@
                         <w:pStyle w:val="af3"/>
                       </w:pPr>
                       <w:r>
-                        <w:t>Рисунок 7. Кинематика робота с дифференциальным приводом.</w:t>
+                        <w:t>Рисунок 7</w:t>
+                      </w:r>
+                      <w:r>
+                        <w:t xml:space="preserve"> –</w:t>
+                      </w:r>
+                      <w:r>
+                        <w:t xml:space="preserve"> Кинематика робота с дифференциальным приводом</w:t>
                       </w:r>
                     </w:p>
                   </w:txbxContent>
@@ -24922,7 +24753,7 @@
         </w:rPr>
       </w:pPr>
       <w:bookmarkStart w:id="34" w:name="__RefHeading___Toc2354_1024494410"/>
-      <w:bookmarkStart w:id="35" w:name="_Toc104032794"/>
+      <w:bookmarkStart w:id="35" w:name="_Toc104151904"/>
       <w:r>
         <w:rPr>
           <w:lang w:val="en-US"/>
@@ -25056,7 +24887,7 @@
                                           <pic:cNvPicPr/>
                                         </pic:nvPicPr>
                                         <pic:blipFill>
-                                          <a:blip r:embed="rId21">
+                                          <a:blip r:embed="rId16">
                                             <a:lum/>
                                             <a:alphaModFix/>
                                           </a:blip>
@@ -25090,7 +24921,13 @@
                               <w:pStyle w:val="af3"/>
                             </w:pPr>
                             <w:r>
-                              <w:t>Рисунок 8. Уровень вычислительного графа ROS.</w:t>
+                              <w:t>Рисунок 8</w:t>
+                            </w:r>
+                            <w:r>
+                              <w:t xml:space="preserve"> –</w:t>
+                            </w:r>
+                            <w:r>
+                              <w:t xml:space="preserve"> Уровень вычислительного графа ROS</w:t>
                             </w:r>
                           </w:p>
                         </w:txbxContent>
@@ -25137,7 +24974,7 @@
                                     <pic:cNvPicPr/>
                                   </pic:nvPicPr>
                                   <pic:blipFill>
-                                    <a:blip r:embed="rId21">
+                                    <a:blip r:embed="rId16">
                                       <a:lum/>
                                       <a:alphaModFix/>
                                     </a:blip>
@@ -25171,7 +25008,13 @@
                         <w:pStyle w:val="af3"/>
                       </w:pPr>
                       <w:r>
-                        <w:t>Рисунок 8. Уровень вычислительного графа ROS.</w:t>
+                        <w:t>Рисунок 8</w:t>
+                      </w:r>
+                      <w:r>
+                        <w:t xml:space="preserve"> –</w:t>
+                      </w:r>
+                      <w:r>
+                        <w:t xml:space="preserve"> Уровень вычислительного графа ROS</w:t>
                       </w:r>
                     </w:p>
                   </w:txbxContent>
@@ -25565,7 +25408,7 @@
                                           <pic:cNvPicPr/>
                                         </pic:nvPicPr>
                                         <pic:blipFill>
-                                          <a:blip r:embed="rId22">
+                                          <a:blip r:embed="rId17">
                                             <a:lum/>
                                             <a:alphaModFix/>
                                           </a:blip>
@@ -25599,7 +25442,13 @@
                               <w:pStyle w:val="af3"/>
                             </w:pPr>
                             <w:r>
-                              <w:t>Рисунок 9. Передача данных между узлами ROS.</w:t>
+                              <w:t>Рисунок 9</w:t>
+                            </w:r>
+                            <w:r>
+                              <w:t xml:space="preserve"> –</w:t>
+                            </w:r>
+                            <w:r>
+                              <w:t xml:space="preserve"> Передача данных между узлами ROS</w:t>
                             </w:r>
                           </w:p>
                         </w:txbxContent>
@@ -25640,7 +25489,7 @@
                                     <pic:cNvPicPr/>
                                   </pic:nvPicPr>
                                   <pic:blipFill>
-                                    <a:blip r:embed="rId22">
+                                    <a:blip r:embed="rId17">
                                       <a:lum/>
                                       <a:alphaModFix/>
                                     </a:blip>
@@ -25674,7 +25523,13 @@
                         <w:pStyle w:val="af3"/>
                       </w:pPr>
                       <w:r>
-                        <w:t>Рисунок 9. Передача данных между узлами ROS.</w:t>
+                        <w:t>Рисунок 9</w:t>
+                      </w:r>
+                      <w:r>
+                        <w:t xml:space="preserve"> –</w:t>
+                      </w:r>
+                      <w:r>
+                        <w:t xml:space="preserve"> Передача данных между узлами ROS</w:t>
                       </w:r>
                     </w:p>
                   </w:txbxContent>
@@ -25697,7 +25552,13 @@
         <w:t>например,</w:t>
       </w:r>
       <w:r>
-        <w:t xml:space="preserve"> в обратной функции топика). Как только таймер запущен, обратная функция будет исполнена.</w:t>
+        <w:t xml:space="preserve"> в обратной функции топика). Как только таймер запущен, обратная функция будет исполнена</w:t>
+      </w:r>
+      <w:r>
+        <w:t xml:space="preserve"> [22]</w:t>
+      </w:r>
+      <w:r>
+        <w:t>.</w:t>
       </w:r>
     </w:p>
     <w:p>
@@ -25721,7 +25582,13 @@
       </w:r>
       <w:proofErr w:type="spellEnd"/>
       <w:r>
-        <w:t xml:space="preserve">) [22]. Идея </w:t>
+        <w:t>) [2</w:t>
+      </w:r>
+      <w:r>
+        <w:t>3</w:t>
+      </w:r>
+      <w:r>
+        <w:t xml:space="preserve">]. Идея </w:t>
       </w:r>
       <w:proofErr w:type="spellStart"/>
       <w:r>
@@ -25876,7 +25743,7 @@
                                           <pic:cNvPicPr/>
                                         </pic:nvPicPr>
                                         <pic:blipFill>
-                                          <a:blip r:embed="rId23">
+                                          <a:blip r:embed="rId18">
                                             <a:lum/>
                                             <a:alphaModFix/>
                                           </a:blip>
@@ -25910,10 +25777,13 @@
                               <w:pStyle w:val="af3"/>
                             </w:pPr>
                             <w:r>
-                              <w:t xml:space="preserve">Рисунок 10. Визуализатор </w:t>
+                              <w:t>Рисунок 10</w:t>
                             </w:r>
                             <w:r>
-                              <w:t>Rviz.</w:t>
+                              <w:t xml:space="preserve"> –</w:t>
+                            </w:r>
+                            <w:r>
+                              <w:t xml:space="preserve"> Визуализатор Rviz</w:t>
                             </w:r>
                           </w:p>
                         </w:txbxContent>
@@ -25954,7 +25824,7 @@
                                     <pic:cNvPicPr/>
                                   </pic:nvPicPr>
                                   <pic:blipFill>
-                                    <a:blip r:embed="rId23">
+                                    <a:blip r:embed="rId18">
                                       <a:lum/>
                                       <a:alphaModFix/>
                                     </a:blip>
@@ -25988,10 +25858,13 @@
                         <w:pStyle w:val="af3"/>
                       </w:pPr>
                       <w:r>
-                        <w:t xml:space="preserve">Рисунок 10. Визуализатор </w:t>
+                        <w:t>Рисунок 10</w:t>
                       </w:r>
                       <w:r>
-                        <w:t>Rviz.</w:t>
+                        <w:t xml:space="preserve"> –</w:t>
+                      </w:r>
+                      <w:r>
+                        <w:t xml:space="preserve"> Визуализатор Rviz</w:t>
                       </w:r>
                     </w:p>
                   </w:txbxContent>
@@ -26008,7 +25881,7 @@
         <w:pStyle w:val="20"/>
       </w:pPr>
       <w:bookmarkStart w:id="36" w:name="__RefHeading___Toc2356_1024494410"/>
-      <w:bookmarkStart w:id="37" w:name="_Toc104032795"/>
+      <w:bookmarkStart w:id="37" w:name="_Toc104151905"/>
       <w:r>
         <w:t xml:space="preserve">3.3 </w:t>
       </w:r>
@@ -26033,7 +25906,13 @@
       </w:r>
       <w:proofErr w:type="spellEnd"/>
       <w:r>
-        <w:t xml:space="preserve"> спроектирован так, чтобы точно воспроизводить динамическую среду, с которой может столкнуться робот [23]. Все смоделированные объекты обладают массой, скоростью, трением и множеством других характеристик, которые позволяют этим объектам вести себя реалистично. Пример окна </w:t>
+        <w:t xml:space="preserve"> спроектирован так, чтобы точно воспроизводить динамическую среду, с которой может столкнуться робот [2</w:t>
+      </w:r>
+      <w:r>
+        <w:t>4</w:t>
+      </w:r>
+      <w:r>
+        <w:t xml:space="preserve">]. Все смоделированные объекты обладают массой, скоростью, трением и множеством других характеристик, которые позволяют этим объектам вести себя реалистично. Пример окна </w:t>
       </w:r>
       <w:proofErr w:type="spellStart"/>
       <w:r>
@@ -26144,7 +26023,7 @@
                                           <pic:cNvPicPr/>
                                         </pic:nvPicPr>
                                         <pic:blipFill>
-                                          <a:blip r:embed="rId24">
+                                          <a:blip r:embed="rId19">
                                             <a:lum/>
                                             <a:alphaModFix/>
                                           </a:blip>
@@ -26173,10 +26052,13 @@
                               </w:drawing>
                             </w:r>
                             <w:r>
-                              <w:t xml:space="preserve">Рисунок 11. Симулятор </w:t>
+                              <w:t>Рисунок 11</w:t>
                             </w:r>
                             <w:r>
-                              <w:t>Gazebo.</w:t>
+                              <w:t xml:space="preserve"> –</w:t>
+                            </w:r>
+                            <w:r>
+                              <w:t xml:space="preserve"> Симулятор Gazebo</w:t>
                             </w:r>
                           </w:p>
                         </w:txbxContent>
@@ -26217,7 +26099,7 @@
                                     <pic:cNvPicPr/>
                                   </pic:nvPicPr>
                                   <pic:blipFill>
-                                    <a:blip r:embed="rId24">
+                                    <a:blip r:embed="rId19">
                                       <a:lum/>
                                       <a:alphaModFix/>
                                     </a:blip>
@@ -26246,10 +26128,13 @@
                         </w:drawing>
                       </w:r>
                       <w:r>
-                        <w:t xml:space="preserve">Рисунок 11. Симулятор </w:t>
+                        <w:t>Рисунок 11</w:t>
                       </w:r>
                       <w:r>
-                        <w:t>Gazebo.</w:t>
+                        <w:t xml:space="preserve"> –</w:t>
+                      </w:r>
+                      <w:r>
+                        <w:t xml:space="preserve"> Симулятор Gazebo</w:t>
                       </w:r>
                     </w:p>
                   </w:txbxContent>
@@ -26416,7 +26301,7 @@
         <w:pStyle w:val="20"/>
       </w:pPr>
       <w:bookmarkStart w:id="38" w:name="__RefHeading___Toc2438_619620434"/>
-      <w:bookmarkStart w:id="39" w:name="_Toc104032796"/>
+      <w:bookmarkStart w:id="39" w:name="_Toc104151906"/>
       <w:r>
         <w:t>3.4 Навигация (</w:t>
       </w:r>
@@ -26444,7 +26329,13 @@
         <w:pStyle w:val="Standarduser"/>
       </w:pPr>
       <w:r>
-        <w:t>Для навигации мобильного робота решить три основные задачи: построение карты, локализация и планирование пути. ROS имеет набор полезных инструментов для навигации робота по известной, частично известной или неизвестной среде; используя их, робот может планировать и отслеживать путь, пока он отклоняется от препятствий, которые появляются на его пути на протяжении всего курса. Эти инструменты включает в себя стек навигации ROS [24].</w:t>
+        <w:t>Для навигации мобильного робота решить три основные задачи: построение карты, локализация и планирование пути. ROS имеет набор полезных инструментов для навигации робота по известной, частично известной или неизвестной среде; используя их, робот может планировать и отслеживать путь, пока он отклоняется от препятствий, которые появляются на его пути на протяжении всего курса. Эти инструменты включает в себя стек навигации ROS [2</w:t>
+      </w:r>
+      <w:r>
+        <w:t>5</w:t>
+      </w:r>
+      <w:r>
+        <w:t>].</w:t>
       </w:r>
     </w:p>
     <w:p>
@@ -26604,7 +26495,7 @@
                                           <pic:cNvPicPr/>
                                         </pic:nvPicPr>
                                         <pic:blipFill>
-                                          <a:blip r:embed="rId25">
+                                          <a:blip r:embed="rId20">
                                             <a:lum/>
                                             <a:alphaModFix/>
                                           </a:blip>
@@ -26647,7 +26538,19 @@
                               <w:rPr>
                                 <w:lang w:val="en-US"/>
                               </w:rPr>
-                              <w:t xml:space="preserve"> 12. </w:t>
+                              <w:t xml:space="preserve"> 12</w:t>
+                            </w:r>
+                            <w:r>
+                              <w:rPr>
+                                <w:lang w:val="en-US"/>
+                              </w:rPr>
+                              <w:t xml:space="preserve"> –</w:t>
+                            </w:r>
+                            <w:r>
+                              <w:rPr>
+                                <w:lang w:val="en-US"/>
+                              </w:rPr>
+                              <w:t xml:space="preserve"> </w:t>
                             </w:r>
                             <w:r>
                               <w:t>Схема</w:t>
@@ -26674,7 +26577,7 @@
                               <w:rPr>
                                 <w:lang w:val="en-US"/>
                               </w:rPr>
-                              <w:t xml:space="preserve"> ROS Navigation Stack.</w:t>
+                              <w:t xml:space="preserve"> ROS Navigation Stack</w:t>
                             </w:r>
                           </w:p>
                         </w:txbxContent>
@@ -26715,7 +26618,7 @@
                                     <pic:cNvPicPr/>
                                   </pic:nvPicPr>
                                   <pic:blipFill>
-                                    <a:blip r:embed="rId25">
+                                    <a:blip r:embed="rId20">
                                       <a:lum/>
                                       <a:alphaModFix/>
                                     </a:blip>
@@ -26758,7 +26661,19 @@
                         <w:rPr>
                           <w:lang w:val="en-US"/>
                         </w:rPr>
-                        <w:t xml:space="preserve"> 12. </w:t>
+                        <w:t xml:space="preserve"> 12</w:t>
+                      </w:r>
+                      <w:r>
+                        <w:rPr>
+                          <w:lang w:val="en-US"/>
+                        </w:rPr>
+                        <w:t xml:space="preserve"> –</w:t>
+                      </w:r>
+                      <w:r>
+                        <w:rPr>
+                          <w:lang w:val="en-US"/>
+                        </w:rPr>
+                        <w:t xml:space="preserve"> </w:t>
                       </w:r>
                       <w:r>
                         <w:t>Схема</w:t>
@@ -26785,7 +26700,7 @@
                         <w:rPr>
                           <w:lang w:val="en-US"/>
                         </w:rPr>
-                        <w:t xml:space="preserve"> ROS Navigation Stack.</w:t>
+                        <w:t xml:space="preserve"> ROS Navigation Stack</w:t>
                       </w:r>
                     </w:p>
                   </w:txbxContent>
@@ -26880,7 +26795,7 @@
         <w:pageBreakBefore/>
       </w:pPr>
       <w:bookmarkStart w:id="40" w:name="__RefHeading___Toc2358_1024494410"/>
-      <w:bookmarkStart w:id="41" w:name="_Toc104032797"/>
+      <w:bookmarkStart w:id="41" w:name="_Toc104151907"/>
       <w:r>
         <w:lastRenderedPageBreak/>
         <w:t>4 Сравнение алгоритмов</w:t>
@@ -27115,7 +27030,7 @@
         <w:pStyle w:val="20"/>
       </w:pPr>
       <w:bookmarkStart w:id="42" w:name="__RefHeading___Toc6697_3523255323"/>
-      <w:bookmarkStart w:id="43" w:name="_Toc104032798"/>
+      <w:bookmarkStart w:id="43" w:name="_Toc104151908"/>
       <w:r>
         <w:lastRenderedPageBreak/>
         <w:t>4.1 Модель робота</w:t>
@@ -27232,7 +27147,7 @@
                                           <pic:cNvPicPr/>
                                         </pic:nvPicPr>
                                         <pic:blipFill>
-                                          <a:blip r:embed="rId26">
+                                          <a:blip r:embed="rId21">
                                             <a:lum/>
                                             <a:alphaModFix/>
                                           </a:blip>
@@ -27266,7 +27181,13 @@
                               <w:pStyle w:val="af3"/>
                             </w:pPr>
                             <w:r>
-                              <w:t>Рисунок 13. Схема модели робота.</w:t>
+                              <w:t>Рисунок 13</w:t>
+                            </w:r>
+                            <w:r>
+                              <w:t xml:space="preserve"> –</w:t>
+                            </w:r>
+                            <w:r>
+                              <w:t xml:space="preserve"> Схема модели робота</w:t>
                             </w:r>
                           </w:p>
                         </w:txbxContent>
@@ -27307,7 +27228,7 @@
                                     <pic:cNvPicPr/>
                                   </pic:nvPicPr>
                                   <pic:blipFill>
-                                    <a:blip r:embed="rId26">
+                                    <a:blip r:embed="rId21">
                                       <a:lum/>
                                       <a:alphaModFix/>
                                     </a:blip>
@@ -27341,7 +27262,13 @@
                         <w:pStyle w:val="af3"/>
                       </w:pPr>
                       <w:r>
-                        <w:t>Рисунок 13. Схема модели робота.</w:t>
+                        <w:t>Рисунок 13</w:t>
+                      </w:r>
+                      <w:r>
+                        <w:t xml:space="preserve"> –</w:t>
+                      </w:r>
+                      <w:r>
+                        <w:t xml:space="preserve"> Схема модели робота</w:t>
                       </w:r>
                     </w:p>
                   </w:txbxContent>
@@ -27529,6 +27456,7 @@
     <w:p>
       <w:pPr>
         <w:pStyle w:val="Standarduser"/>
+        <w:ind w:firstLine="0"/>
         <w:rPr>
           <w:sz w:val="4"/>
         </w:rPr>
@@ -27595,7 +27523,7 @@
                                           <pic:cNvPicPr/>
                                         </pic:nvPicPr>
                                         <pic:blipFill>
-                                          <a:blip r:embed="rId27">
+                                          <a:blip r:embed="rId22">
                                             <a:lum/>
                                             <a:alphaModFix/>
                                           </a:blip>
@@ -27629,7 +27557,13 @@
                               <w:pStyle w:val="af3"/>
                             </w:pPr>
                             <w:r>
-                              <w:t>Рисунок 14. Модель робота из URDF.</w:t>
+                              <w:t>Рисунок 14</w:t>
+                            </w:r>
+                            <w:r>
+                              <w:t xml:space="preserve"> –</w:t>
+                            </w:r>
+                            <w:r>
+                              <w:t xml:space="preserve"> Модель робота из URDF</w:t>
                             </w:r>
                           </w:p>
                         </w:txbxContent>
@@ -27670,7 +27604,7 @@
                                     <pic:cNvPicPr/>
                                   </pic:nvPicPr>
                                   <pic:blipFill>
-                                    <a:blip r:embed="rId27">
+                                    <a:blip r:embed="rId22">
                                       <a:lum/>
                                       <a:alphaModFix/>
                                     </a:blip>
@@ -27704,7 +27638,13 @@
                         <w:pStyle w:val="af3"/>
                       </w:pPr>
                       <w:r>
-                        <w:t>Рисунок 14. Модель робота из URDF.</w:t>
+                        <w:t>Рисунок 14</w:t>
+                      </w:r>
+                      <w:r>
+                        <w:t xml:space="preserve"> –</w:t>
+                      </w:r>
+                      <w:r>
+                        <w:t xml:space="preserve"> Модель робота из URDF</w:t>
                       </w:r>
                     </w:p>
                   </w:txbxContent>
@@ -27721,7 +27661,7 @@
         <w:pStyle w:val="20"/>
       </w:pPr>
       <w:bookmarkStart w:id="44" w:name="__RefHeading___Toc6699_3523255323"/>
-      <w:bookmarkStart w:id="45" w:name="_Toc104032799"/>
+      <w:bookmarkStart w:id="45" w:name="_Toc104151909"/>
       <w:r>
         <w:t>4.2 Метрики оценки</w:t>
       </w:r>
@@ -28445,6 +28385,7 @@
               </m:ctrlPr>
             </m:dPr>
             <m:e>
+              <w:proofErr w:type="spellStart"/>
               <m:r>
                 <m:rPr>
                   <m:nor/>
@@ -28455,6 +28396,7 @@
                 </w:rPr>
                 <m:t>global_route</m:t>
               </m:r>
+              <w:proofErr w:type="spellEnd"/>
               <m:d>
                 <m:dPr>
                   <m:ctrlPr>
@@ -28977,7 +28919,7 @@
         <w:pStyle w:val="20"/>
       </w:pPr>
       <w:bookmarkStart w:id="46" w:name="__RefHeading___Toc6701_3523255323"/>
-      <w:bookmarkStart w:id="47" w:name="_Toc104032800"/>
+      <w:bookmarkStart w:id="47" w:name="_Toc104151910"/>
       <w:r>
         <w:lastRenderedPageBreak/>
         <w:t>4.3 Заранее известная среда</w:t>
@@ -29070,7 +29012,7 @@
                                           <pic:cNvPicPr/>
                                         </pic:nvPicPr>
                                         <pic:blipFill>
-                                          <a:blip r:embed="rId28">
+                                          <a:blip r:embed="rId23">
                                             <a:lum/>
                                             <a:alphaModFix/>
                                           </a:blip>
@@ -29104,7 +29046,13 @@
                               <w:pStyle w:val="af3"/>
                             </w:pPr>
                             <w:r>
-                              <w:t>Рисунок 15. Полностью известная среда.</w:t>
+                              <w:t>Рисунок 15</w:t>
+                            </w:r>
+                            <w:r>
+                              <w:t xml:space="preserve"> –</w:t>
+                            </w:r>
+                            <w:r>
+                              <w:t xml:space="preserve"> Полностью известная среда</w:t>
                             </w:r>
                           </w:p>
                         </w:txbxContent>
@@ -29145,7 +29093,7 @@
                                     <pic:cNvPicPr/>
                                   </pic:nvPicPr>
                                   <pic:blipFill>
-                                    <a:blip r:embed="rId28">
+                                    <a:blip r:embed="rId23">
                                       <a:lum/>
                                       <a:alphaModFix/>
                                     </a:blip>
@@ -29179,7 +29127,13 @@
                         <w:pStyle w:val="af3"/>
                       </w:pPr>
                       <w:r>
-                        <w:t>Рисунок 15. Полностью известная среда.</w:t>
+                        <w:t>Рисунок 15</w:t>
+                      </w:r>
+                      <w:r>
+                        <w:t xml:space="preserve"> –</w:t>
+                      </w:r>
+                      <w:r>
+                        <w:t xml:space="preserve"> Полностью известная среда</w:t>
                       </w:r>
                     </w:p>
                   </w:txbxContent>
@@ -29256,7 +29210,7 @@
                                           <pic:cNvPicPr/>
                                         </pic:nvPicPr>
                                         <pic:blipFill>
-                                          <a:blip r:embed="rId29">
+                                          <a:blip r:embed="rId24">
                                             <a:lum/>
                                             <a:alphaModFix/>
                                           </a:blip>
@@ -29290,7 +29244,13 @@
                               <w:pStyle w:val="af3"/>
                             </w:pPr>
                             <w:r>
-                              <w:t>Рисунок 16. Карта местности полностью известной среды.</w:t>
+                              <w:t>Рисунок 16</w:t>
+                            </w:r>
+                            <w:r>
+                              <w:t xml:space="preserve"> –</w:t>
+                            </w:r>
+                            <w:r>
+                              <w:t xml:space="preserve"> Карта местности полностью известной среды</w:t>
                             </w:r>
                           </w:p>
                         </w:txbxContent>
@@ -29331,7 +29291,7 @@
                                     <pic:cNvPicPr/>
                                   </pic:nvPicPr>
                                   <pic:blipFill>
-                                    <a:blip r:embed="rId29">
+                                    <a:blip r:embed="rId24">
                                       <a:lum/>
                                       <a:alphaModFix/>
                                     </a:blip>
@@ -29365,7 +29325,13 @@
                         <w:pStyle w:val="af3"/>
                       </w:pPr>
                       <w:r>
-                        <w:t>Рисунок 16. Карта местности полностью известной среды.</w:t>
+                        <w:t>Рисунок 16</w:t>
+                      </w:r>
+                      <w:r>
+                        <w:t xml:space="preserve"> –</w:t>
+                      </w:r>
+                      <w:r>
+                        <w:t xml:space="preserve"> Карта местности полностью известной среды</w:t>
                       </w:r>
                     </w:p>
                   </w:txbxContent>
@@ -29463,7 +29429,7 @@
                                           <pic:cNvPicPr/>
                                         </pic:nvPicPr>
                                         <pic:blipFill>
-                                          <a:blip r:embed="rId30">
+                                          <a:blip r:embed="rId25">
                                             <a:lum/>
                                             <a:alphaModFix/>
                                           </a:blip>
@@ -29497,7 +29463,13 @@
                               <w:pStyle w:val="af3"/>
                             </w:pPr>
                             <w:r>
-                              <w:t>Рисунок 17. Маршруты в полностью известной среде.</w:t>
+                              <w:t>Рисунок 17</w:t>
+                            </w:r>
+                            <w:r>
+                              <w:t xml:space="preserve"> –</w:t>
+                            </w:r>
+                            <w:r>
+                              <w:t xml:space="preserve"> Маршруты в полностью известной среде</w:t>
                             </w:r>
                           </w:p>
                         </w:txbxContent>
@@ -29538,7 +29510,7 @@
                                     <pic:cNvPicPr/>
                                   </pic:nvPicPr>
                                   <pic:blipFill>
-                                    <a:blip r:embed="rId30">
+                                    <a:blip r:embed="rId25">
                                       <a:lum/>
                                       <a:alphaModFix/>
                                     </a:blip>
@@ -29572,7 +29544,13 @@
                         <w:pStyle w:val="af3"/>
                       </w:pPr>
                       <w:r>
-                        <w:t>Рисунок 17. Маршруты в полностью известной среде.</w:t>
+                        <w:t>Рисунок 17</w:t>
+                      </w:r>
+                      <w:r>
+                        <w:t xml:space="preserve"> –</w:t>
+                      </w:r>
+                      <w:r>
+                        <w:t xml:space="preserve"> Маршруты в полностью известной среде</w:t>
                       </w:r>
                     </w:p>
                   </w:txbxContent>
@@ -29662,7 +29640,7 @@
                                           <pic:cNvPicPr/>
                                         </pic:nvPicPr>
                                         <pic:blipFill>
-                                          <a:blip r:embed="rId31">
+                                          <a:blip r:embed="rId26">
                                             <a:lum/>
                                             <a:alphaModFix/>
                                           </a:blip>
@@ -29696,7 +29674,13 @@
                               <w:pStyle w:val="af3"/>
                             </w:pPr>
                             <w:r>
-                              <w:t>Рисунок 18. Колебания скоростей в полностью известной среде.</w:t>
+                              <w:t>Рисунок 18</w:t>
+                            </w:r>
+                            <w:r>
+                              <w:t xml:space="preserve"> –</w:t>
+                            </w:r>
+                            <w:r>
+                              <w:t xml:space="preserve"> Колебания скоростей в полностью известной среде</w:t>
                             </w:r>
                           </w:p>
                         </w:txbxContent>
@@ -29737,7 +29721,7 @@
                                     <pic:cNvPicPr/>
                                   </pic:nvPicPr>
                                   <pic:blipFill>
-                                    <a:blip r:embed="rId31">
+                                    <a:blip r:embed="rId26">
                                       <a:lum/>
                                       <a:alphaModFix/>
                                     </a:blip>
@@ -29771,7 +29755,13 @@
                         <w:pStyle w:val="af3"/>
                       </w:pPr>
                       <w:r>
-                        <w:t>Рисунок 18. Колебания скоростей в полностью известной среде.</w:t>
+                        <w:t>Рисунок 18</w:t>
+                      </w:r>
+                      <w:r>
+                        <w:t xml:space="preserve"> –</w:t>
+                      </w:r>
+                      <w:r>
+                        <w:t xml:space="preserve"> Колебания скоростей в полностью известной среде</w:t>
                       </w:r>
                     </w:p>
                   </w:txbxContent>
@@ -29863,7 +29853,7 @@
                                           <pic:cNvPicPr/>
                                         </pic:nvPicPr>
                                         <pic:blipFill>
-                                          <a:blip r:embed="rId32">
+                                          <a:blip r:embed="rId27">
                                             <a:lum/>
                                             <a:alphaModFix/>
                                           </a:blip>
@@ -29897,7 +29887,13 @@
                               <w:pStyle w:val="af3"/>
                             </w:pPr>
                             <w:r>
-                              <w:t>Рисунок 19. Отклонение траектории движения в полностью известной среде.</w:t>
+                              <w:t>Рисунок 19</w:t>
+                            </w:r>
+                            <w:r>
+                              <w:t xml:space="preserve"> –</w:t>
+                            </w:r>
+                            <w:r>
+                              <w:t xml:space="preserve"> Отклонение траектории движения в полностью известной среде</w:t>
                             </w:r>
                           </w:p>
                         </w:txbxContent>
@@ -29938,7 +29934,7 @@
                                     <pic:cNvPicPr/>
                                   </pic:nvPicPr>
                                   <pic:blipFill>
-                                    <a:blip r:embed="rId32">
+                                    <a:blip r:embed="rId27">
                                       <a:lum/>
                                       <a:alphaModFix/>
                                     </a:blip>
@@ -29972,7 +29968,13 @@
                         <w:pStyle w:val="af3"/>
                       </w:pPr>
                       <w:r>
-                        <w:t>Рисунок 19. Отклонение траектории движения в полностью известной среде.</w:t>
+                        <w:t>Рисунок 19</w:t>
+                      </w:r>
+                      <w:r>
+                        <w:t xml:space="preserve"> –</w:t>
+                      </w:r>
+                      <w:r>
+                        <w:t xml:space="preserve"> Отклонение траектории движения в полностью известной среде</w:t>
                       </w:r>
                     </w:p>
                   </w:txbxContent>
@@ -30004,7 +30006,13 @@
         <w:jc w:val="left"/>
       </w:pPr>
       <w:r>
-        <w:t>Таблица 3. Колебания скоростей в полностью известной среде.</w:t>
+        <w:t>Таблица 3</w:t>
+      </w:r>
+      <w:r>
+        <w:t xml:space="preserve"> –</w:t>
+      </w:r>
+      <w:r>
+        <w:t xml:space="preserve"> Колебания скоростей в полностью известной среде</w:t>
       </w:r>
     </w:p>
     <w:tbl>
@@ -30652,7 +30660,13 @@
       </w:pPr>
       <w:r>
         <w:lastRenderedPageBreak/>
-        <w:t>Таблица 4. Оценки алгоритмов в полностью известной среде.</w:t>
+        <w:t>Таблица 4</w:t>
+      </w:r>
+      <w:r>
+        <w:t xml:space="preserve"> –</w:t>
+      </w:r>
+      <w:r>
+        <w:t xml:space="preserve"> Оценки алгоритмов в полностью известной среде</w:t>
       </w:r>
     </w:p>
     <w:tbl>
@@ -32172,7 +32186,16 @@
         <w:keepNext/>
       </w:pPr>
       <w:r>
-        <w:t>Таблица 5. Нормализованные оценки алгоритмов в полностью известной среде.</w:t>
+        <w:t>Таблица 5</w:t>
+      </w:r>
+      <w:r>
+        <w:t xml:space="preserve"> </w:t>
+      </w:r>
+      <w:r>
+        <w:t>–</w:t>
+      </w:r>
+      <w:r>
+        <w:t xml:space="preserve"> Нормализованные оценки алгоритмов в полностью известной среде</w:t>
       </w:r>
     </w:p>
     <w:tbl>
@@ -33473,9 +33496,16 @@
       <w:pPr>
         <w:pStyle w:val="af2"/>
         <w:keepNext/>
-      </w:pPr>
-      <w:r>
-        <w:t>Таблица 6. Оценка каждого алгоритма для полностью известной среды.</w:t>
+        <w:jc w:val="left"/>
+      </w:pPr>
+      <w:r>
+        <w:t>Таблица 6</w:t>
+      </w:r>
+      <w:r>
+        <w:t xml:space="preserve"> –</w:t>
+      </w:r>
+      <w:r>
+        <w:t xml:space="preserve"> Оценка каждого алгоритма для полностью известной среды</w:t>
       </w:r>
     </w:p>
     <w:tbl>
@@ -33774,7 +33804,7 @@
         <w:pStyle w:val="20"/>
       </w:pPr>
       <w:bookmarkStart w:id="48" w:name="__RefHeading___Toc6703_3523255323"/>
-      <w:bookmarkStart w:id="49" w:name="_Toc104032801"/>
+      <w:bookmarkStart w:id="49" w:name="_Toc104151911"/>
       <w:r>
         <w:lastRenderedPageBreak/>
         <w:t>4.4 Частично известная среда</w:t>
@@ -33867,7 +33897,7 @@
                                           <pic:cNvPicPr/>
                                         </pic:nvPicPr>
                                         <pic:blipFill>
-                                          <a:blip r:embed="rId33">
+                                          <a:blip r:embed="rId28">
                                             <a:lum/>
                                             <a:alphaModFix/>
                                           </a:blip>
@@ -33901,7 +33931,13 @@
                               <w:pStyle w:val="af3"/>
                             </w:pPr>
                             <w:r>
-                              <w:t>Рисунок 20. Частично известная среда.</w:t>
+                              <w:t>Рисунок 2</w:t>
+                            </w:r>
+                            <w:r>
+                              <w:t>0 –</w:t>
+                            </w:r>
+                            <w:r>
+                              <w:t xml:space="preserve"> Частично известная среда</w:t>
                             </w:r>
                           </w:p>
                         </w:txbxContent>
@@ -33942,7 +33978,7 @@
                                     <pic:cNvPicPr/>
                                   </pic:nvPicPr>
                                   <pic:blipFill>
-                                    <a:blip r:embed="rId33">
+                                    <a:blip r:embed="rId28">
                                       <a:lum/>
                                       <a:alphaModFix/>
                                     </a:blip>
@@ -33976,7 +34012,13 @@
                         <w:pStyle w:val="af3"/>
                       </w:pPr>
                       <w:r>
-                        <w:t>Рисунок 20. Частично известная среда.</w:t>
+                        <w:t>Рисунок 2</w:t>
+                      </w:r>
+                      <w:r>
+                        <w:t>0 –</w:t>
+                      </w:r>
+                      <w:r>
+                        <w:t xml:space="preserve"> Частично известная среда</w:t>
                       </w:r>
                     </w:p>
                   </w:txbxContent>
@@ -34053,7 +34095,7 @@
                                           <pic:cNvPicPr/>
                                         </pic:nvPicPr>
                                         <pic:blipFill>
-                                          <a:blip r:embed="rId34">
+                                          <a:blip r:embed="rId29">
                                             <a:lum/>
                                             <a:alphaModFix/>
                                           </a:blip>
@@ -34087,7 +34129,13 @@
                               <w:pStyle w:val="af3"/>
                             </w:pPr>
                             <w:r>
-                              <w:t>Рисунок 21. Карта местности частично известной среды.</w:t>
+                              <w:t>Рисунок 21</w:t>
+                            </w:r>
+                            <w:r>
+                              <w:t xml:space="preserve"> –</w:t>
+                            </w:r>
+                            <w:r>
+                              <w:t xml:space="preserve"> Карта местности частично известной среды</w:t>
                             </w:r>
                           </w:p>
                         </w:txbxContent>
@@ -34128,7 +34176,7 @@
                                     <pic:cNvPicPr/>
                                   </pic:nvPicPr>
                                   <pic:blipFill>
-                                    <a:blip r:embed="rId34">
+                                    <a:blip r:embed="rId29">
                                       <a:lum/>
                                       <a:alphaModFix/>
                                     </a:blip>
@@ -34162,7 +34210,13 @@
                         <w:pStyle w:val="af3"/>
                       </w:pPr>
                       <w:r>
-                        <w:t>Рисунок 21. Карта местности частично известной среды.</w:t>
+                        <w:t>Рисунок 21</w:t>
+                      </w:r>
+                      <w:r>
+                        <w:t xml:space="preserve"> –</w:t>
+                      </w:r>
+                      <w:r>
+                        <w:t xml:space="preserve"> Карта местности частично известной среды</w:t>
                       </w:r>
                     </w:p>
                   </w:txbxContent>
@@ -34265,7 +34319,7 @@
                                           <pic:cNvPicPr/>
                                         </pic:nvPicPr>
                                         <pic:blipFill>
-                                          <a:blip r:embed="rId35">
+                                          <a:blip r:embed="rId30">
                                             <a:lum/>
                                             <a:alphaModFix/>
                                           </a:blip>
@@ -34299,7 +34353,13 @@
                               <w:pStyle w:val="af3"/>
                             </w:pPr>
                             <w:r>
-                              <w:t>Рисунок 22. Маршруты в частично известной среде.</w:t>
+                              <w:t>Рисунок 22</w:t>
+                            </w:r>
+                            <w:r>
+                              <w:t xml:space="preserve"> –</w:t>
+                            </w:r>
+                            <w:r>
+                              <w:t xml:space="preserve"> Маршруты в частично известной среде</w:t>
                             </w:r>
                           </w:p>
                         </w:txbxContent>
@@ -34340,7 +34400,7 @@
                                     <pic:cNvPicPr/>
                                   </pic:nvPicPr>
                                   <pic:blipFill>
-                                    <a:blip r:embed="rId35">
+                                    <a:blip r:embed="rId30">
                                       <a:lum/>
                                       <a:alphaModFix/>
                                     </a:blip>
@@ -34374,7 +34434,13 @@
                         <w:pStyle w:val="af3"/>
                       </w:pPr>
                       <w:r>
-                        <w:t>Рисунок 22. Маршруты в частично известной среде.</w:t>
+                        <w:t>Рисунок 22</w:t>
+                      </w:r>
+                      <w:r>
+                        <w:t xml:space="preserve"> –</w:t>
+                      </w:r>
+                      <w:r>
+                        <w:t xml:space="preserve"> Маршруты в частично известной среде</w:t>
                       </w:r>
                     </w:p>
                   </w:txbxContent>
@@ -34464,7 +34530,7 @@
                                           <pic:cNvPicPr/>
                                         </pic:nvPicPr>
                                         <pic:blipFill>
-                                          <a:blip r:embed="rId36">
+                                          <a:blip r:embed="rId31">
                                             <a:lum/>
                                             <a:alphaModFix/>
                                           </a:blip>
@@ -34498,7 +34564,13 @@
                               <w:pStyle w:val="af3"/>
                             </w:pPr>
                             <w:r>
-                              <w:t>Рисунок 23. Колебания скоростей в частично известной среде.</w:t>
+                              <w:t>Рисунок 23</w:t>
+                            </w:r>
+                            <w:r>
+                              <w:t xml:space="preserve"> –</w:t>
+                            </w:r>
+                            <w:r>
+                              <w:t xml:space="preserve"> Колебания скоростей в частично известной среде</w:t>
                             </w:r>
                           </w:p>
                         </w:txbxContent>
@@ -34539,7 +34611,7 @@
                                     <pic:cNvPicPr/>
                                   </pic:nvPicPr>
                                   <pic:blipFill>
-                                    <a:blip r:embed="rId36">
+                                    <a:blip r:embed="rId31">
                                       <a:lum/>
                                       <a:alphaModFix/>
                                     </a:blip>
@@ -34573,7 +34645,13 @@
                         <w:pStyle w:val="af3"/>
                       </w:pPr>
                       <w:r>
-                        <w:t>Рисунок 23. Колебания скоростей в частично известной среде.</w:t>
+                        <w:t>Рисунок 23</w:t>
+                      </w:r>
+                      <w:r>
+                        <w:t xml:space="preserve"> –</w:t>
+                      </w:r>
+                      <w:r>
+                        <w:t xml:space="preserve"> Колебания скоростей в частично известной среде</w:t>
                       </w:r>
                     </w:p>
                   </w:txbxContent>
@@ -34663,7 +34741,7 @@
                                           <pic:cNvPicPr/>
                                         </pic:nvPicPr>
                                         <pic:blipFill>
-                                          <a:blip r:embed="rId37">
+                                          <a:blip r:embed="rId32">
                                             <a:lum/>
                                             <a:alphaModFix/>
                                           </a:blip>
@@ -34697,7 +34775,13 @@
                               <w:pStyle w:val="af3"/>
                             </w:pPr>
                             <w:r>
-                              <w:t>Рисунок 24. Отклонение траектории движения в частично известной среде.</w:t>
+                              <w:t>Рисунок 24</w:t>
+                            </w:r>
+                            <w:r>
+                              <w:t xml:space="preserve"> –</w:t>
+                            </w:r>
+                            <w:r>
+                              <w:t xml:space="preserve"> Отклонение траектории движения в частично известной среде</w:t>
                             </w:r>
                           </w:p>
                         </w:txbxContent>
@@ -34741,7 +34825,7 @@
                                     <pic:cNvPicPr/>
                                   </pic:nvPicPr>
                                   <pic:blipFill>
-                                    <a:blip r:embed="rId37">
+                                    <a:blip r:embed="rId32">
                                       <a:lum/>
                                       <a:alphaModFix/>
                                     </a:blip>
@@ -34775,7 +34859,13 @@
                         <w:pStyle w:val="af3"/>
                       </w:pPr>
                       <w:r>
-                        <w:t>Рисунок 24. Отклонение траектории движения в частично известной среде.</w:t>
+                        <w:t>Рисунок 24</w:t>
+                      </w:r>
+                      <w:r>
+                        <w:t xml:space="preserve"> –</w:t>
+                      </w:r>
+                      <w:r>
+                        <w:t xml:space="preserve"> Отклонение траектории движения в частично известной среде</w:t>
                       </w:r>
                     </w:p>
                   </w:txbxContent>
@@ -34812,7 +34902,13 @@
         <w:jc w:val="left"/>
       </w:pPr>
       <w:r>
-        <w:t>Таблица 7. Колебания скоростей в частично известной среде.</w:t>
+        <w:t>Таблица 7</w:t>
+      </w:r>
+      <w:r>
+        <w:t xml:space="preserve"> –</w:t>
+      </w:r>
+      <w:r>
+        <w:t xml:space="preserve"> Колебания скоростей в частично известной среде</w:t>
       </w:r>
     </w:p>
     <w:tbl>
@@ -35463,7 +35559,13 @@
         <w:jc w:val="left"/>
       </w:pPr>
       <w:r>
-        <w:t>Таблица 8. Оценки алгоритмов в частично известной среде.</w:t>
+        <w:t>Таблица 8</w:t>
+      </w:r>
+      <w:r>
+        <w:t xml:space="preserve"> –</w:t>
+      </w:r>
+      <w:r>
+        <w:t xml:space="preserve"> Оценки алгоритмов в частично известной среде</w:t>
       </w:r>
     </w:p>
     <w:tbl>
@@ -36989,9 +37091,16 @@
       <w:pPr>
         <w:pStyle w:val="af2"/>
         <w:keepNext/>
-      </w:pPr>
-      <w:r>
-        <w:t>Таблица 9. Нормализованные оценки алгоритмов в частично известной среде.</w:t>
+        <w:jc w:val="left"/>
+      </w:pPr>
+      <w:r>
+        <w:t>Таблица 9</w:t>
+      </w:r>
+      <w:r>
+        <w:t xml:space="preserve"> –</w:t>
+      </w:r>
+      <w:r>
+        <w:t xml:space="preserve"> Нормализованные оценки алгоритмов в частично известной среде</w:t>
       </w:r>
     </w:p>
     <w:tbl>
@@ -38303,7 +38412,13 @@
         <w:jc w:val="left"/>
       </w:pPr>
       <w:r>
-        <w:t>Таблица 10. Оценка каждого алгоритма для частично известной среды.</w:t>
+        <w:t>Таблица 10</w:t>
+      </w:r>
+      <w:r>
+        <w:t xml:space="preserve"> –</w:t>
+      </w:r>
+      <w:r>
+        <w:t xml:space="preserve"> Оценка каждого алгоритма для частично известной среды</w:t>
       </w:r>
     </w:p>
     <w:tbl>
@@ -38602,7 +38717,7 @@
         <w:pStyle w:val="20"/>
       </w:pPr>
       <w:bookmarkStart w:id="50" w:name="__RefHeading___Toc6705_3523255323"/>
-      <w:bookmarkStart w:id="51" w:name="_Toc104032802"/>
+      <w:bookmarkStart w:id="51" w:name="_Toc104151912"/>
       <w:r>
         <w:t>4.5 Полностью неизвестная среда</w:t>
       </w:r>
@@ -38691,7 +38806,7 @@
                                           <pic:cNvPicPr/>
                                         </pic:nvPicPr>
                                         <pic:blipFill>
-                                          <a:blip r:embed="rId38">
+                                          <a:blip r:embed="rId33">
                                             <a:lum/>
                                             <a:alphaModFix/>
                                           </a:blip>
@@ -38725,7 +38840,19 @@
                               <w:pStyle w:val="af3"/>
                             </w:pPr>
                             <w:r>
-                              <w:t>Рисунок 25. Полностью неизвестная среда.</w:t>
+                              <w:t>Рисунок 25</w:t>
+                            </w:r>
+                            <w:r>
+                              <w:t xml:space="preserve"> –</w:t>
+                            </w:r>
+                            <w:r>
+                              <w:t xml:space="preserve"> Полностью</w:t>
+                            </w:r>
+                            <w:r>
+                              <w:t xml:space="preserve"> </w:t>
+                            </w:r>
+                            <w:r>
+                              <w:t>неизвестная среда</w:t>
                             </w:r>
                           </w:p>
                         </w:txbxContent>
@@ -38766,7 +38893,7 @@
                                     <pic:cNvPicPr/>
                                   </pic:nvPicPr>
                                   <pic:blipFill>
-                                    <a:blip r:embed="rId38">
+                                    <a:blip r:embed="rId33">
                                       <a:lum/>
                                       <a:alphaModFix/>
                                     </a:blip>
@@ -38800,7 +38927,19 @@
                         <w:pStyle w:val="af3"/>
                       </w:pPr>
                       <w:r>
-                        <w:t>Рисунок 25. Полностью неизвестная среда.</w:t>
+                        <w:t>Рисунок 25</w:t>
+                      </w:r>
+                      <w:r>
+                        <w:t xml:space="preserve"> –</w:t>
+                      </w:r>
+                      <w:r>
+                        <w:t xml:space="preserve"> Полностью</w:t>
+                      </w:r>
+                      <w:r>
+                        <w:t xml:space="preserve"> </w:t>
+                      </w:r>
+                      <w:r>
+                        <w:t>неизвестная среда</w:t>
                       </w:r>
                     </w:p>
                   </w:txbxContent>
@@ -38902,7 +39041,7 @@
                                           <pic:cNvPicPr/>
                                         </pic:nvPicPr>
                                         <pic:blipFill>
-                                          <a:blip r:embed="rId39">
+                                          <a:blip r:embed="rId34">
                                             <a:lum/>
                                             <a:alphaModFix/>
                                           </a:blip>
@@ -38936,7 +39075,13 @@
                               <w:pStyle w:val="af3"/>
                             </w:pPr>
                             <w:r>
-                              <w:t>Рисунок 26. Маршруты в полностью неизвестной среде.</w:t>
+                              <w:t>Рисунок 26</w:t>
+                            </w:r>
+                            <w:r>
+                              <w:t xml:space="preserve"> –</w:t>
+                            </w:r>
+                            <w:r>
+                              <w:t xml:space="preserve"> Маршруты в полностью неизвестной среде</w:t>
                             </w:r>
                           </w:p>
                         </w:txbxContent>
@@ -38977,7 +39122,7 @@
                                     <pic:cNvPicPr/>
                                   </pic:nvPicPr>
                                   <pic:blipFill>
-                                    <a:blip r:embed="rId39">
+                                    <a:blip r:embed="rId34">
                                       <a:lum/>
                                       <a:alphaModFix/>
                                     </a:blip>
@@ -39011,7 +39156,13 @@
                         <w:pStyle w:val="af3"/>
                       </w:pPr>
                       <w:r>
-                        <w:t>Рисунок 26. Маршруты в полностью неизвестной среде.</w:t>
+                        <w:t>Рисунок 26</w:t>
+                      </w:r>
+                      <w:r>
+                        <w:t xml:space="preserve"> –</w:t>
+                      </w:r>
+                      <w:r>
+                        <w:t xml:space="preserve"> Маршруты в полностью неизвестной среде</w:t>
                       </w:r>
                     </w:p>
                   </w:txbxContent>
@@ -39117,7 +39268,7 @@
                                           <pic:cNvPicPr/>
                                         </pic:nvPicPr>
                                         <pic:blipFill>
-                                          <a:blip r:embed="rId40">
+                                          <a:blip r:embed="rId35">
                                             <a:lum/>
                                             <a:alphaModFix/>
                                           </a:blip>
@@ -39151,7 +39302,13 @@
                               <w:pStyle w:val="af3"/>
                             </w:pPr>
                             <w:r>
-                              <w:t>Рисунок 27. Колебания скоростей в полностью неизвестной среде.</w:t>
+                              <w:t>Рисунок 27</w:t>
+                            </w:r>
+                            <w:r>
+                              <w:t xml:space="preserve"> –</w:t>
+                            </w:r>
+                            <w:r>
+                              <w:t xml:space="preserve"> Колебания скоростей в полностью неизвестной среде</w:t>
                             </w:r>
                           </w:p>
                         </w:txbxContent>
@@ -39192,7 +39349,7 @@
                                     <pic:cNvPicPr/>
                                   </pic:nvPicPr>
                                   <pic:blipFill>
-                                    <a:blip r:embed="rId40">
+                                    <a:blip r:embed="rId35">
                                       <a:lum/>
                                       <a:alphaModFix/>
                                     </a:blip>
@@ -39226,7 +39383,13 @@
                         <w:pStyle w:val="af3"/>
                       </w:pPr>
                       <w:r>
-                        <w:t>Рисунок 27. Колебания скоростей в полностью неизвестной среде.</w:t>
+                        <w:t>Рисунок 27</w:t>
+                      </w:r>
+                      <w:r>
+                        <w:t xml:space="preserve"> –</w:t>
+                      </w:r>
+                      <w:r>
+                        <w:t xml:space="preserve"> Колебания скоростей в полностью неизвестной среде</w:t>
                       </w:r>
                     </w:p>
                   </w:txbxContent>
@@ -39345,7 +39508,7 @@
                                           <pic:cNvPicPr/>
                                         </pic:nvPicPr>
                                         <pic:blipFill>
-                                          <a:blip r:embed="rId41">
+                                          <a:blip r:embed="rId36">
                                             <a:lum/>
                                             <a:alphaModFix/>
                                           </a:blip>
@@ -39379,7 +39542,13 @@
                               <w:pStyle w:val="af3"/>
                             </w:pPr>
                             <w:r>
-                              <w:t>Рисунок 28. Отклонение траектории движения в полностью неизвестной среде.</w:t>
+                              <w:t>Рисунок 28</w:t>
+                            </w:r>
+                            <w:r>
+                              <w:t xml:space="preserve"> –</w:t>
+                            </w:r>
+                            <w:r>
+                              <w:t xml:space="preserve"> Отклонение траектории движения в полностью неизвестной среде</w:t>
                             </w:r>
                           </w:p>
                         </w:txbxContent>
@@ -39420,7 +39589,7 @@
                                     <pic:cNvPicPr/>
                                   </pic:nvPicPr>
                                   <pic:blipFill>
-                                    <a:blip r:embed="rId41">
+                                    <a:blip r:embed="rId36">
                                       <a:lum/>
                                       <a:alphaModFix/>
                                     </a:blip>
@@ -39454,7 +39623,13 @@
                         <w:pStyle w:val="af3"/>
                       </w:pPr>
                       <w:r>
-                        <w:t>Рисунок 28. Отклонение траектории движения в полностью неизвестной среде.</w:t>
+                        <w:t>Рисунок 28</w:t>
+                      </w:r>
+                      <w:r>
+                        <w:t xml:space="preserve"> –</w:t>
+                      </w:r>
+                      <w:r>
+                        <w:t xml:space="preserve"> Отклонение траектории движения в полностью неизвестной среде</w:t>
                       </w:r>
                     </w:p>
                   </w:txbxContent>
@@ -39486,7 +39661,13 @@
         <w:jc w:val="left"/>
       </w:pPr>
       <w:r>
-        <w:t>Таблица 11. Колебания скоростей в полностью неизвестной среде.</w:t>
+        <w:t>Таблица 11</w:t>
+      </w:r>
+      <w:r>
+        <w:t xml:space="preserve"> –</w:t>
+      </w:r>
+      <w:r>
+        <w:t xml:space="preserve"> Колебания скоростей в полностью неизвестной среде</w:t>
       </w:r>
     </w:p>
     <w:tbl>
@@ -40137,7 +40318,13 @@
       </w:pPr>
       <w:r>
         <w:lastRenderedPageBreak/>
-        <w:t>Таблица 12. Оценки алгоритмов в полностью неизвестной среде.</w:t>
+        <w:t>Таблица 12</w:t>
+      </w:r>
+      <w:r>
+        <w:t xml:space="preserve"> –</w:t>
+      </w:r>
+      <w:r>
+        <w:t xml:space="preserve"> Оценки алгоритмов в полностью неизвестной среде</w:t>
       </w:r>
     </w:p>
     <w:tbl>
@@ -41658,10 +41845,12 @@
         <w:jc w:val="left"/>
       </w:pPr>
       <w:r>
-        <w:t>Таблица 13.</w:t>
-      </w:r>
-      <w:r>
-        <w:br/>
+        <w:t>Таблица 13</w:t>
+      </w:r>
+      <w:r>
+        <w:t xml:space="preserve"> – </w:t>
+      </w:r>
+      <w:r>
         <w:t>Нормализованные оценки алгоритмов в полностью известной среде.</w:t>
       </w:r>
     </w:p>
@@ -42962,6 +43151,16 @@
         <w:t>Суммарная оценка каждого алгоритма приведена в таблице 14.</w:t>
       </w:r>
     </w:p>
+    <w:p>
+      <w:pPr>
+        <w:pStyle w:val="Standarduser"/>
+        <w:ind w:firstLine="0"/>
+        <w:jc w:val="left"/>
+      </w:pPr>
+      <w:r>
+        <w:t>Таблица 14 – Оценка каждого алгоритма для полностью неизвестной среды</w:t>
+      </w:r>
+    </w:p>
     <w:tbl>
       <w:tblPr>
         <w:tblW w:w="9641" w:type="dxa"/>
@@ -43247,19 +43446,32 @@
     </w:tbl>
     <w:p>
       <w:pPr>
-        <w:pStyle w:val="af2"/>
-      </w:pPr>
-      <w:r>
-        <w:t>Таблица 14. Оценка каждого алгоритма для полностью неизвестной среды.</w:t>
-      </w:r>
-    </w:p>
-    <w:p>
-      <w:pPr>
         <w:pStyle w:val="20"/>
       </w:pPr>
       <w:bookmarkStart w:id="52" w:name="__RefHeading___Toc17658_801803390"/>
-      <w:bookmarkStart w:id="53" w:name="_Toc104032803"/>
-      <w:r>
+      <w:r>
+        <w:br/>
+      </w:r>
+    </w:p>
+    <w:p>
+      <w:pPr>
+        <w:rPr>
+          <w:b/>
+          <w:bCs/>
+          <w:szCs w:val="26"/>
+        </w:rPr>
+      </w:pPr>
+      <w:r>
+        <w:br w:type="page"/>
+      </w:r>
+    </w:p>
+    <w:p>
+      <w:pPr>
+        <w:pStyle w:val="20"/>
+      </w:pPr>
+      <w:bookmarkStart w:id="53" w:name="_Toc104151913"/>
+      <w:r>
+        <w:lastRenderedPageBreak/>
         <w:t>4.6 Выводы</w:t>
       </w:r>
       <w:bookmarkEnd w:id="52"/>
@@ -43289,8 +43501,13 @@
         <w:jc w:val="left"/>
       </w:pPr>
       <w:r>
-        <w:lastRenderedPageBreak/>
-        <w:t>Таблица 15. Результаты оценки алгоритмов.</w:t>
+        <w:t>Таблица 15</w:t>
+      </w:r>
+      <w:r>
+        <w:t xml:space="preserve"> –</w:t>
+      </w:r>
+      <w:r>
+        <w:t xml:space="preserve"> Результаты оценки алгоритмов</w:t>
       </w:r>
     </w:p>
     <w:tbl>
@@ -44076,6 +44293,7 @@
           <w:i/>
           <w:iCs/>
         </w:rPr>
+        <w:lastRenderedPageBreak/>
         <w:t>TEB:</w:t>
       </w:r>
       <w:r>
@@ -44088,11 +44306,7 @@
         <w:t>,</w:t>
       </w:r>
       <w:r>
-        <w:t xml:space="preserve"> в основе которого лежит решение системы уравнений, выраженной в виде задачи многокритериальной оптимизации. Из этого следует, что аппаратные требования значительно увеличиваются, однако реализация алгоритма очень хорошо оптимизирована, благодаря фреймворку g2o, оптимизация </w:t>
-      </w:r>
-      <w:r>
-        <w:lastRenderedPageBreak/>
-        <w:t>матрицы происходит в многопоточном режиме. Команды для контроллера не являются гладкими, однако алгоритм направлен на то, чтобы как можно быстрее достигнуть точки назначения. TEB подходит для высокомобильных роботов с дифференциальным или передним приводом.</w:t>
+        <w:t xml:space="preserve"> в основе которого лежит решение системы уравнений, выраженной в виде задачи многокритериальной оптимизации. Из этого следует, что аппаратные требования значительно увеличиваются, однако реализация алгоритма очень хорошо оптимизирована, благодаря фреймворку g2o, оптимизация матрицы происходит в многопоточном режиме. Команды для контроллера не являются гладкими, однако алгоритм направлен на то, чтобы как можно быстрее достигнуть точки назначения. TEB подходит для высокомобильных роботов с дифференциальным или передним приводом.</w:t>
       </w:r>
     </w:p>
     <w:p>
@@ -44144,7 +44358,7 @@
         <w:pageBreakBefore/>
       </w:pPr>
       <w:bookmarkStart w:id="54" w:name="__RefHeading___Toc8204_3470509328"/>
-      <w:bookmarkStart w:id="55" w:name="_Toc104032804"/>
+      <w:bookmarkStart w:id="55" w:name="_Toc104151914"/>
       <w:r>
         <w:lastRenderedPageBreak/>
         <w:t>5 Безопасность жизнедеятельности</w:t>
@@ -44181,7 +44395,7 @@
         <w:pStyle w:val="20"/>
       </w:pPr>
       <w:bookmarkStart w:id="56" w:name="__RefHeading___Toc8206_3470509328"/>
-      <w:bookmarkStart w:id="57" w:name="_Toc104032805"/>
+      <w:bookmarkStart w:id="57" w:name="_Toc104151915"/>
       <w:r>
         <w:t>5.1 Основные положения об эргономике</w:t>
       </w:r>
@@ -44401,7 +44615,7 @@
         <w:spacing w:before="180"/>
       </w:pPr>
       <w:bookmarkStart w:id="58" w:name="__RefHeading___Toc8208_3470509328"/>
-      <w:bookmarkStart w:id="59" w:name="_Toc104032806"/>
+      <w:bookmarkStart w:id="59" w:name="_Toc104151916"/>
       <w:r>
         <w:t>5.2 Требования к эргономике используемого ПО</w:t>
       </w:r>
@@ -44761,7 +44975,7 @@
         <w:pStyle w:val="20"/>
       </w:pPr>
       <w:bookmarkStart w:id="60" w:name="__RefHeading___Toc8210_3470509328"/>
-      <w:bookmarkStart w:id="61" w:name="_Toc104032807"/>
+      <w:bookmarkStart w:id="61" w:name="_Toc104151917"/>
       <w:r>
         <w:t>5.3 Оценка эргономики разработанной модели</w:t>
       </w:r>
@@ -44982,7 +45196,7 @@
                                           <pic:cNvPicPr/>
                                         </pic:nvPicPr>
                                         <pic:blipFill>
-                                          <a:blip r:embed="rId42">
+                                          <a:blip r:embed="rId37">
                                             <a:lum/>
                                             <a:alphaModFix/>
                                           </a:blip>
@@ -45016,7 +45230,13 @@
                               <w:pStyle w:val="af3"/>
                             </w:pPr>
                             <w:r>
-                              <w:t>Рисунок 29. Пример конфигурации ROS (</w:t>
+                              <w:t>Рисунок 29</w:t>
+                            </w:r>
+                            <w:r>
+                              <w:t xml:space="preserve"> –</w:t>
+                            </w:r>
+                            <w:r>
+                              <w:t xml:space="preserve"> Пример конфигурации ROS (</w:t>
                             </w:r>
                             <w:r>
                               <w:rPr>
@@ -45026,7 +45246,7 @@
                               <w:t>rqt_graph</w:t>
                             </w:r>
                             <w:r>
-                              <w:t>) для наземной навигации.</w:t>
+                              <w:t>) для наземной навигации</w:t>
                             </w:r>
                           </w:p>
                         </w:txbxContent>
@@ -45067,7 +45287,7 @@
                                     <pic:cNvPicPr/>
                                   </pic:nvPicPr>
                                   <pic:blipFill>
-                                    <a:blip r:embed="rId42">
+                                    <a:blip r:embed="rId37">
                                       <a:lum/>
                                       <a:alphaModFix/>
                                     </a:blip>
@@ -45101,7 +45321,13 @@
                         <w:pStyle w:val="af3"/>
                       </w:pPr>
                       <w:r>
-                        <w:t>Рисунок 29. Пример конфигурации ROS (</w:t>
+                        <w:t>Рисунок 29</w:t>
+                      </w:r>
+                      <w:r>
+                        <w:t xml:space="preserve"> –</w:t>
+                      </w:r>
+                      <w:r>
+                        <w:t xml:space="preserve"> Пример конфигурации ROS (</w:t>
                       </w:r>
                       <w:r>
                         <w:rPr>
@@ -45111,7 +45337,7 @@
                         <w:t>rqt_graph</w:t>
                       </w:r>
                       <w:r>
-                        <w:t>) для наземной навигации.</w:t>
+                        <w:t>) для наземной навигации</w:t>
                       </w:r>
                     </w:p>
                   </w:txbxContent>
@@ -45188,7 +45414,7 @@
                                           <pic:cNvPicPr/>
                                         </pic:nvPicPr>
                                         <pic:blipFill>
-                                          <a:blip r:embed="rId43">
+                                          <a:blip r:embed="rId38">
                                             <a:lum/>
                                             <a:alphaModFix/>
                                           </a:blip>
@@ -45222,7 +45448,13 @@
                               <w:pStyle w:val="af3"/>
                             </w:pPr>
                             <w:r>
-                              <w:t xml:space="preserve">Рисунок 30. Окно настроек </w:t>
+                              <w:t>Рисунок 30</w:t>
+                            </w:r>
+                            <w:r>
+                              <w:t xml:space="preserve"> –</w:t>
+                            </w:r>
+                            <w:r>
+                              <w:t xml:space="preserve"> Окно настроек </w:t>
                             </w:r>
                             <w:r>
                               <w:rPr>
@@ -45230,9 +45462,6 @@
                                 <w:iCs/>
                               </w:rPr>
                               <w:t>rqt_reconfigure</w:t>
-                            </w:r>
-                            <w:r>
-                              <w:t>.</w:t>
                             </w:r>
                           </w:p>
                         </w:txbxContent>
@@ -45279,7 +45508,7 @@
                                     <pic:cNvPicPr/>
                                   </pic:nvPicPr>
                                   <pic:blipFill>
-                                    <a:blip r:embed="rId43">
+                                    <a:blip r:embed="rId38">
                                       <a:lum/>
                                       <a:alphaModFix/>
                                     </a:blip>
@@ -45313,7 +45542,13 @@
                         <w:pStyle w:val="af3"/>
                       </w:pPr>
                       <w:r>
-                        <w:t xml:space="preserve">Рисунок 30. Окно настроек </w:t>
+                        <w:t>Рисунок 30</w:t>
+                      </w:r>
+                      <w:r>
+                        <w:t xml:space="preserve"> –</w:t>
+                      </w:r>
+                      <w:r>
+                        <w:t xml:space="preserve"> Окно настроек </w:t>
                       </w:r>
                       <w:r>
                         <w:rPr>
@@ -45321,9 +45556,6 @@
                           <w:iCs/>
                         </w:rPr>
                         <w:t>rqt_reconfigure</w:t>
-                      </w:r>
-                      <w:r>
-                        <w:t>.</w:t>
                       </w:r>
                     </w:p>
                   </w:txbxContent>
@@ -45421,7 +45653,7 @@
                                           <pic:cNvPicPr/>
                                         </pic:nvPicPr>
                                         <pic:blipFill>
-                                          <a:blip r:embed="rId44">
+                                          <a:blip r:embed="rId39">
                                             <a:lum/>
                                             <a:alphaModFix/>
                                           </a:blip>
@@ -45455,10 +45687,13 @@
                               <w:pStyle w:val="af3"/>
                             </w:pPr>
                             <w:r>
-                              <w:t xml:space="preserve">Рисунок 31. Пример визуализации данных в </w:t>
+                              <w:t>Рисунок 31</w:t>
                             </w:r>
                             <w:r>
-                              <w:t>Rviz.</w:t>
+                              <w:t xml:space="preserve"> –</w:t>
+                            </w:r>
+                            <w:r>
+                              <w:t xml:space="preserve"> Пример визуализации данных в Rviz</w:t>
                             </w:r>
                           </w:p>
                         </w:txbxContent>
@@ -45502,7 +45737,7 @@
                                     <pic:cNvPicPr/>
                                   </pic:nvPicPr>
                                   <pic:blipFill>
-                                    <a:blip r:embed="rId44">
+                                    <a:blip r:embed="rId39">
                                       <a:lum/>
                                       <a:alphaModFix/>
                                     </a:blip>
@@ -45536,10 +45771,13 @@
                         <w:pStyle w:val="af3"/>
                       </w:pPr>
                       <w:r>
-                        <w:t xml:space="preserve">Рисунок 31. Пример визуализации данных в </w:t>
+                        <w:t>Рисунок 31</w:t>
                       </w:r>
                       <w:r>
-                        <w:t>Rviz.</w:t>
+                        <w:t xml:space="preserve"> –</w:t>
+                      </w:r>
+                      <w:r>
+                        <w:t xml:space="preserve"> Пример визуализации данных в Rviz</w:t>
                       </w:r>
                     </w:p>
                   </w:txbxContent>
@@ -45586,7 +45824,7 @@
         <w:spacing w:before="0"/>
       </w:pPr>
       <w:bookmarkStart w:id="62" w:name="__RefHeading___Toc6911_566333011"/>
-      <w:bookmarkStart w:id="63" w:name="_Toc104032808"/>
+      <w:bookmarkStart w:id="63" w:name="_Toc104151918"/>
       <w:r>
         <w:t>5.4 Вывод</w:t>
       </w:r>
@@ -45635,7 +45873,7 @@
         <w:pageBreakBefore/>
       </w:pPr>
       <w:bookmarkStart w:id="64" w:name="__RefHeading___Toc2372_1024494410"/>
-      <w:bookmarkStart w:id="65" w:name="_Toc104032809"/>
+      <w:bookmarkStart w:id="65" w:name="_Toc104151919"/>
       <w:r>
         <w:lastRenderedPageBreak/>
         <w:t>Заключение</w:t>
@@ -46129,14 +46367,12 @@
         <w:pStyle w:val="11"/>
         <w:pageBreakBefore/>
       </w:pPr>
-      <w:bookmarkStart w:id="66" w:name="__RefHeading___Toc2374_1024494410"/>
-      <w:bookmarkStart w:id="67" w:name="_Toc104032810"/>
+      <w:bookmarkStart w:id="66" w:name="_Toc104151920"/>
       <w:r>
         <w:lastRenderedPageBreak/>
-        <w:t>Литература</w:t>
+        <w:t>Список литературы</w:t>
       </w:r>
       <w:bookmarkEnd w:id="66"/>
-      <w:bookmarkEnd w:id="67"/>
     </w:p>
     <w:p>
       <w:pPr>
@@ -46742,7 +46978,7 @@
         </w:rPr>
         <w:t xml:space="preserve">URL: </w:t>
       </w:r>
-      <w:hyperlink r:id="rId45" w:history="1">
+      <w:hyperlink r:id="rId40" w:history="1">
         <w:r>
           <w:rPr>
             <w:lang w:val="en-US"/>
@@ -46784,7 +47020,7 @@
         </w:rPr>
         <w:t xml:space="preserve">URL: </w:t>
       </w:r>
-      <w:hyperlink r:id="rId46" w:history="1">
+      <w:hyperlink r:id="rId41" w:history="1">
         <w:r>
           <w:rPr>
             <w:lang w:val="en-US"/>
@@ -46875,7 +47111,7 @@
       <w:r>
         <w:t xml:space="preserve">URL: </w:t>
       </w:r>
-      <w:hyperlink r:id="rId47" w:history="1">
+      <w:hyperlink r:id="rId42" w:history="1">
         <w:r>
           <w:t>http://wiki.ros.org/navigation/Tutorials/RobotSetup</w:t>
         </w:r>
@@ -46911,14 +47147,14 @@
         <w:pStyle w:val="11"/>
         <w:pageBreakBefore/>
       </w:pPr>
-      <w:bookmarkStart w:id="68" w:name="__RefHeading___Toc6003_566333011"/>
-      <w:bookmarkStart w:id="69" w:name="_Toc104032811"/>
+      <w:bookmarkStart w:id="67" w:name="__RefHeading___Toc6003_566333011"/>
+      <w:bookmarkStart w:id="68" w:name="_Toc104151921"/>
       <w:r>
         <w:lastRenderedPageBreak/>
         <w:t>Приложение А</w:t>
       </w:r>
+      <w:bookmarkEnd w:id="67"/>
       <w:bookmarkEnd w:id="68"/>
-      <w:bookmarkEnd w:id="69"/>
     </w:p>
     <w:p>
       <w:pPr>
@@ -47801,12 +48037,14 @@
       </w:pPr>
     </w:p>
     <w:sectPr>
-      <w:headerReference w:type="default" r:id="rId48"/>
-      <w:footerReference w:type="default" r:id="rId49"/>
+      <w:headerReference w:type="default" r:id="rId43"/>
+      <w:footerReference w:type="default" r:id="rId44"/>
       <w:pgSz w:w="11909" w:h="16834"/>
       <w:pgMar w:top="1552" w:right="567" w:bottom="1552" w:left="1701" w:header="1138" w:footer="1138" w:gutter="0"/>
       <w:pgNumType w:start="1"/>
       <w:cols w:space="720"/>
+      <w:titlePg/>
+      <w:docGrid w:linePitch="381"/>
     </w:sectPr>
   </w:body>
 </w:document>
@@ -47892,189 +48130,6 @@
 </w:ftr>
 </file>
 
-<file path=word/footer2.xml><?xml version="1.0" encoding="utf-8"?>
-<w:ftr xmlns:wpc="http://schemas.microsoft.com/office/word/2010/wordprocessingCanvas" xmlns:cx="http://schemas.microsoft.com/office/drawing/2014/chartex" xmlns:cx1="http://schemas.microsoft.com/office/drawing/2015/9/8/chartex" xmlns:cx2="http://schemas.microsoft.com/office/drawing/2015/10/21/chartex" xmlns:cx3="http://schemas.microsoft.com/office/drawing/2016/5/9/chartex" xmlns:cx4="http://schemas.microsoft.com/office/drawing/2016/5/10/chartex" xmlns:cx5="http://schemas.microsoft.com/office/drawing/2016/5/11/chartex" xmlns:cx6="http://schemas.microsoft.com/office/drawing/2016/5/12/chartex" xmlns:cx7="http://schemas.microsoft.com/office/drawing/2016/5/13/chartex" xmlns:cx8="http://schemas.microsoft.com/office/drawing/2016/5/14/chartex" xmlns:mc="http://schemas.openxmlformats.org/markup-compatibility/2006" xmlns:aink="http://schemas.microsoft.com/office/drawing/2016/ink" xmlns:am3d="http://schemas.microsoft.com/office/drawing/2017/model3d" xmlns:o="urn:schemas-microsoft-com:office:office" xmlns:oel="http://schemas.microsoft.com/office/2019/extlst" xmlns:r="http://schemas.openxmlformats.org/officeDocument/2006/relationships" xmlns:m="http://schemas.openxmlformats.org/officeDocument/2006/math" xmlns:v="urn:schemas-microsoft-com:vml" xmlns:wp14="http://schemas.microsoft.com/office/word/2010/wordprocessingDrawing" xmlns:wp="http://schemas.openxmlformats.org/drawingml/2006/wordprocessingDrawing" xmlns:w10="urn:schemas-microsoft-com:office:word" xmlns:w="http://schemas.openxmlformats.org/wordprocessingml/2006/main" xmlns:w14="http://schemas.microsoft.com/office/word/2010/wordml" xmlns:w15="http://schemas.microsoft.com/office/word/2012/wordml" xmlns:w16cex="http://schemas.microsoft.com/office/word/2018/wordml/cex" xmlns:w16cid="http://schemas.microsoft.com/office/word/2016/wordml/cid" xmlns:w16="http://schemas.microsoft.com/office/word/2018/wordml" xmlns:w16sdtdh="http://schemas.microsoft.com/office/word/2020/wordml/sdtdatahash" xmlns:w16se="http://schemas.microsoft.com/office/word/2015/wordml/symex" xmlns:wpg="http://schemas.microsoft.com/office/word/2010/wordprocessingGroup" xmlns:wpi="http://schemas.microsoft.com/office/word/2010/wordprocessingInk" xmlns:wne="http://schemas.microsoft.com/office/word/2006/wordml" xmlns:wps="http://schemas.microsoft.com/office/word/2010/wordprocessingShape" mc:Ignorable="w14 w15 w16se w16cid w16 w16cex w16sdtdh wp14">
-  <w:p>
-    <w:pPr>
-      <w:pStyle w:val="Standarduser"/>
-      <w:tabs>
-        <w:tab w:val="center" w:pos="4677"/>
-        <w:tab w:val="right" w:pos="9355"/>
-        <w:tab w:val="right" w:pos="9639"/>
-      </w:tabs>
-      <w:jc w:val="center"/>
-      <w:rPr>
-        <w:color w:val="000000"/>
-      </w:rPr>
-    </w:pPr>
-    <w:r>
-      <w:rPr>
-        <w:color w:val="000000"/>
-      </w:rPr>
-      <w:fldChar w:fldCharType="begin"/>
-    </w:r>
-    <w:r>
-      <w:rPr>
-        <w:color w:val="000000"/>
-      </w:rPr>
-      <w:instrText xml:space="preserve"> PAGE </w:instrText>
-    </w:r>
-    <w:r>
-      <w:rPr>
-        <w:color w:val="000000"/>
-      </w:rPr>
-      <w:fldChar w:fldCharType="separate"/>
-    </w:r>
-    <w:r>
-      <w:rPr>
-        <w:color w:val="000000"/>
-      </w:rPr>
-      <w:t>9</w:t>
-    </w:r>
-    <w:r>
-      <w:rPr>
-        <w:color w:val="000000"/>
-      </w:rPr>
-      <w:fldChar w:fldCharType="end"/>
-    </w:r>
-  </w:p>
-  <w:p>
-    <w:pPr>
-      <w:pStyle w:val="Standarduser"/>
-      <w:tabs>
-        <w:tab w:val="center" w:pos="4677"/>
-        <w:tab w:val="right" w:pos="9355"/>
-      </w:tabs>
-      <w:rPr>
-        <w:color w:val="000000"/>
-      </w:rPr>
-    </w:pPr>
-  </w:p>
-</w:ftr>
-</file>
-
-<file path=word/footer3.xml><?xml version="1.0" encoding="utf-8"?>
-<w:ftr xmlns:wpc="http://schemas.microsoft.com/office/word/2010/wordprocessingCanvas" xmlns:cx="http://schemas.microsoft.com/office/drawing/2014/chartex" xmlns:cx1="http://schemas.microsoft.com/office/drawing/2015/9/8/chartex" xmlns:cx2="http://schemas.microsoft.com/office/drawing/2015/10/21/chartex" xmlns:cx3="http://schemas.microsoft.com/office/drawing/2016/5/9/chartex" xmlns:cx4="http://schemas.microsoft.com/office/drawing/2016/5/10/chartex" xmlns:cx5="http://schemas.microsoft.com/office/drawing/2016/5/11/chartex" xmlns:cx6="http://schemas.microsoft.com/office/drawing/2016/5/12/chartex" xmlns:cx7="http://schemas.microsoft.com/office/drawing/2016/5/13/chartex" xmlns:cx8="http://schemas.microsoft.com/office/drawing/2016/5/14/chartex" xmlns:mc="http://schemas.openxmlformats.org/markup-compatibility/2006" xmlns:aink="http://schemas.microsoft.com/office/drawing/2016/ink" xmlns:am3d="http://schemas.microsoft.com/office/drawing/2017/model3d" xmlns:o="urn:schemas-microsoft-com:office:office" xmlns:oel="http://schemas.microsoft.com/office/2019/extlst" xmlns:r="http://schemas.openxmlformats.org/officeDocument/2006/relationships" xmlns:m="http://schemas.openxmlformats.org/officeDocument/2006/math" xmlns:v="urn:schemas-microsoft-com:vml" xmlns:wp14="http://schemas.microsoft.com/office/word/2010/wordprocessingDrawing" xmlns:wp="http://schemas.openxmlformats.org/drawingml/2006/wordprocessingDrawing" xmlns:w10="urn:schemas-microsoft-com:office:word" xmlns:w="http://schemas.openxmlformats.org/wordprocessingml/2006/main" xmlns:w14="http://schemas.microsoft.com/office/word/2010/wordml" xmlns:w15="http://schemas.microsoft.com/office/word/2012/wordml" xmlns:w16cex="http://schemas.microsoft.com/office/word/2018/wordml/cex" xmlns:w16cid="http://schemas.microsoft.com/office/word/2016/wordml/cid" xmlns:w16="http://schemas.microsoft.com/office/word/2018/wordml" xmlns:w16sdtdh="http://schemas.microsoft.com/office/word/2020/wordml/sdtdatahash" xmlns:w16se="http://schemas.microsoft.com/office/word/2015/wordml/symex" xmlns:wpg="http://schemas.microsoft.com/office/word/2010/wordprocessingGroup" xmlns:wpi="http://schemas.microsoft.com/office/word/2010/wordprocessingInk" xmlns:wne="http://schemas.microsoft.com/office/word/2006/wordml" xmlns:wps="http://schemas.microsoft.com/office/word/2010/wordprocessingShape" mc:Ignorable="w14 w15 w16se w16cid w16 w16cex w16sdtdh wp14">
-  <w:p>
-    <w:pPr>
-      <w:pStyle w:val="Standarduser"/>
-      <w:tabs>
-        <w:tab w:val="center" w:pos="4677"/>
-        <w:tab w:val="right" w:pos="9355"/>
-        <w:tab w:val="right" w:pos="9639"/>
-      </w:tabs>
-      <w:jc w:val="center"/>
-      <w:rPr>
-        <w:color w:val="000000"/>
-      </w:rPr>
-    </w:pPr>
-    <w:r>
-      <w:rPr>
-        <w:color w:val="000000"/>
-      </w:rPr>
-      <w:fldChar w:fldCharType="begin"/>
-    </w:r>
-    <w:r>
-      <w:rPr>
-        <w:color w:val="000000"/>
-      </w:rPr>
-      <w:instrText xml:space="preserve"> PAGE </w:instrText>
-    </w:r>
-    <w:r>
-      <w:rPr>
-        <w:color w:val="000000"/>
-      </w:rPr>
-      <w:fldChar w:fldCharType="separate"/>
-    </w:r>
-    <w:r>
-      <w:rPr>
-        <w:color w:val="000000"/>
-      </w:rPr>
-      <w:t>9</w:t>
-    </w:r>
-    <w:r>
-      <w:rPr>
-        <w:color w:val="000000"/>
-      </w:rPr>
-      <w:fldChar w:fldCharType="end"/>
-    </w:r>
-  </w:p>
-  <w:p>
-    <w:pPr>
-      <w:pStyle w:val="Standarduser"/>
-      <w:tabs>
-        <w:tab w:val="center" w:pos="4677"/>
-        <w:tab w:val="right" w:pos="9355"/>
-      </w:tabs>
-      <w:rPr>
-        <w:color w:val="000000"/>
-      </w:rPr>
-    </w:pPr>
-  </w:p>
-</w:ftr>
-</file>
-
-<file path=word/footer4.xml><?xml version="1.0" encoding="utf-8"?>
-<w:ftr xmlns:wpc="http://schemas.microsoft.com/office/word/2010/wordprocessingCanvas" xmlns:cx="http://schemas.microsoft.com/office/drawing/2014/chartex" xmlns:cx1="http://schemas.microsoft.com/office/drawing/2015/9/8/chartex" xmlns:cx2="http://schemas.microsoft.com/office/drawing/2015/10/21/chartex" xmlns:cx3="http://schemas.microsoft.com/office/drawing/2016/5/9/chartex" xmlns:cx4="http://schemas.microsoft.com/office/drawing/2016/5/10/chartex" xmlns:cx5="http://schemas.microsoft.com/office/drawing/2016/5/11/chartex" xmlns:cx6="http://schemas.microsoft.com/office/drawing/2016/5/12/chartex" xmlns:cx7="http://schemas.microsoft.com/office/drawing/2016/5/13/chartex" xmlns:cx8="http://schemas.microsoft.com/office/drawing/2016/5/14/chartex" xmlns:mc="http://schemas.openxmlformats.org/markup-compatibility/2006" xmlns:aink="http://schemas.microsoft.com/office/drawing/2016/ink" xmlns:am3d="http://schemas.microsoft.com/office/drawing/2017/model3d" xmlns:o="urn:schemas-microsoft-com:office:office" xmlns:oel="http://schemas.microsoft.com/office/2019/extlst" xmlns:r="http://schemas.openxmlformats.org/officeDocument/2006/relationships" xmlns:m="http://schemas.openxmlformats.org/officeDocument/2006/math" xmlns:v="urn:schemas-microsoft-com:vml" xmlns:wp14="http://schemas.microsoft.com/office/word/2010/wordprocessingDrawing" xmlns:wp="http://schemas.openxmlformats.org/drawingml/2006/wordprocessingDrawing" xmlns:w10="urn:schemas-microsoft-com:office:word" xmlns:w="http://schemas.openxmlformats.org/wordprocessingml/2006/main" xmlns:w14="http://schemas.microsoft.com/office/word/2010/wordml" xmlns:w15="http://schemas.microsoft.com/office/word/2012/wordml" xmlns:w16cex="http://schemas.microsoft.com/office/word/2018/wordml/cex" xmlns:w16cid="http://schemas.microsoft.com/office/word/2016/wordml/cid" xmlns:w16="http://schemas.microsoft.com/office/word/2018/wordml" xmlns:w16sdtdh="http://schemas.microsoft.com/office/word/2020/wordml/sdtdatahash" xmlns:w16se="http://schemas.microsoft.com/office/word/2015/wordml/symex" xmlns:wpg="http://schemas.microsoft.com/office/word/2010/wordprocessingGroup" xmlns:wpi="http://schemas.microsoft.com/office/word/2010/wordprocessingInk" xmlns:wne="http://schemas.microsoft.com/office/word/2006/wordml" xmlns:wps="http://schemas.microsoft.com/office/word/2010/wordprocessingShape" mc:Ignorable="w14 w15 w16se w16cid w16 w16cex w16sdtdh wp14">
-  <w:p>
-    <w:pPr>
-      <w:pStyle w:val="Standarduser"/>
-      <w:tabs>
-        <w:tab w:val="center" w:pos="4677"/>
-        <w:tab w:val="right" w:pos="9355"/>
-        <w:tab w:val="right" w:pos="9639"/>
-      </w:tabs>
-      <w:jc w:val="center"/>
-      <w:rPr>
-        <w:color w:val="000000"/>
-      </w:rPr>
-    </w:pPr>
-    <w:r>
-      <w:rPr>
-        <w:color w:val="000000"/>
-      </w:rPr>
-      <w:fldChar w:fldCharType="begin"/>
-    </w:r>
-    <w:r>
-      <w:rPr>
-        <w:color w:val="000000"/>
-      </w:rPr>
-      <w:instrText xml:space="preserve"> PAGE </w:instrText>
-    </w:r>
-    <w:r>
-      <w:rPr>
-        <w:color w:val="000000"/>
-      </w:rPr>
-      <w:fldChar w:fldCharType="separate"/>
-    </w:r>
-    <w:r>
-      <w:rPr>
-        <w:color w:val="000000"/>
-      </w:rPr>
-      <w:t>9</w:t>
-    </w:r>
-    <w:r>
-      <w:rPr>
-        <w:color w:val="000000"/>
-      </w:rPr>
-      <w:fldChar w:fldCharType="end"/>
-    </w:r>
-  </w:p>
-  <w:p>
-    <w:pPr>
-      <w:pStyle w:val="Standarduser"/>
-      <w:tabs>
-        <w:tab w:val="center" w:pos="4677"/>
-        <w:tab w:val="right" w:pos="9355"/>
-      </w:tabs>
-      <w:rPr>
-        <w:color w:val="000000"/>
-      </w:rPr>
-    </w:pPr>
-  </w:p>
-</w:ftr>
-</file>
-
 <file path=word/footnotes.xml><?xml version="1.0" encoding="utf-8"?>
 <w:footnotes xmlns:wpc="http://schemas.microsoft.com/office/word/2010/wordprocessingCanvas" xmlns:cx="http://schemas.microsoft.com/office/drawing/2014/chartex" xmlns:cx1="http://schemas.microsoft.com/office/drawing/2015/9/8/chartex" xmlns:cx2="http://schemas.microsoft.com/office/drawing/2015/10/21/chartex" xmlns:cx3="http://schemas.microsoft.com/office/drawing/2016/5/9/chartex" xmlns:cx4="http://schemas.microsoft.com/office/drawing/2016/5/10/chartex" xmlns:cx5="http://schemas.microsoft.com/office/drawing/2016/5/11/chartex" xmlns:cx6="http://schemas.microsoft.com/office/drawing/2016/5/12/chartex" xmlns:cx7="http://schemas.microsoft.com/office/drawing/2016/5/13/chartex" xmlns:cx8="http://schemas.microsoft.com/office/drawing/2016/5/14/chartex" xmlns:mc="http://schemas.openxmlformats.org/markup-compatibility/2006" xmlns:aink="http://schemas.microsoft.com/office/drawing/2016/ink" xmlns:am3d="http://schemas.microsoft.com/office/drawing/2017/model3d" xmlns:o="urn:schemas-microsoft-com:office:office" xmlns:oel="http://schemas.microsoft.com/office/2019/extlst" xmlns:r="http://schemas.openxmlformats.org/officeDocument/2006/relationships" xmlns:m="http://schemas.openxmlformats.org/officeDocument/2006/math" xmlns:v="urn:schemas-microsoft-com:vml" xmlns:wp14="http://schemas.microsoft.com/office/word/2010/wordprocessingDrawing" xmlns:wp="http://schemas.openxmlformats.org/drawingml/2006/wordprocessingDrawing" xmlns:w10="urn:schemas-microsoft-com:office:word" xmlns:w="http://schemas.openxmlformats.org/wordprocessingml/2006/main" xmlns:w14="http://schemas.microsoft.com/office/word/2010/wordml" xmlns:w15="http://schemas.microsoft.com/office/word/2012/wordml" xmlns:w16cex="http://schemas.microsoft.com/office/word/2018/wordml/cex" xmlns:w16cid="http://schemas.microsoft.com/office/word/2016/wordml/cid" xmlns:w16="http://schemas.microsoft.com/office/word/2018/wordml" xmlns:w16sdtdh="http://schemas.microsoft.com/office/word/2020/wordml/sdtdatahash" xmlns:w16se="http://schemas.microsoft.com/office/word/2015/wordml/symex" xmlns:wpg="http://schemas.microsoft.com/office/word/2010/wordprocessingGroup" xmlns:wpi="http://schemas.microsoft.com/office/word/2010/wordprocessingInk" xmlns:wne="http://schemas.microsoft.com/office/word/2006/wordml" xmlns:wps="http://schemas.microsoft.com/office/word/2010/wordprocessingShape" mc:Ignorable="w14 w15 w16se w16cid w16 w16cex w16sdtdh wp14">
   <w:footnote w:type="separator" w:id="-1">
@@ -48098,78 +48153,6 @@
 </file>
 
 <file path=word/header1.xml><?xml version="1.0" encoding="utf-8"?>
-<w:hdr xmlns:wpc="http://schemas.microsoft.com/office/word/2010/wordprocessingCanvas" xmlns:cx="http://schemas.microsoft.com/office/drawing/2014/chartex" xmlns:cx1="http://schemas.microsoft.com/office/drawing/2015/9/8/chartex" xmlns:cx2="http://schemas.microsoft.com/office/drawing/2015/10/21/chartex" xmlns:cx3="http://schemas.microsoft.com/office/drawing/2016/5/9/chartex" xmlns:cx4="http://schemas.microsoft.com/office/drawing/2016/5/10/chartex" xmlns:cx5="http://schemas.microsoft.com/office/drawing/2016/5/11/chartex" xmlns:cx6="http://schemas.microsoft.com/office/drawing/2016/5/12/chartex" xmlns:cx7="http://schemas.microsoft.com/office/drawing/2016/5/13/chartex" xmlns:cx8="http://schemas.microsoft.com/office/drawing/2016/5/14/chartex" xmlns:mc="http://schemas.openxmlformats.org/markup-compatibility/2006" xmlns:aink="http://schemas.microsoft.com/office/drawing/2016/ink" xmlns:am3d="http://schemas.microsoft.com/office/drawing/2017/model3d" xmlns:o="urn:schemas-microsoft-com:office:office" xmlns:oel="http://schemas.microsoft.com/office/2019/extlst" xmlns:r="http://schemas.openxmlformats.org/officeDocument/2006/relationships" xmlns:m="http://schemas.openxmlformats.org/officeDocument/2006/math" xmlns:v="urn:schemas-microsoft-com:vml" xmlns:wp14="http://schemas.microsoft.com/office/word/2010/wordprocessingDrawing" xmlns:wp="http://schemas.openxmlformats.org/drawingml/2006/wordprocessingDrawing" xmlns:w10="urn:schemas-microsoft-com:office:word" xmlns:w="http://schemas.openxmlformats.org/wordprocessingml/2006/main" xmlns:w14="http://schemas.microsoft.com/office/word/2010/wordml" xmlns:w15="http://schemas.microsoft.com/office/word/2012/wordml" xmlns:w16cex="http://schemas.microsoft.com/office/word/2018/wordml/cex" xmlns:w16cid="http://schemas.microsoft.com/office/word/2016/wordml/cid" xmlns:w16="http://schemas.microsoft.com/office/word/2018/wordml" xmlns:w16sdtdh="http://schemas.microsoft.com/office/word/2020/wordml/sdtdatahash" xmlns:w16se="http://schemas.microsoft.com/office/word/2015/wordml/symex" xmlns:wpg="http://schemas.microsoft.com/office/word/2010/wordprocessingGroup" xmlns:wpi="http://schemas.microsoft.com/office/word/2010/wordprocessingInk" xmlns:wne="http://schemas.microsoft.com/office/word/2006/wordml" xmlns:wps="http://schemas.microsoft.com/office/word/2010/wordprocessingShape" mc:Ignorable="w14 w15 w16se w16cid w16 w16cex w16sdtdh wp14">
-  <w:p>
-    <w:pPr>
-      <w:pStyle w:val="Standarduser"/>
-      <w:tabs>
-        <w:tab w:val="center" w:pos="4677"/>
-        <w:tab w:val="right" w:pos="9355"/>
-      </w:tabs>
-      <w:jc w:val="right"/>
-      <w:rPr>
-        <w:color w:val="000000"/>
-      </w:rPr>
-    </w:pPr>
-    <w:r>
-      <w:rPr>
-        <w:color w:val="000000"/>
-      </w:rPr>
-      <w:t xml:space="preserve">     </w:t>
-    </w:r>
-  </w:p>
-</w:hdr>
-</file>
-
-<file path=word/header2.xml><?xml version="1.0" encoding="utf-8"?>
-<w:hdr xmlns:wpc="http://schemas.microsoft.com/office/word/2010/wordprocessingCanvas" xmlns:cx="http://schemas.microsoft.com/office/drawing/2014/chartex" xmlns:cx1="http://schemas.microsoft.com/office/drawing/2015/9/8/chartex" xmlns:cx2="http://schemas.microsoft.com/office/drawing/2015/10/21/chartex" xmlns:cx3="http://schemas.microsoft.com/office/drawing/2016/5/9/chartex" xmlns:cx4="http://schemas.microsoft.com/office/drawing/2016/5/10/chartex" xmlns:cx5="http://schemas.microsoft.com/office/drawing/2016/5/11/chartex" xmlns:cx6="http://schemas.microsoft.com/office/drawing/2016/5/12/chartex" xmlns:cx7="http://schemas.microsoft.com/office/drawing/2016/5/13/chartex" xmlns:cx8="http://schemas.microsoft.com/office/drawing/2016/5/14/chartex" xmlns:mc="http://schemas.openxmlformats.org/markup-compatibility/2006" xmlns:aink="http://schemas.microsoft.com/office/drawing/2016/ink" xmlns:am3d="http://schemas.microsoft.com/office/drawing/2017/model3d" xmlns:o="urn:schemas-microsoft-com:office:office" xmlns:oel="http://schemas.microsoft.com/office/2019/extlst" xmlns:r="http://schemas.openxmlformats.org/officeDocument/2006/relationships" xmlns:m="http://schemas.openxmlformats.org/officeDocument/2006/math" xmlns:v="urn:schemas-microsoft-com:vml" xmlns:wp14="http://schemas.microsoft.com/office/word/2010/wordprocessingDrawing" xmlns:wp="http://schemas.openxmlformats.org/drawingml/2006/wordprocessingDrawing" xmlns:w10="urn:schemas-microsoft-com:office:word" xmlns:w="http://schemas.openxmlformats.org/wordprocessingml/2006/main" xmlns:w14="http://schemas.microsoft.com/office/word/2010/wordml" xmlns:w15="http://schemas.microsoft.com/office/word/2012/wordml" xmlns:w16cex="http://schemas.microsoft.com/office/word/2018/wordml/cex" xmlns:w16cid="http://schemas.microsoft.com/office/word/2016/wordml/cid" xmlns:w16="http://schemas.microsoft.com/office/word/2018/wordml" xmlns:w16sdtdh="http://schemas.microsoft.com/office/word/2020/wordml/sdtdatahash" xmlns:w16se="http://schemas.microsoft.com/office/word/2015/wordml/symex" xmlns:wpg="http://schemas.microsoft.com/office/word/2010/wordprocessingGroup" xmlns:wpi="http://schemas.microsoft.com/office/word/2010/wordprocessingInk" xmlns:wne="http://schemas.microsoft.com/office/word/2006/wordml" xmlns:wps="http://schemas.microsoft.com/office/word/2010/wordprocessingShape" mc:Ignorable="w14 w15 w16se w16cid w16 w16cex w16sdtdh wp14">
-  <w:p>
-    <w:pPr>
-      <w:pStyle w:val="Standarduser"/>
-      <w:tabs>
-        <w:tab w:val="center" w:pos="4677"/>
-        <w:tab w:val="right" w:pos="9355"/>
-      </w:tabs>
-      <w:jc w:val="right"/>
-      <w:rPr>
-        <w:color w:val="000000"/>
-      </w:rPr>
-    </w:pPr>
-    <w:r>
-      <w:rPr>
-        <w:color w:val="000000"/>
-      </w:rPr>
-      <w:t xml:space="preserve">     </w:t>
-    </w:r>
-  </w:p>
-</w:hdr>
-</file>
-
-<file path=word/header3.xml><?xml version="1.0" encoding="utf-8"?>
-<w:hdr xmlns:wpc="http://schemas.microsoft.com/office/word/2010/wordprocessingCanvas" xmlns:cx="http://schemas.microsoft.com/office/drawing/2014/chartex" xmlns:cx1="http://schemas.microsoft.com/office/drawing/2015/9/8/chartex" xmlns:cx2="http://schemas.microsoft.com/office/drawing/2015/10/21/chartex" xmlns:cx3="http://schemas.microsoft.com/office/drawing/2016/5/9/chartex" xmlns:cx4="http://schemas.microsoft.com/office/drawing/2016/5/10/chartex" xmlns:cx5="http://schemas.microsoft.com/office/drawing/2016/5/11/chartex" xmlns:cx6="http://schemas.microsoft.com/office/drawing/2016/5/12/chartex" xmlns:cx7="http://schemas.microsoft.com/office/drawing/2016/5/13/chartex" xmlns:cx8="http://schemas.microsoft.com/office/drawing/2016/5/14/chartex" xmlns:mc="http://schemas.openxmlformats.org/markup-compatibility/2006" xmlns:aink="http://schemas.microsoft.com/office/drawing/2016/ink" xmlns:am3d="http://schemas.microsoft.com/office/drawing/2017/model3d" xmlns:o="urn:schemas-microsoft-com:office:office" xmlns:oel="http://schemas.microsoft.com/office/2019/extlst" xmlns:r="http://schemas.openxmlformats.org/officeDocument/2006/relationships" xmlns:m="http://schemas.openxmlformats.org/officeDocument/2006/math" xmlns:v="urn:schemas-microsoft-com:vml" xmlns:wp14="http://schemas.microsoft.com/office/word/2010/wordprocessingDrawing" xmlns:wp="http://schemas.openxmlformats.org/drawingml/2006/wordprocessingDrawing" xmlns:w10="urn:schemas-microsoft-com:office:word" xmlns:w="http://schemas.openxmlformats.org/wordprocessingml/2006/main" xmlns:w14="http://schemas.microsoft.com/office/word/2010/wordml" xmlns:w15="http://schemas.microsoft.com/office/word/2012/wordml" xmlns:w16cex="http://schemas.microsoft.com/office/word/2018/wordml/cex" xmlns:w16cid="http://schemas.microsoft.com/office/word/2016/wordml/cid" xmlns:w16="http://schemas.microsoft.com/office/word/2018/wordml" xmlns:w16sdtdh="http://schemas.microsoft.com/office/word/2020/wordml/sdtdatahash" xmlns:w16se="http://schemas.microsoft.com/office/word/2015/wordml/symex" xmlns:wpg="http://schemas.microsoft.com/office/word/2010/wordprocessingGroup" xmlns:wpi="http://schemas.microsoft.com/office/word/2010/wordprocessingInk" xmlns:wne="http://schemas.microsoft.com/office/word/2006/wordml" xmlns:wps="http://schemas.microsoft.com/office/word/2010/wordprocessingShape" mc:Ignorable="w14 w15 w16se w16cid w16 w16cex w16sdtdh wp14">
-  <w:p>
-    <w:pPr>
-      <w:pStyle w:val="Standarduser"/>
-      <w:tabs>
-        <w:tab w:val="center" w:pos="4677"/>
-        <w:tab w:val="right" w:pos="9355"/>
-      </w:tabs>
-      <w:jc w:val="right"/>
-      <w:rPr>
-        <w:color w:val="000000"/>
-      </w:rPr>
-    </w:pPr>
-    <w:r>
-      <w:rPr>
-        <w:color w:val="000000"/>
-      </w:rPr>
-      <w:t xml:space="preserve">     </w:t>
-    </w:r>
-  </w:p>
-</w:hdr>
-</file>
-
-<file path=word/header4.xml><?xml version="1.0" encoding="utf-8"?>
 <w:hdr xmlns:wpc="http://schemas.microsoft.com/office/word/2010/wordprocessingCanvas" xmlns:cx="http://schemas.microsoft.com/office/drawing/2014/chartex" xmlns:cx1="http://schemas.microsoft.com/office/drawing/2015/9/8/chartex" xmlns:cx2="http://schemas.microsoft.com/office/drawing/2015/10/21/chartex" xmlns:cx3="http://schemas.microsoft.com/office/drawing/2016/5/9/chartex" xmlns:cx4="http://schemas.microsoft.com/office/drawing/2016/5/10/chartex" xmlns:cx5="http://schemas.microsoft.com/office/drawing/2016/5/11/chartex" xmlns:cx6="http://schemas.microsoft.com/office/drawing/2016/5/12/chartex" xmlns:cx7="http://schemas.microsoft.com/office/drawing/2016/5/13/chartex" xmlns:cx8="http://schemas.microsoft.com/office/drawing/2016/5/14/chartex" xmlns:mc="http://schemas.openxmlformats.org/markup-compatibility/2006" xmlns:aink="http://schemas.microsoft.com/office/drawing/2016/ink" xmlns:am3d="http://schemas.microsoft.com/office/drawing/2017/model3d" xmlns:o="urn:schemas-microsoft-com:office:office" xmlns:oel="http://schemas.microsoft.com/office/2019/extlst" xmlns:r="http://schemas.openxmlformats.org/officeDocument/2006/relationships" xmlns:m="http://schemas.openxmlformats.org/officeDocument/2006/math" xmlns:v="urn:schemas-microsoft-com:vml" xmlns:wp14="http://schemas.microsoft.com/office/word/2010/wordprocessingDrawing" xmlns:wp="http://schemas.openxmlformats.org/drawingml/2006/wordprocessingDrawing" xmlns:w10="urn:schemas-microsoft-com:office:word" xmlns:w="http://schemas.openxmlformats.org/wordprocessingml/2006/main" xmlns:w14="http://schemas.microsoft.com/office/word/2010/wordml" xmlns:w15="http://schemas.microsoft.com/office/word/2012/wordml" xmlns:w16cex="http://schemas.microsoft.com/office/word/2018/wordml/cex" xmlns:w16cid="http://schemas.microsoft.com/office/word/2016/wordml/cid" xmlns:w16="http://schemas.microsoft.com/office/word/2018/wordml" xmlns:w16sdtdh="http://schemas.microsoft.com/office/word/2020/wordml/sdtdatahash" xmlns:w16se="http://schemas.microsoft.com/office/word/2015/wordml/symex" xmlns:wpg="http://schemas.microsoft.com/office/word/2010/wordprocessingGroup" xmlns:wpi="http://schemas.microsoft.com/office/word/2010/wordprocessingInk" xmlns:wne="http://schemas.microsoft.com/office/word/2006/wordml" xmlns:wps="http://schemas.microsoft.com/office/word/2010/wordprocessingShape" mc:Ignorable="w14 w15 w16se w16cid w16 w16cex w16sdtdh wp14">
   <w:p>
     <w:pPr>
@@ -54231,6 +54214,7 @@
   <w:style w:type="paragraph" w:styleId="ac">
     <w:name w:val="footer"/>
     <w:basedOn w:val="Standarduser"/>
+    <w:uiPriority w:val="99"/>
     <w:pPr>
       <w:tabs>
         <w:tab w:val="center" w:pos="4677"/>
@@ -54812,6 +54796,7 @@
   </w:style>
   <w:style w:type="character" w:customStyle="1" w:styleId="af9">
     <w:name w:val="Нижний колонтитул Знак"/>
+    <w:uiPriority w:val="99"/>
     <w:rPr>
       <w:rFonts w:ascii="Times New Roman" w:eastAsia="Times New Roman" w:hAnsi="Times New Roman" w:cs="Times New Roman"/>
       <w:sz w:val="24"/>
@@ -56007,4 +55992,16 @@
   <we:bindings/>
   <we:snapshot xmlns:r="http://schemas.openxmlformats.org/officeDocument/2006/relationships"/>
 </we:webextension>
+</file>
+
+<file path=customXml/item1.xml><?xml version="1.0" encoding="utf-8"?>
+<b:Sources xmlns:b="http://schemas.openxmlformats.org/officeDocument/2006/bibliography" xmlns="http://schemas.openxmlformats.org/officeDocument/2006/bibliography" SelectedStyle="\APASixthEditionOfficeOnline.xsl" StyleName="APA" Version="6"/>
+</file>
+
+<file path=customXml/itemProps1.xml><?xml version="1.0" encoding="utf-8"?>
+<ds:datastoreItem xmlns:ds="http://schemas.openxmlformats.org/officeDocument/2006/customXml" ds:itemID="{1F84413D-DBC6-4258-A3D5-5EBE42BADC33}">
+  <ds:schemaRefs>
+    <ds:schemaRef ds:uri="http://schemas.openxmlformats.org/officeDocument/2006/bibliography"/>
+  </ds:schemaRefs>
+</ds:datastoreItem>
 </file>
--- a/2022ВКР830303ГРИШИН.docx
+++ b/2022ВКР830303ГРИШИН.docx
@@ -5276,7 +5276,7 @@
         </w:rPr>
         <w:fldChar w:fldCharType="separate"/>
       </w:r>
-      <w:hyperlink w:anchor="_Toc104151888" w:history="1">
+      <w:hyperlink w:anchor="_Toc105065980" w:history="1">
         <w:r>
           <w:rPr>
             <w:rStyle w:val="aff6"/>
@@ -5300,7 +5300,7 @@
           <w:rPr>
             <w:noProof/>
           </w:rPr>
-          <w:instrText xml:space="preserve"> PAGEREF _Toc104151888 \h </w:instrText>
+          <w:instrText xml:space="preserve"> PAGEREF _Toc105065980 \h </w:instrText>
         </w:r>
         <w:r>
           <w:rPr>
@@ -5340,7 +5340,7 @@
           <w:szCs w:val="22"/>
         </w:rPr>
       </w:pPr>
-      <w:hyperlink w:anchor="_Toc104151889" w:history="1">
+      <w:hyperlink w:anchor="_Toc105065981" w:history="1">
         <w:r>
           <w:rPr>
             <w:rStyle w:val="aff6"/>
@@ -5364,7 +5364,7 @@
           <w:rPr>
             <w:noProof/>
           </w:rPr>
-          <w:instrText xml:space="preserve"> PAGEREF _Toc104151889 \h </w:instrText>
+          <w:instrText xml:space="preserve"> PAGEREF _Toc105065981 \h </w:instrText>
         </w:r>
         <w:r>
           <w:rPr>
@@ -5404,7 +5404,7 @@
           <w:szCs w:val="22"/>
         </w:rPr>
       </w:pPr>
-      <w:hyperlink w:anchor="_Toc104151890" w:history="1">
+      <w:hyperlink w:anchor="_Toc105065982" w:history="1">
         <w:r>
           <w:rPr>
             <w:rStyle w:val="aff6"/>
@@ -5428,7 +5428,7 @@
           <w:rPr>
             <w:noProof/>
           </w:rPr>
-          <w:instrText xml:space="preserve"> PAGEREF _Toc104151890 \h </w:instrText>
+          <w:instrText xml:space="preserve"> PAGEREF _Toc105065982 \h </w:instrText>
         </w:r>
         <w:r>
           <w:rPr>
@@ -5468,7 +5468,7 @@
           <w:szCs w:val="22"/>
         </w:rPr>
       </w:pPr>
-      <w:hyperlink w:anchor="_Toc104151891" w:history="1">
+      <w:hyperlink w:anchor="_Toc105065983" w:history="1">
         <w:r>
           <w:rPr>
             <w:rStyle w:val="aff6"/>
@@ -5492,7 +5492,7 @@
           <w:rPr>
             <w:noProof/>
           </w:rPr>
-          <w:instrText xml:space="preserve"> PAGEREF _Toc104151891 \h </w:instrText>
+          <w:instrText xml:space="preserve"> PAGEREF _Toc105065983 \h </w:instrText>
         </w:r>
         <w:r>
           <w:rPr>
@@ -5532,11 +5532,11 @@
           <w:szCs w:val="22"/>
         </w:rPr>
       </w:pPr>
-      <w:hyperlink w:anchor="_Toc104151892" w:history="1">
+      <w:hyperlink w:anchor="_Toc105065984" w:history="1">
         <w:r>
           <w:rPr>
             <w:rStyle w:val="aff6"/>
-            <w:i/>
+            <w:iCs/>
             <w:noProof/>
           </w:rPr>
           <w:t>1.2 Сэмплинг-методы</w:t>
@@ -5557,7 +5557,7 @@
           <w:rPr>
             <w:noProof/>
           </w:rPr>
-          <w:instrText xml:space="preserve"> PAGEREF _Toc104151892 \h </w:instrText>
+          <w:instrText xml:space="preserve"> PAGEREF _Toc105065984 \h </w:instrText>
         </w:r>
         <w:r>
           <w:rPr>
@@ -5597,7 +5597,7 @@
           <w:szCs w:val="22"/>
         </w:rPr>
       </w:pPr>
-      <w:hyperlink w:anchor="_Toc104151893" w:history="1">
+      <w:hyperlink w:anchor="_Toc105065985" w:history="1">
         <w:r>
           <w:rPr>
             <w:rStyle w:val="aff6"/>
@@ -5621,7 +5621,7 @@
           <w:rPr>
             <w:noProof/>
           </w:rPr>
-          <w:instrText xml:space="preserve"> PAGEREF _Toc104151893 \h </w:instrText>
+          <w:instrText xml:space="preserve"> PAGEREF _Toc105065985 \h </w:instrText>
         </w:r>
         <w:r>
           <w:rPr>
@@ -5661,7 +5661,7 @@
           <w:szCs w:val="22"/>
         </w:rPr>
       </w:pPr>
-      <w:hyperlink w:anchor="_Toc104151894" w:history="1">
+      <w:hyperlink w:anchor="_Toc105065986" w:history="1">
         <w:r>
           <w:rPr>
             <w:rStyle w:val="aff6"/>
@@ -5685,7 +5685,7 @@
           <w:rPr>
             <w:noProof/>
           </w:rPr>
-          <w:instrText xml:space="preserve"> PAGEREF _Toc104151894 \h </w:instrText>
+          <w:instrText xml:space="preserve"> PAGEREF _Toc105065986 \h </w:instrText>
         </w:r>
         <w:r>
           <w:rPr>
@@ -5725,13 +5725,13 @@
           <w:szCs w:val="22"/>
         </w:rPr>
       </w:pPr>
-      <w:hyperlink w:anchor="_Toc104151895" w:history="1">
+      <w:hyperlink w:anchor="_Toc105065987" w:history="1">
         <w:r>
           <w:rPr>
             <w:rStyle w:val="aff6"/>
             <w:noProof/>
           </w:rPr>
-          <w:t>1. 5 Вывод</w:t>
+          <w:t>1.5 Вывод</w:t>
         </w:r>
         <w:r>
           <w:rPr>
@@ -5749,7 +5749,7 @@
           <w:rPr>
             <w:noProof/>
           </w:rPr>
-          <w:instrText xml:space="preserve"> PAGEREF _Toc104151895 \h </w:instrText>
+          <w:instrText xml:space="preserve"> PAGEREF _Toc105065987 \h </w:instrText>
         </w:r>
         <w:r>
           <w:rPr>
@@ -5789,7 +5789,7 @@
           <w:szCs w:val="22"/>
         </w:rPr>
       </w:pPr>
-      <w:hyperlink w:anchor="_Toc104151896" w:history="1">
+      <w:hyperlink w:anchor="_Toc105065988" w:history="1">
         <w:r>
           <w:rPr>
             <w:rStyle w:val="aff6"/>
@@ -5813,7 +5813,7 @@
           <w:rPr>
             <w:noProof/>
           </w:rPr>
-          <w:instrText xml:space="preserve"> PAGEREF _Toc104151896 \h </w:instrText>
+          <w:instrText xml:space="preserve"> PAGEREF _Toc105065988 \h </w:instrText>
         </w:r>
         <w:r>
           <w:rPr>
@@ -5853,7 +5853,7 @@
           <w:szCs w:val="22"/>
         </w:rPr>
       </w:pPr>
-      <w:hyperlink w:anchor="_Toc104151897" w:history="1">
+      <w:hyperlink w:anchor="_Toc105065989" w:history="1">
         <w:r>
           <w:rPr>
             <w:rStyle w:val="aff6"/>
@@ -5877,7 +5877,7 @@
           <w:rPr>
             <w:noProof/>
           </w:rPr>
-          <w:instrText xml:space="preserve"> PAGEREF _Toc104151897 \h </w:instrText>
+          <w:instrText xml:space="preserve"> PAGEREF _Toc105065989 \h </w:instrText>
         </w:r>
         <w:r>
           <w:rPr>
@@ -5917,7 +5917,7 @@
           <w:szCs w:val="22"/>
         </w:rPr>
       </w:pPr>
-      <w:hyperlink w:anchor="_Toc104151898" w:history="1">
+      <w:hyperlink w:anchor="_Toc105065990" w:history="1">
         <w:r>
           <w:rPr>
             <w:rStyle w:val="aff6"/>
@@ -5941,7 +5941,7 @@
           <w:rPr>
             <w:noProof/>
           </w:rPr>
-          <w:instrText xml:space="preserve"> PAGEREF _Toc104151898 \h </w:instrText>
+          <w:instrText xml:space="preserve"> PAGEREF _Toc105065990 \h </w:instrText>
         </w:r>
         <w:r>
           <w:rPr>
@@ -5981,7 +5981,7 @@
           <w:szCs w:val="22"/>
         </w:rPr>
       </w:pPr>
-      <w:hyperlink w:anchor="_Toc104151899" w:history="1">
+      <w:hyperlink w:anchor="_Toc105065991" w:history="1">
         <w:r>
           <w:rPr>
             <w:rStyle w:val="aff6"/>
@@ -6005,7 +6005,7 @@
           <w:rPr>
             <w:noProof/>
           </w:rPr>
-          <w:instrText xml:space="preserve"> PAGEREF _Toc104151899 \h </w:instrText>
+          <w:instrText xml:space="preserve"> PAGEREF _Toc105065991 \h </w:instrText>
         </w:r>
         <w:r>
           <w:rPr>
@@ -6045,7 +6045,7 @@
           <w:szCs w:val="22"/>
         </w:rPr>
       </w:pPr>
-      <w:hyperlink w:anchor="_Toc104151900" w:history="1">
+      <w:hyperlink w:anchor="_Toc105065992" w:history="1">
         <w:r>
           <w:rPr>
             <w:rStyle w:val="aff6"/>
@@ -6069,7 +6069,7 @@
           <w:rPr>
             <w:noProof/>
           </w:rPr>
-          <w:instrText xml:space="preserve"> PAGEREF _Toc104151900 \h </w:instrText>
+          <w:instrText xml:space="preserve"> PAGEREF _Toc105065992 \h </w:instrText>
         </w:r>
         <w:r>
           <w:rPr>
@@ -6109,7 +6109,7 @@
           <w:szCs w:val="22"/>
         </w:rPr>
       </w:pPr>
-      <w:hyperlink w:anchor="_Toc104151901" w:history="1">
+      <w:hyperlink w:anchor="_Toc105065993" w:history="1">
         <w:r>
           <w:rPr>
             <w:rStyle w:val="aff6"/>
@@ -6133,7 +6133,7 @@
           <w:rPr>
             <w:noProof/>
           </w:rPr>
-          <w:instrText xml:space="preserve"> PAGEREF _Toc104151901 \h </w:instrText>
+          <w:instrText xml:space="preserve"> PAGEREF _Toc105065993 \h </w:instrText>
         </w:r>
         <w:r>
           <w:rPr>
@@ -6173,7 +6173,7 @@
           <w:szCs w:val="22"/>
         </w:rPr>
       </w:pPr>
-      <w:hyperlink w:anchor="_Toc104151902" w:history="1">
+      <w:hyperlink w:anchor="_Toc105065994" w:history="1">
         <w:r>
           <w:rPr>
             <w:rStyle w:val="aff6"/>
@@ -6197,7 +6197,7 @@
           <w:rPr>
             <w:noProof/>
           </w:rPr>
-          <w:instrText xml:space="preserve"> PAGEREF _Toc104151902 \h </w:instrText>
+          <w:instrText xml:space="preserve"> PAGEREF _Toc105065994 \h </w:instrText>
         </w:r>
         <w:r>
           <w:rPr>
@@ -6237,7 +6237,7 @@
           <w:szCs w:val="22"/>
         </w:rPr>
       </w:pPr>
-      <w:hyperlink w:anchor="_Toc104151903" w:history="1">
+      <w:hyperlink w:anchor="_Toc105065995" w:history="1">
         <w:r>
           <w:rPr>
             <w:rStyle w:val="aff6"/>
@@ -6261,7 +6261,7 @@
           <w:rPr>
             <w:noProof/>
           </w:rPr>
-          <w:instrText xml:space="preserve"> PAGEREF _Toc104151903 \h </w:instrText>
+          <w:instrText xml:space="preserve"> PAGEREF _Toc105065995 \h </w:instrText>
         </w:r>
         <w:r>
           <w:rPr>
@@ -6301,7 +6301,7 @@
           <w:szCs w:val="22"/>
         </w:rPr>
       </w:pPr>
-      <w:hyperlink w:anchor="_Toc104151904" w:history="1">
+      <w:hyperlink w:anchor="_Toc105065996" w:history="1">
         <w:r>
           <w:rPr>
             <w:rStyle w:val="aff6"/>
@@ -6326,7 +6326,7 @@
           <w:rPr>
             <w:noProof/>
           </w:rPr>
-          <w:instrText xml:space="preserve"> PAGEREF _Toc104151904 \h </w:instrText>
+          <w:instrText xml:space="preserve"> PAGEREF _Toc105065996 \h </w:instrText>
         </w:r>
         <w:r>
           <w:rPr>
@@ -6366,7 +6366,7 @@
           <w:szCs w:val="22"/>
         </w:rPr>
       </w:pPr>
-      <w:hyperlink w:anchor="_Toc104151905" w:history="1">
+      <w:hyperlink w:anchor="_Toc105065997" w:history="1">
         <w:r>
           <w:rPr>
             <w:rStyle w:val="aff6"/>
@@ -6390,7 +6390,7 @@
           <w:rPr>
             <w:noProof/>
           </w:rPr>
-          <w:instrText xml:space="preserve"> PAGEREF _Toc104151905 \h </w:instrText>
+          <w:instrText xml:space="preserve"> PAGEREF _Toc105065997 \h </w:instrText>
         </w:r>
         <w:r>
           <w:rPr>
@@ -6430,7 +6430,7 @@
           <w:szCs w:val="22"/>
         </w:rPr>
       </w:pPr>
-      <w:hyperlink w:anchor="_Toc104151906" w:history="1">
+      <w:hyperlink w:anchor="_Toc105065998" w:history="1">
         <w:r>
           <w:rPr>
             <w:rStyle w:val="aff6"/>
@@ -6454,7 +6454,7 @@
           <w:rPr>
             <w:noProof/>
           </w:rPr>
-          <w:instrText xml:space="preserve"> PAGEREF _Toc104151906 \h </w:instrText>
+          <w:instrText xml:space="preserve"> PAGEREF _Toc105065998 \h </w:instrText>
         </w:r>
         <w:r>
           <w:rPr>
@@ -6494,7 +6494,7 @@
           <w:szCs w:val="22"/>
         </w:rPr>
       </w:pPr>
-      <w:hyperlink w:anchor="_Toc104151907" w:history="1">
+      <w:hyperlink w:anchor="_Toc105065999" w:history="1">
         <w:r>
           <w:rPr>
             <w:rStyle w:val="aff6"/>
@@ -6518,7 +6518,7 @@
           <w:rPr>
             <w:noProof/>
           </w:rPr>
-          <w:instrText xml:space="preserve"> PAGEREF _Toc104151907 \h </w:instrText>
+          <w:instrText xml:space="preserve"> PAGEREF _Toc105065999 \h </w:instrText>
         </w:r>
         <w:r>
           <w:rPr>
@@ -6558,7 +6558,7 @@
           <w:szCs w:val="22"/>
         </w:rPr>
       </w:pPr>
-      <w:hyperlink w:anchor="_Toc104151908" w:history="1">
+      <w:hyperlink w:anchor="_Toc105066000" w:history="1">
         <w:r>
           <w:rPr>
             <w:rStyle w:val="aff6"/>
@@ -6582,7 +6582,7 @@
           <w:rPr>
             <w:noProof/>
           </w:rPr>
-          <w:instrText xml:space="preserve"> PAGEREF _Toc104151908 \h </w:instrText>
+          <w:instrText xml:space="preserve"> PAGEREF _Toc105066000 \h </w:instrText>
         </w:r>
         <w:r>
           <w:rPr>
@@ -6622,7 +6622,7 @@
           <w:szCs w:val="22"/>
         </w:rPr>
       </w:pPr>
-      <w:hyperlink w:anchor="_Toc104151909" w:history="1">
+      <w:hyperlink w:anchor="_Toc105066001" w:history="1">
         <w:r>
           <w:rPr>
             <w:rStyle w:val="aff6"/>
@@ -6646,7 +6646,7 @@
           <w:rPr>
             <w:noProof/>
           </w:rPr>
-          <w:instrText xml:space="preserve"> PAGEREF _Toc104151909 \h </w:instrText>
+          <w:instrText xml:space="preserve"> PAGEREF _Toc105066001 \h </w:instrText>
         </w:r>
         <w:r>
           <w:rPr>
@@ -6686,7 +6686,7 @@
           <w:szCs w:val="22"/>
         </w:rPr>
       </w:pPr>
-      <w:hyperlink w:anchor="_Toc104151910" w:history="1">
+      <w:hyperlink w:anchor="_Toc105066002" w:history="1">
         <w:r>
           <w:rPr>
             <w:rStyle w:val="aff6"/>
@@ -6710,7 +6710,7 @@
           <w:rPr>
             <w:noProof/>
           </w:rPr>
-          <w:instrText xml:space="preserve"> PAGEREF _Toc104151910 \h </w:instrText>
+          <w:instrText xml:space="preserve"> PAGEREF _Toc105066002 \h </w:instrText>
         </w:r>
         <w:r>
           <w:rPr>
@@ -6750,7 +6750,7 @@
           <w:szCs w:val="22"/>
         </w:rPr>
       </w:pPr>
-      <w:hyperlink w:anchor="_Toc104151911" w:history="1">
+      <w:hyperlink w:anchor="_Toc105066003" w:history="1">
         <w:r>
           <w:rPr>
             <w:rStyle w:val="aff6"/>
@@ -6774,7 +6774,7 @@
           <w:rPr>
             <w:noProof/>
           </w:rPr>
-          <w:instrText xml:space="preserve"> PAGEREF _Toc104151911 \h </w:instrText>
+          <w:instrText xml:space="preserve"> PAGEREF _Toc105066003 \h </w:instrText>
         </w:r>
         <w:r>
           <w:rPr>
@@ -6814,7 +6814,7 @@
           <w:szCs w:val="22"/>
         </w:rPr>
       </w:pPr>
-      <w:hyperlink w:anchor="_Toc104151912" w:history="1">
+      <w:hyperlink w:anchor="_Toc105066004" w:history="1">
         <w:r>
           <w:rPr>
             <w:rStyle w:val="aff6"/>
@@ -6838,7 +6838,7 @@
           <w:rPr>
             <w:noProof/>
           </w:rPr>
-          <w:instrText xml:space="preserve"> PAGEREF _Toc104151912 \h </w:instrText>
+          <w:instrText xml:space="preserve"> PAGEREF _Toc105066004 \h </w:instrText>
         </w:r>
         <w:r>
           <w:rPr>
@@ -6878,7 +6878,7 @@
           <w:szCs w:val="22"/>
         </w:rPr>
       </w:pPr>
-      <w:hyperlink w:anchor="_Toc104151913" w:history="1">
+      <w:hyperlink w:anchor="_Toc105066005" w:history="1">
         <w:r>
           <w:rPr>
             <w:rStyle w:val="aff6"/>
@@ -6902,7 +6902,7 @@
           <w:rPr>
             <w:noProof/>
           </w:rPr>
-          <w:instrText xml:space="preserve"> PAGEREF _Toc104151913 \h </w:instrText>
+          <w:instrText xml:space="preserve"> PAGEREF _Toc105066005 \h </w:instrText>
         </w:r>
         <w:r>
           <w:rPr>
@@ -6942,7 +6942,7 @@
           <w:szCs w:val="22"/>
         </w:rPr>
       </w:pPr>
-      <w:hyperlink w:anchor="_Toc104151914" w:history="1">
+      <w:hyperlink w:anchor="_Toc105066006" w:history="1">
         <w:r>
           <w:rPr>
             <w:rStyle w:val="aff6"/>
@@ -6966,7 +6966,7 @@
           <w:rPr>
             <w:noProof/>
           </w:rPr>
-          <w:instrText xml:space="preserve"> PAGEREF _Toc104151914 \h </w:instrText>
+          <w:instrText xml:space="preserve"> PAGEREF _Toc105066006 \h </w:instrText>
         </w:r>
         <w:r>
           <w:rPr>
@@ -7006,7 +7006,7 @@
           <w:szCs w:val="22"/>
         </w:rPr>
       </w:pPr>
-      <w:hyperlink w:anchor="_Toc104151915" w:history="1">
+      <w:hyperlink w:anchor="_Toc105066007" w:history="1">
         <w:r>
           <w:rPr>
             <w:rStyle w:val="aff6"/>
@@ -7030,7 +7030,7 @@
           <w:rPr>
             <w:noProof/>
           </w:rPr>
-          <w:instrText xml:space="preserve"> PAGEREF _Toc104151915 \h </w:instrText>
+          <w:instrText xml:space="preserve"> PAGEREF _Toc105066007 \h </w:instrText>
         </w:r>
         <w:r>
           <w:rPr>
@@ -7070,7 +7070,7 @@
           <w:szCs w:val="22"/>
         </w:rPr>
       </w:pPr>
-      <w:hyperlink w:anchor="_Toc104151916" w:history="1">
+      <w:hyperlink w:anchor="_Toc105066008" w:history="1">
         <w:r>
           <w:rPr>
             <w:rStyle w:val="aff6"/>
@@ -7094,7 +7094,7 @@
           <w:rPr>
             <w:noProof/>
           </w:rPr>
-          <w:instrText xml:space="preserve"> PAGEREF _Toc104151916 \h </w:instrText>
+          <w:instrText xml:space="preserve"> PAGEREF _Toc105066008 \h </w:instrText>
         </w:r>
         <w:r>
           <w:rPr>
@@ -7134,7 +7134,7 @@
           <w:szCs w:val="22"/>
         </w:rPr>
       </w:pPr>
-      <w:hyperlink w:anchor="_Toc104151917" w:history="1">
+      <w:hyperlink w:anchor="_Toc105066009" w:history="1">
         <w:r>
           <w:rPr>
             <w:rStyle w:val="aff6"/>
@@ -7158,7 +7158,7 @@
           <w:rPr>
             <w:noProof/>
           </w:rPr>
-          <w:instrText xml:space="preserve"> PAGEREF _Toc104151917 \h </w:instrText>
+          <w:instrText xml:space="preserve"> PAGEREF _Toc105066009 \h </w:instrText>
         </w:r>
         <w:r>
           <w:rPr>
@@ -7198,7 +7198,7 @@
           <w:szCs w:val="22"/>
         </w:rPr>
       </w:pPr>
-      <w:hyperlink w:anchor="_Toc104151918" w:history="1">
+      <w:hyperlink w:anchor="_Toc105066010" w:history="1">
         <w:r>
           <w:rPr>
             <w:rStyle w:val="aff6"/>
@@ -7222,7 +7222,7 @@
           <w:rPr>
             <w:noProof/>
           </w:rPr>
-          <w:instrText xml:space="preserve"> PAGEREF _Toc104151918 \h </w:instrText>
+          <w:instrText xml:space="preserve"> PAGEREF _Toc105066010 \h </w:instrText>
         </w:r>
         <w:r>
           <w:rPr>
@@ -7262,7 +7262,7 @@
           <w:szCs w:val="22"/>
         </w:rPr>
       </w:pPr>
-      <w:hyperlink w:anchor="_Toc104151919" w:history="1">
+      <w:hyperlink w:anchor="_Toc105066011" w:history="1">
         <w:r>
           <w:rPr>
             <w:rStyle w:val="aff6"/>
@@ -7286,7 +7286,7 @@
           <w:rPr>
             <w:noProof/>
           </w:rPr>
-          <w:instrText xml:space="preserve"> PAGEREF _Toc104151919 \h </w:instrText>
+          <w:instrText xml:space="preserve"> PAGEREF _Toc105066011 \h </w:instrText>
         </w:r>
         <w:r>
           <w:rPr>
@@ -7326,7 +7326,7 @@
           <w:szCs w:val="22"/>
         </w:rPr>
       </w:pPr>
-      <w:hyperlink w:anchor="_Toc104151920" w:history="1">
+      <w:hyperlink w:anchor="_Toc105066012" w:history="1">
         <w:r>
           <w:rPr>
             <w:rStyle w:val="aff6"/>
@@ -7350,7 +7350,7 @@
           <w:rPr>
             <w:noProof/>
           </w:rPr>
-          <w:instrText xml:space="preserve"> PAGEREF _Toc104151920 \h </w:instrText>
+          <w:instrText xml:space="preserve"> PAGEREF _Toc105066012 \h </w:instrText>
         </w:r>
         <w:r>
           <w:rPr>
@@ -7390,7 +7390,7 @@
           <w:szCs w:val="22"/>
         </w:rPr>
       </w:pPr>
-      <w:hyperlink w:anchor="_Toc104151921" w:history="1">
+      <w:hyperlink w:anchor="_Toc105066013" w:history="1">
         <w:r>
           <w:rPr>
             <w:rStyle w:val="aff6"/>
@@ -7414,7 +7414,7 @@
           <w:rPr>
             <w:noProof/>
           </w:rPr>
-          <w:instrText xml:space="preserve"> PAGEREF _Toc104151921 \h </w:instrText>
+          <w:instrText xml:space="preserve"> PAGEREF _Toc105066013 \h </w:instrText>
         </w:r>
         <w:r>
           <w:rPr>
@@ -7461,7 +7461,7 @@
         <w:ind w:firstLine="567"/>
       </w:pPr>
       <w:bookmarkStart w:id="2" w:name="__RefHeading___Toc2700_4177022651"/>
-      <w:bookmarkStart w:id="3" w:name="_Toc104151888"/>
+      <w:bookmarkStart w:id="3" w:name="_Toc105065980"/>
       <w:r>
         <w:lastRenderedPageBreak/>
         <w:t>Определения, обозначения, сокращения</w:t>
@@ -7612,7 +7612,7 @@
         <w:pageBreakBefore/>
       </w:pPr>
       <w:bookmarkStart w:id="4" w:name="__RefHeading___Toc2334_1024494410"/>
-      <w:bookmarkStart w:id="5" w:name="_Toc104151889"/>
+      <w:bookmarkStart w:id="5" w:name="_Toc105065981"/>
       <w:r>
         <w:lastRenderedPageBreak/>
         <w:t>Введение</w:t>
@@ -7922,7 +7922,7 @@
         <w:pageBreakBefore/>
       </w:pPr>
       <w:bookmarkStart w:id="6" w:name="__RefHeading___Toc2336_1024494410"/>
-      <w:bookmarkStart w:id="7" w:name="_Toc104151890"/>
+      <w:bookmarkStart w:id="7" w:name="_Toc105065982"/>
       <w:r>
         <w:lastRenderedPageBreak/>
         <w:t>1 Классификация</w:t>
@@ -8224,7 +8224,7 @@
         <w:pStyle w:val="20"/>
       </w:pPr>
       <w:bookmarkStart w:id="8" w:name="__RefHeading___Toc938_281739611"/>
-      <w:bookmarkStart w:id="9" w:name="_Toc104151891"/>
+      <w:bookmarkStart w:id="9" w:name="_Toc105065983"/>
       <w:r>
         <w:rPr>
           <w:noProof/>
@@ -8493,12 +8493,15 @@
     <w:p>
       <w:pPr>
         <w:pStyle w:val="20"/>
+        <w:rPr>
+          <w:iCs/>
+        </w:rPr>
       </w:pPr>
       <w:bookmarkStart w:id="10" w:name="__RefHeading___Toc940_281739611"/>
-      <w:bookmarkStart w:id="11" w:name="_Toc104151892"/>
-      <w:r>
-        <w:rPr>
-          <w:i/>
+      <w:bookmarkStart w:id="11" w:name="_Toc105065984"/>
+      <w:r>
+        <w:rPr>
+          <w:iCs/>
         </w:rPr>
         <w:lastRenderedPageBreak/>
         <w:t xml:space="preserve">1.2 </w:t>
@@ -8506,14 +8509,14 @@
       <w:proofErr w:type="spellStart"/>
       <w:r>
         <w:rPr>
-          <w:i/>
+          <w:iCs/>
         </w:rPr>
         <w:t>Сэмплинг</w:t>
       </w:r>
       <w:proofErr w:type="spellEnd"/>
       <w:r>
         <w:rPr>
-          <w:i/>
+          <w:iCs/>
         </w:rPr>
         <w:t>-методы</w:t>
       </w:r>
@@ -8715,7 +8718,7 @@
         <w:pStyle w:val="20"/>
       </w:pPr>
       <w:bookmarkStart w:id="12" w:name="__RefHeading___Toc942_281739611"/>
-      <w:bookmarkStart w:id="13" w:name="_Toc104151893"/>
+      <w:bookmarkStart w:id="13" w:name="_Toc105065985"/>
       <w:r>
         <w:t>1.3 Интерполяционные кривые</w:t>
       </w:r>
@@ -8754,7 +8757,7 @@
         <w:pStyle w:val="20"/>
       </w:pPr>
       <w:bookmarkStart w:id="14" w:name="__RefHeading___Toc944_281739611"/>
-      <w:bookmarkStart w:id="15" w:name="_Toc104151894"/>
+      <w:bookmarkStart w:id="15" w:name="_Toc105065986"/>
       <w:r>
         <w:lastRenderedPageBreak/>
         <w:t>1.4 Реактивные алгоритмы</w:t>
@@ -9103,9 +9106,9 @@
         <w:pStyle w:val="20"/>
       </w:pPr>
       <w:bookmarkStart w:id="16" w:name="__RefHeading___Toc6001_566333011"/>
-      <w:bookmarkStart w:id="17" w:name="_Toc104151895"/>
-      <w:r>
-        <w:t>1. 5 Вывод</w:t>
+      <w:bookmarkStart w:id="17" w:name="_Toc105065987"/>
+      <w:r>
+        <w:t>1.5 Вывод</w:t>
       </w:r>
       <w:bookmarkEnd w:id="16"/>
       <w:bookmarkEnd w:id="17"/>
@@ -10031,7 +10034,7 @@
         <w:pStyle w:val="11"/>
       </w:pPr>
       <w:bookmarkStart w:id="18" w:name="__RefHeading___Toc2338_1024494410"/>
-      <w:bookmarkStart w:id="19" w:name="_Toc104151896"/>
+      <w:bookmarkStart w:id="19" w:name="_Toc105065988"/>
       <w:r>
         <w:lastRenderedPageBreak/>
         <w:t>2 Обзор алгоритмов локального планирования</w:t>
@@ -10052,7 +10055,7 @@
         <w:pStyle w:val="20"/>
       </w:pPr>
       <w:bookmarkStart w:id="20" w:name="__RefHeading___Toc951_281739611"/>
-      <w:bookmarkStart w:id="21" w:name="_Toc104151897"/>
+      <w:bookmarkStart w:id="21" w:name="_Toc105065989"/>
       <w:r>
         <w:t xml:space="preserve">2.1 Dynamic Windows </w:t>
       </w:r>
@@ -10949,15 +10952,7 @@
         </m:sSub>
       </m:oMath>
       <w:r>
-        <w:t xml:space="preserve"> – ускоре</w:t>
-      </w:r>
-      <w:proofErr w:type="spellStart"/>
-      <w:r>
-        <w:t>ния</w:t>
-      </w:r>
-      <w:proofErr w:type="spellEnd"/>
-      <w:r>
-        <w:t xml:space="preserve"> торможения, в таком случае набор допустимых скоростей </w:t>
+        <w:t xml:space="preserve"> – ускорения торможения, в таком случае набор допустимых скоростей </w:t>
       </w:r>
       <m:oMath>
         <m:sSub>
@@ -11372,15 +11367,7 @@
         </m:d>
       </m:oMath>
       <w:r>
-        <w:t>, которые не допускают ситуации в которой робот не успеет остановиться перед препят</w:t>
-      </w:r>
-      <w:proofErr w:type="spellStart"/>
-      <w:r>
-        <w:t>ствием</w:t>
-      </w:r>
-      <w:proofErr w:type="spellEnd"/>
-      <w:r>
-        <w:t>.</w:t>
+        <w:t>, которые не допускают ситуации в которой робот не успеет остановиться перед препятствием.</w:t>
       </w:r>
     </w:p>
     <w:p>
@@ -12807,7 +12794,7 @@
         <w:pStyle w:val="20"/>
       </w:pPr>
       <w:bookmarkStart w:id="22" w:name="__RefHeading___Toc8747_2063622785"/>
-      <w:bookmarkStart w:id="23" w:name="_Toc104151898"/>
+      <w:bookmarkStart w:id="23" w:name="_Toc105065990"/>
       <w:r>
         <w:lastRenderedPageBreak/>
         <w:t xml:space="preserve">2.2 </w:t>
@@ -12992,15 +12979,7 @@
         </m:r>
       </m:oMath>
       <w:r>
-        <w:t>, с аппроксимацией динами</w:t>
-      </w:r>
-      <w:proofErr w:type="spellStart"/>
-      <w:r>
-        <w:t>ки</w:t>
-      </w:r>
-      <w:proofErr w:type="spellEnd"/>
-      <w:r>
-        <w:t xml:space="preserve"> транспортного средства</w:t>
+        <w:t>, с аппроксимацией динамики транспортного средства</w:t>
       </w:r>
     </w:p>
     <w:p>
@@ -13412,7 +13391,7 @@
         <w:pStyle w:val="20"/>
       </w:pPr>
       <w:bookmarkStart w:id="24" w:name="__RefHeading___Toc2342_1024494410"/>
-      <w:bookmarkStart w:id="25" w:name="_Toc104151899"/>
+      <w:bookmarkStart w:id="25" w:name="_Toc105065991"/>
       <w:r>
         <w:t xml:space="preserve">2.3 </w:t>
       </w:r>
@@ -15791,15 +15770,7 @@
         </m:r>
       </m:oMath>
       <w:r>
-        <w:t xml:space="preserve"> – определяют точность аппроксимац</w:t>
-      </w:r>
-      <w:proofErr w:type="spellStart"/>
-      <w:r>
-        <w:t>ии</w:t>
-      </w:r>
-      <w:proofErr w:type="spellEnd"/>
-      <w:r>
-        <w:t xml:space="preserve">. А именно, </w:t>
+        <w:t xml:space="preserve"> – определяют точность аппроксимации. А именно, </w:t>
       </w:r>
       <m:oMath>
         <m:r>
@@ -17241,15 +17212,7 @@
         </m:sSub>
       </m:oMath>
       <w:r>
-        <w:t>, равен соотв</w:t>
-      </w:r>
-      <w:proofErr w:type="spellStart"/>
-      <w:r>
-        <w:t>етствующему</w:t>
-      </w:r>
-      <w:proofErr w:type="spellEnd"/>
-      <w:r>
-        <w:t xml:space="preserve"> углу </w:t>
+        <w:t xml:space="preserve">, равен соответствующему углу </w:t>
       </w:r>
       <m:oMath>
         <m:sSub>
@@ -18817,7 +18780,7 @@
         <w:pStyle w:val="20"/>
       </w:pPr>
       <w:bookmarkStart w:id="26" w:name="__RefHeading___Toc955_281739611"/>
-      <w:bookmarkStart w:id="27" w:name="_Toc104151900"/>
+      <w:bookmarkStart w:id="27" w:name="_Toc105065992"/>
       <w:r>
         <w:t xml:space="preserve">2.4 Model </w:t>
       </w:r>
@@ -21491,7 +21454,7 @@
         <w:pStyle w:val="20"/>
       </w:pPr>
       <w:bookmarkStart w:id="28" w:name="__RefHeading___Toc8784_4170737748"/>
-      <w:bookmarkStart w:id="29" w:name="_Toc104151901"/>
+      <w:bookmarkStart w:id="29" w:name="_Toc105065993"/>
       <w:r>
         <w:lastRenderedPageBreak/>
         <w:t>2.5 Итог</w:t>
@@ -22175,7 +22138,7 @@
         <w:pageBreakBefore/>
       </w:pPr>
       <w:bookmarkStart w:id="30" w:name="__RefHeading___Toc2352_1024494410"/>
-      <w:bookmarkStart w:id="31" w:name="_Toc104151902"/>
+      <w:bookmarkStart w:id="31" w:name="_Toc105065994"/>
       <w:r>
         <w:lastRenderedPageBreak/>
         <w:t>3 Среда для исполнения алгоритмов</w:t>
@@ -22270,7 +22233,7 @@
         <w:pStyle w:val="20"/>
       </w:pPr>
       <w:bookmarkStart w:id="32" w:name="__RefHeading___Toc1949_4126046340"/>
-      <w:bookmarkStart w:id="33" w:name="_Toc104151903"/>
+      <w:bookmarkStart w:id="33" w:name="_Toc105065995"/>
       <w:r>
         <w:t>3.1 Робот с дифференциальным приводом</w:t>
       </w:r>
@@ -24753,7 +24716,7 @@
         </w:rPr>
       </w:pPr>
       <w:bookmarkStart w:id="34" w:name="__RefHeading___Toc2354_1024494410"/>
-      <w:bookmarkStart w:id="35" w:name="_Toc104151904"/>
+      <w:bookmarkStart w:id="35" w:name="_Toc105065996"/>
       <w:r>
         <w:rPr>
           <w:lang w:val="en-US"/>
@@ -25881,7 +25844,7 @@
         <w:pStyle w:val="20"/>
       </w:pPr>
       <w:bookmarkStart w:id="36" w:name="__RefHeading___Toc2356_1024494410"/>
-      <w:bookmarkStart w:id="37" w:name="_Toc104151905"/>
+      <w:bookmarkStart w:id="37" w:name="_Toc105065997"/>
       <w:r>
         <w:t xml:space="preserve">3.3 </w:t>
       </w:r>
@@ -26301,7 +26264,7 @@
         <w:pStyle w:val="20"/>
       </w:pPr>
       <w:bookmarkStart w:id="38" w:name="__RefHeading___Toc2438_619620434"/>
-      <w:bookmarkStart w:id="39" w:name="_Toc104151906"/>
+      <w:bookmarkStart w:id="39" w:name="_Toc105065998"/>
       <w:r>
         <w:t>3.4 Навигация (</w:t>
       </w:r>
@@ -26795,7 +26758,7 @@
         <w:pageBreakBefore/>
       </w:pPr>
       <w:bookmarkStart w:id="40" w:name="__RefHeading___Toc2358_1024494410"/>
-      <w:bookmarkStart w:id="41" w:name="_Toc104151907"/>
+      <w:bookmarkStart w:id="41" w:name="_Toc105065999"/>
       <w:r>
         <w:lastRenderedPageBreak/>
         <w:t>4 Сравнение алгоритмов</w:t>
@@ -27030,7 +26993,7 @@
         <w:pStyle w:val="20"/>
       </w:pPr>
       <w:bookmarkStart w:id="42" w:name="__RefHeading___Toc6697_3523255323"/>
-      <w:bookmarkStart w:id="43" w:name="_Toc104151908"/>
+      <w:bookmarkStart w:id="43" w:name="_Toc105066000"/>
       <w:r>
         <w:lastRenderedPageBreak/>
         <w:t>4.1 Модель робота</w:t>
@@ -27661,7 +27624,7 @@
         <w:pStyle w:val="20"/>
       </w:pPr>
       <w:bookmarkStart w:id="44" w:name="__RefHeading___Toc6699_3523255323"/>
-      <w:bookmarkStart w:id="45" w:name="_Toc104151909"/>
+      <w:bookmarkStart w:id="45" w:name="_Toc105066001"/>
       <w:r>
         <w:t>4.2 Метрики оценки</w:t>
       </w:r>
@@ -28385,7 +28348,6 @@
               </m:ctrlPr>
             </m:dPr>
             <m:e>
-              <w:proofErr w:type="spellStart"/>
               <m:r>
                 <m:rPr>
                   <m:nor/>
@@ -28396,7 +28358,6 @@
                 </w:rPr>
                 <m:t>global_route</m:t>
               </m:r>
-              <w:proofErr w:type="spellEnd"/>
               <m:d>
                 <m:dPr>
                   <m:ctrlPr>
@@ -28919,7 +28880,7 @@
         <w:pStyle w:val="20"/>
       </w:pPr>
       <w:bookmarkStart w:id="46" w:name="__RefHeading___Toc6701_3523255323"/>
-      <w:bookmarkStart w:id="47" w:name="_Toc104151910"/>
+      <w:bookmarkStart w:id="47" w:name="_Toc105066002"/>
       <w:r>
         <w:lastRenderedPageBreak/>
         <w:t>4.3 Заранее известная среда</w:t>
@@ -33804,7 +33765,7 @@
         <w:pStyle w:val="20"/>
       </w:pPr>
       <w:bookmarkStart w:id="48" w:name="__RefHeading___Toc6703_3523255323"/>
-      <w:bookmarkStart w:id="49" w:name="_Toc104151911"/>
+      <w:bookmarkStart w:id="49" w:name="_Toc105066003"/>
       <w:r>
         <w:lastRenderedPageBreak/>
         <w:t>4.4 Частично известная среда</w:t>
@@ -38717,7 +38678,7 @@
         <w:pStyle w:val="20"/>
       </w:pPr>
       <w:bookmarkStart w:id="50" w:name="__RefHeading___Toc6705_3523255323"/>
-      <w:bookmarkStart w:id="51" w:name="_Toc104151912"/>
+      <w:bookmarkStart w:id="51" w:name="_Toc105066004"/>
       <w:r>
         <w:t>4.5 Полностью неизвестная среда</w:t>
       </w:r>
@@ -43469,7 +43430,7 @@
       <w:pPr>
         <w:pStyle w:val="20"/>
       </w:pPr>
-      <w:bookmarkStart w:id="53" w:name="_Toc104151913"/>
+      <w:bookmarkStart w:id="53" w:name="_Toc105066005"/>
       <w:r>
         <w:lastRenderedPageBreak/>
         <w:t>4.6 Выводы</w:t>
@@ -44358,7 +44319,7 @@
         <w:pageBreakBefore/>
       </w:pPr>
       <w:bookmarkStart w:id="54" w:name="__RefHeading___Toc8204_3470509328"/>
-      <w:bookmarkStart w:id="55" w:name="_Toc104151914"/>
+      <w:bookmarkStart w:id="55" w:name="_Toc105066006"/>
       <w:r>
         <w:lastRenderedPageBreak/>
         <w:t>5 Безопасность жизнедеятельности</w:t>
@@ -44395,7 +44356,7 @@
         <w:pStyle w:val="20"/>
       </w:pPr>
       <w:bookmarkStart w:id="56" w:name="__RefHeading___Toc8206_3470509328"/>
-      <w:bookmarkStart w:id="57" w:name="_Toc104151915"/>
+      <w:bookmarkStart w:id="57" w:name="_Toc105066007"/>
       <w:r>
         <w:t>5.1 Основные положения об эргономике</w:t>
       </w:r>
@@ -44615,7 +44576,7 @@
         <w:spacing w:before="180"/>
       </w:pPr>
       <w:bookmarkStart w:id="58" w:name="__RefHeading___Toc8208_3470509328"/>
-      <w:bookmarkStart w:id="59" w:name="_Toc104151916"/>
+      <w:bookmarkStart w:id="59" w:name="_Toc105066008"/>
       <w:r>
         <w:t>5.2 Требования к эргономике используемого ПО</w:t>
       </w:r>
@@ -44975,7 +44936,7 @@
         <w:pStyle w:val="20"/>
       </w:pPr>
       <w:bookmarkStart w:id="60" w:name="__RefHeading___Toc8210_3470509328"/>
-      <w:bookmarkStart w:id="61" w:name="_Toc104151917"/>
+      <w:bookmarkStart w:id="61" w:name="_Toc105066009"/>
       <w:r>
         <w:t>5.3 Оценка эргономики разработанной модели</w:t>
       </w:r>
@@ -45824,7 +45785,7 @@
         <w:spacing w:before="0"/>
       </w:pPr>
       <w:bookmarkStart w:id="62" w:name="__RefHeading___Toc6911_566333011"/>
-      <w:bookmarkStart w:id="63" w:name="_Toc104151918"/>
+      <w:bookmarkStart w:id="63" w:name="_Toc105066010"/>
       <w:r>
         <w:t>5.4 Вывод</w:t>
       </w:r>
@@ -45873,7 +45834,7 @@
         <w:pageBreakBefore/>
       </w:pPr>
       <w:bookmarkStart w:id="64" w:name="__RefHeading___Toc2372_1024494410"/>
-      <w:bookmarkStart w:id="65" w:name="_Toc104151919"/>
+      <w:bookmarkStart w:id="65" w:name="_Toc105066011"/>
       <w:r>
         <w:lastRenderedPageBreak/>
         <w:t>Заключение</w:t>
@@ -46367,7 +46328,7 @@
         <w:pStyle w:val="11"/>
         <w:pageBreakBefore/>
       </w:pPr>
-      <w:bookmarkStart w:id="66" w:name="_Toc104151920"/>
+      <w:bookmarkStart w:id="66" w:name="_Toc105066012"/>
       <w:r>
         <w:lastRenderedPageBreak/>
         <w:t>Список литературы</w:t>
@@ -47148,7 +47109,7 @@
         <w:pageBreakBefore/>
       </w:pPr>
       <w:bookmarkStart w:id="67" w:name="__RefHeading___Toc6003_566333011"/>
-      <w:bookmarkStart w:id="68" w:name="_Toc104151921"/>
+      <w:bookmarkStart w:id="68" w:name="_Toc105066013"/>
       <w:r>
         <w:lastRenderedPageBreak/>
         <w:t>Приложение А</w:t>
